--- a/Accelerator - ArmTemplates.docx
+++ b/Accelerator - ArmTemplates.docx
@@ -140,7 +140,7 @@
                                     <w:sz w:val="20"/>
                                     <w:lang w:val="en-US"/>
                                   </w:rPr>
-                                  <w:t>Solicitor regulation authority</w:t>
+                                  <w:t>NetCompany</w:t>
                                 </w:r>
                               </w:sdtContent>
                             </w:sdt>
@@ -166,7 +166,7 @@
                 <v:stroke joinstyle="miter"/>
                 <v:path gradientshapeok="t" o:connecttype="rect"/>
               </v:shapetype>
-              <v:shape id="Text Box 2" o:spid="_x0000_s1026" type="#_x0000_t202" style="position:absolute;left:0;text-align:left;margin-left:16.35pt;margin-top:15.1pt;width:200.15pt;height:23.25pt;z-index:251658240;visibility:visible;mso-wrap-style:none;mso-width-percent:0;mso-height-percent:0;mso-wrap-distance-left:9pt;mso-wrap-distance-top:3.6pt;mso-wrap-distance-right:9pt;mso-wrap-distance-bottom:3.6pt;mso-position-horizontal:absolute;mso-position-horizontal-relative:text;mso-position-vertical:absolute;mso-position-vertical-relative:text;mso-width-percent:0;mso-height-percent:0;mso-width-relative:margin;mso-height-relative:margin;v-text-anchor:top" o:gfxdata="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" fillcolor="#e46053" stroked="f">
+              <v:shape id="_x0000_s1026" type="#_x0000_t202" style="position:absolute;left:0;text-align:left;margin-left:16.35pt;margin-top:15.1pt;width:200.15pt;height:23.25pt;z-index:251658240;visibility:visible;mso-wrap-style:none;mso-width-percent:0;mso-height-percent:0;mso-wrap-distance-left:9pt;mso-wrap-distance-top:3.6pt;mso-wrap-distance-right:9pt;mso-wrap-distance-bottom:3.6pt;mso-position-horizontal:absolute;mso-position-horizontal-relative:text;mso-position-vertical:absolute;mso-position-vertical-relative:text;mso-width-percent:0;mso-height-percent:0;mso-width-relative:margin;mso-height-relative:margin;v-text-anchor:top" o:gfxdata="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" fillcolor="#e46053" stroked="f">
                 <v:textbox>
                   <w:txbxContent>
                     <w:p>
@@ -205,7 +205,7 @@
                               <w:sz w:val="20"/>
                               <w:lang w:val="en-US"/>
                             </w:rPr>
-                            <w:t>Solicitor regulation authority</w:t>
+                            <w:t>NetCompany</w:t>
                           </w:r>
                         </w:sdtContent>
                       </w:sdt>
@@ -266,7 +266,7 @@
               <w:sz w:val="72"/>
               <w:szCs w:val="72"/>
             </w:rPr>
-            <w:t>DD130 - Overview of configuration</w:t>
+            <w:t>Arm templates – Tips &amp; tracks</w:t>
           </w:r>
         </w:sdtContent>
       </w:sdt>
@@ -1862,10 +1862,10 @@
       </w:pPr>
       <w:r>
         <w:lastRenderedPageBreak/>
-        <w:t>Introduction</w:t>
-      </w:r>
-      <w:r>
-        <w:tab/>
+        <w:t>Introductio</w:t>
+      </w:r>
+      <w:r>
+        <w:t>n</w:t>
       </w:r>
     </w:p>
     <w:p>
@@ -1873,2075 +1873,2311 @@
         <w:pStyle w:val="BodyText"/>
       </w:pPr>
       <w:r>
-        <w:t>Across the pla</w:t>
-      </w:r>
-      <w:r>
-        <w:t xml:space="preserve">tform, there is a lot of configuration, that is environment specific. This document aims to get an overview of all these settings, and where they are kept. As a main rule, all information about user accounts, passwords and other secrets will be kept in Key Vault. All settings are deployed via Arm Templates through DevOps and are either kept in variable groups on the DevOps site or generated automatically – </w:t>
-      </w:r>
-      <w:proofErr w:type="spellStart"/>
-      <w:r>
-        <w:t>fx</w:t>
-      </w:r>
-      <w:proofErr w:type="spellEnd"/>
-      <w:r>
-        <w:t xml:space="preserve"> when a </w:t>
-      </w:r>
-      <w:proofErr w:type="gramStart"/>
-      <w:r>
-        <w:t>variables</w:t>
-      </w:r>
-      <w:proofErr w:type="gramEnd"/>
-      <w:r>
-        <w:t xml:space="preserve"> is just a concatenation of the environment name and something else.</w:t>
+        <w:t>In the following I will go through different things I learned from trying to establish good deployment procedures for Azure Resources.</w:t>
       </w:r>
     </w:p>
     <w:p>
       <w:pPr>
-        <w:pStyle w:val="BodyText"/>
-      </w:pPr>
-      <w:r>
-        <w:t>We aim to have a centralized control of configuration variables, such that these should always be changed only at one place.</w:t>
+        <w:pStyle w:val="Heading1"/>
+      </w:pPr>
+      <w:r>
+        <w:t xml:space="preserve">Nested Templates </w:t>
       </w:r>
     </w:p>
     <w:p>
       <w:pPr>
-        <w:pStyle w:val="Heading1"/>
-      </w:pPr>
-      <w:r>
-        <w:t>App Setting</w:t>
+        <w:pStyle w:val="BodyText"/>
+      </w:pPr>
+      <w:r>
+        <w:t xml:space="preserve">When deploying many resources, </w:t>
+      </w:r>
+      <w:r>
+        <w:t>ARM</w:t>
+      </w:r>
+      <w:r>
+        <w:t xml:space="preserve"> templates can </w:t>
+      </w:r>
+      <w:r>
+        <w:t>quickly become very large, hard to handle for visual studio and it can be difficult to keep an overview of ones resources. This is especially true, when working with Logic Apps, since Logic App templates tend to get long and complicated. The code language for Logic Apps is actually very similar to the language of Arm Templates with some subtle differences, and it is almost like arm templates inside arm templates.</w:t>
       </w:r>
     </w:p>
-    <w:tbl>
-      <w:tblPr>
-        <w:tblStyle w:val="Netcompany"/>
-        <w:tblW w:w="0" w:type="auto"/>
-        <w:tblLook w:val="04A0" w:firstRow="1" w:lastRow="0" w:firstColumn="1" w:lastColumn="0" w:noHBand="0" w:noVBand="1"/>
-      </w:tblPr>
-      <w:tblGrid>
-        <w:gridCol w:w="1059"/>
-        <w:gridCol w:w="1236"/>
-        <w:gridCol w:w="6159"/>
-        <w:gridCol w:w="397"/>
-        <w:gridCol w:w="597"/>
-      </w:tblGrid>
-      <w:tr>
-        <w:trPr>
-          <w:cnfStyle w:val="100000000000" w:firstRow="1" w:lastRow="0" w:firstColumn="0" w:lastColumn="0" w:oddVBand="0" w:evenVBand="0" w:oddHBand="0" w:evenHBand="0" w:firstRowFirstColumn="0" w:firstRowLastColumn="0" w:lastRowFirstColumn="0" w:lastRowLastColumn="0"/>
-        </w:trPr>
-        <w:tc>
-          <w:tcPr>
-            <w:cnfStyle w:val="001000000000" w:firstRow="0" w:lastRow="0" w:firstColumn="1" w:lastColumn="0" w:oddVBand="0" w:evenVBand="0" w:oddHBand="0" w:evenHBand="0" w:firstRowFirstColumn="0" w:firstRowLastColumn="0" w:lastRowFirstColumn="0" w:lastRowLastColumn="0"/>
-            <w:tcW w:w="1059" w:type="dxa"/>
-          </w:tcPr>
-          <w:p>
-            <w:pPr>
-              <w:pStyle w:val="BodyText"/>
-            </w:pPr>
-            <w:r>
-              <w:t>Variable</w:t>
-            </w:r>
-          </w:p>
-        </w:tc>
-        <w:tc>
-          <w:tcPr>
-            <w:tcW w:w="1236" w:type="dxa"/>
-          </w:tcPr>
-          <w:p>
-            <w:pPr>
-              <w:pStyle w:val="BodyText"/>
-              <w:cnfStyle w:val="100000000000" w:firstRow="1" w:lastRow="0" w:firstColumn="0" w:lastColumn="0" w:oddVBand="0" w:evenVBand="0" w:oddHBand="0" w:evenHBand="0" w:firstRowFirstColumn="0" w:firstRowLastColumn="0" w:lastRowFirstColumn="0" w:lastRowLastColumn="0"/>
-            </w:pPr>
-            <w:r>
-              <w:t>Variable Name</w:t>
-            </w:r>
-          </w:p>
-        </w:tc>
-        <w:tc>
-          <w:tcPr>
-            <w:tcW w:w="5780" w:type="dxa"/>
-          </w:tcPr>
-          <w:p>
-            <w:pPr>
-              <w:pStyle w:val="BodyText"/>
-              <w:cnfStyle w:val="100000000000" w:firstRow="1" w:lastRow="0" w:firstColumn="0" w:lastColumn="0" w:oddVBand="0" w:evenVBand="0" w:oddHBand="0" w:evenHBand="0" w:firstRowFirstColumn="0" w:firstRowLastColumn="0" w:lastRowFirstColumn="0" w:lastRowLastColumn="0"/>
-            </w:pPr>
-            <w:r>
-              <w:t>Value</w:t>
-            </w:r>
-          </w:p>
-        </w:tc>
-        <w:tc>
-          <w:tcPr>
-            <w:tcW w:w="776" w:type="dxa"/>
-          </w:tcPr>
-          <w:p>
-            <w:pPr>
-              <w:pStyle w:val="BodyText"/>
-              <w:cnfStyle w:val="100000000000" w:firstRow="1" w:lastRow="0" w:firstColumn="0" w:lastColumn="0" w:oddVBand="0" w:evenVBand="0" w:oddHBand="0" w:evenHBand="0" w:firstRowFirstColumn="0" w:firstRowLastColumn="0" w:lastRowFirstColumn="0" w:lastRowLastColumn="0"/>
-            </w:pPr>
-            <w:r>
-              <w:t>App</w:t>
-            </w:r>
-          </w:p>
-        </w:tc>
-        <w:tc>
-          <w:tcPr>
-            <w:tcW w:w="597" w:type="dxa"/>
-          </w:tcPr>
-          <w:p>
-            <w:pPr>
-              <w:pStyle w:val="BodyText"/>
-              <w:cnfStyle w:val="100000000000" w:firstRow="1" w:lastRow="0" w:firstColumn="0" w:lastColumn="0" w:oddVBand="0" w:evenVBand="0" w:oddHBand="0" w:evenHBand="0" w:firstRowFirstColumn="0" w:firstRowLastColumn="0" w:lastRowFirstColumn="0" w:lastRowLastColumn="0"/>
-            </w:pPr>
-            <w:r>
-              <w:t>Storage Location</w:t>
-            </w:r>
-          </w:p>
-        </w:tc>
-      </w:tr>
-      <w:tr>
-        <w:tc>
-          <w:tcPr>
-            <w:cnfStyle w:val="001000000000" w:firstRow="0" w:lastRow="0" w:firstColumn="1" w:lastColumn="0" w:oddVBand="0" w:evenVBand="0" w:oddHBand="0" w:evenHBand="0" w:firstRowFirstColumn="0" w:firstRowLastColumn="0" w:lastRowFirstColumn="0" w:lastRowLastColumn="0"/>
-            <w:tcW w:w="1059" w:type="dxa"/>
-          </w:tcPr>
-          <w:p>
-            <w:pPr>
-              <w:pStyle w:val="BodyText"/>
-              <w:rPr>
-                <w:b w:val="0"/>
-                <w:bCs/>
-              </w:rPr>
-            </w:pPr>
-            <w:proofErr w:type="spellStart"/>
-            <w:r>
-              <w:rPr>
-                <w:b w:val="0"/>
-                <w:bCs/>
-              </w:rPr>
-              <w:t>GatewayConnector</w:t>
-            </w:r>
-            <w:proofErr w:type="spellEnd"/>
-          </w:p>
-        </w:tc>
-        <w:tc>
-          <w:tcPr>
-            <w:tcW w:w="1236" w:type="dxa"/>
-          </w:tcPr>
-          <w:p>
-            <w:pPr>
-              <w:pStyle w:val="BodyText"/>
-              <w:cnfStyle w:val="000000000000" w:firstRow="0" w:lastRow="0" w:firstColumn="0" w:lastColumn="0" w:oddVBand="0" w:evenVBand="0" w:oddHBand="0" w:evenHBand="0" w:firstRowFirstColumn="0" w:firstRowLastColumn="0" w:lastRowFirstColumn="0" w:lastRowLastColumn="0"/>
-              <w:rPr>
-                <w:bCs/>
-              </w:rPr>
-            </w:pPr>
-          </w:p>
-        </w:tc>
-        <w:tc>
-          <w:tcPr>
-            <w:tcW w:w="5780" w:type="dxa"/>
-          </w:tcPr>
-          <w:p>
-            <w:pPr>
-              <w:pStyle w:val="BodyText"/>
-              <w:cnfStyle w:val="000000000000" w:firstRow="0" w:lastRow="0" w:firstColumn="0" w:lastColumn="0" w:oddVBand="0" w:evenVBand="0" w:oddHBand="0" w:evenHBand="0" w:firstRowFirstColumn="0" w:firstRowLastColumn="0" w:lastRowFirstColumn="0" w:lastRowLastColumn="0"/>
-              <w:rPr>
-                <w:bCs/>
-              </w:rPr>
-            </w:pPr>
-          </w:p>
-        </w:tc>
-        <w:tc>
-          <w:tcPr>
-            <w:tcW w:w="776" w:type="dxa"/>
-          </w:tcPr>
-          <w:p>
-            <w:pPr>
-              <w:pStyle w:val="BodyText"/>
-              <w:cnfStyle w:val="000000000000" w:firstRow="0" w:lastRow="0" w:firstColumn="0" w:lastColumn="0" w:oddVBand="0" w:evenVBand="0" w:oddHBand="0" w:evenHBand="0" w:firstRowFirstColumn="0" w:firstRowLastColumn="0" w:lastRowFirstColumn="0" w:lastRowLastColumn="0"/>
-              <w:rPr>
-                <w:bCs/>
-              </w:rPr>
-            </w:pPr>
-          </w:p>
-        </w:tc>
-        <w:tc>
-          <w:tcPr>
-            <w:tcW w:w="597" w:type="dxa"/>
-          </w:tcPr>
-          <w:p>
-            <w:pPr>
-              <w:pStyle w:val="BodyText"/>
-              <w:cnfStyle w:val="000000000000" w:firstRow="0" w:lastRow="0" w:firstColumn="0" w:lastColumn="0" w:oddVBand="0" w:evenVBand="0" w:oddHBand="0" w:evenHBand="0" w:firstRowFirstColumn="0" w:firstRowLastColumn="0" w:lastRowFirstColumn="0" w:lastRowLastColumn="0"/>
-              <w:rPr>
-                <w:bCs/>
-              </w:rPr>
-            </w:pPr>
-          </w:p>
-        </w:tc>
-      </w:tr>
-      <w:tr>
-        <w:tc>
-          <w:tcPr>
-            <w:cnfStyle w:val="001000000000" w:firstRow="0" w:lastRow="0" w:firstColumn="1" w:lastColumn="0" w:oddVBand="0" w:evenVBand="0" w:oddHBand="0" w:evenHBand="0" w:firstRowFirstColumn="0" w:firstRowLastColumn="0" w:lastRowFirstColumn="0" w:lastRowLastColumn="0"/>
-            <w:tcW w:w="1059" w:type="dxa"/>
-            <w:vAlign w:val="top"/>
-          </w:tcPr>
-          <w:p>
-            <w:pPr>
-              <w:pStyle w:val="BodyText"/>
-              <w:rPr>
-                <w:b w:val="0"/>
-                <w:bCs/>
-              </w:rPr>
-            </w:pPr>
-            <w:r>
-              <w:t>Redis</w:t>
-            </w:r>
-          </w:p>
-        </w:tc>
-        <w:tc>
-          <w:tcPr>
-            <w:tcW w:w="1236" w:type="dxa"/>
-            <w:vAlign w:val="top"/>
-          </w:tcPr>
-          <w:p>
-            <w:pPr>
-              <w:pStyle w:val="BodyText"/>
-              <w:cnfStyle w:val="000000000000" w:firstRow="0" w:lastRow="0" w:firstColumn="0" w:lastColumn="0" w:oddVBand="0" w:evenVBand="0" w:oddHBand="0" w:evenHBand="0" w:firstRowFirstColumn="0" w:firstRowLastColumn="0" w:lastRowFirstColumn="0" w:lastRowLastColumn="0"/>
-              <w:rPr>
-                <w:bCs/>
-              </w:rPr>
-            </w:pPr>
-            <w:proofErr w:type="spellStart"/>
-            <w:r>
-              <w:t>ConnectionString</w:t>
-            </w:r>
-            <w:proofErr w:type="spellEnd"/>
-          </w:p>
-        </w:tc>
-        <w:tc>
-          <w:tcPr>
-            <w:tcW w:w="5780" w:type="dxa"/>
-            <w:vAlign w:val="top"/>
-          </w:tcPr>
-          <w:p>
-            <w:pPr>
-              <w:pStyle w:val="BodyText"/>
-              <w:cnfStyle w:val="000000000000" w:firstRow="0" w:lastRow="0" w:firstColumn="0" w:lastColumn="0" w:oddVBand="0" w:evenVBand="0" w:oddHBand="0" w:evenHBand="0" w:firstRowFirstColumn="0" w:firstRowLastColumn="0" w:lastRowFirstColumn="0" w:lastRowLastColumn="0"/>
-              <w:rPr>
-                <w:bCs/>
-              </w:rPr>
-            </w:pPr>
-            <w:proofErr w:type="gramStart"/>
-            <w:r>
-              <w:t>srablack.redis.cache.windows.net:6380,password</w:t>
-            </w:r>
-            <w:proofErr w:type="gramEnd"/>
-            <w:r>
-              <w:t>=3m9ar6lhQcJeelQHNhDcmbFwOSQKwS6339IgT1f+cFQ=,ssl=True,abortConnect=False</w:t>
-            </w:r>
-          </w:p>
-        </w:tc>
-        <w:tc>
-          <w:tcPr>
-            <w:tcW w:w="776" w:type="dxa"/>
-          </w:tcPr>
-          <w:p>
-            <w:pPr>
-              <w:pStyle w:val="BodyText"/>
-              <w:cnfStyle w:val="000000000000" w:firstRow="0" w:lastRow="0" w:firstColumn="0" w:lastColumn="0" w:oddVBand="0" w:evenVBand="0" w:oddHBand="0" w:evenHBand="0" w:firstRowFirstColumn="0" w:firstRowLastColumn="0" w:lastRowFirstColumn="0" w:lastRowLastColumn="0"/>
-              <w:rPr>
-                <w:bCs/>
-              </w:rPr>
-            </w:pPr>
-          </w:p>
-        </w:tc>
-        <w:tc>
-          <w:tcPr>
-            <w:tcW w:w="597" w:type="dxa"/>
-          </w:tcPr>
-          <w:p>
-            <w:pPr>
-              <w:pStyle w:val="BodyText"/>
-              <w:cnfStyle w:val="000000000000" w:firstRow="0" w:lastRow="0" w:firstColumn="0" w:lastColumn="0" w:oddVBand="0" w:evenVBand="0" w:oddHBand="0" w:evenHBand="0" w:firstRowFirstColumn="0" w:firstRowLastColumn="0" w:lastRowFirstColumn="0" w:lastRowLastColumn="0"/>
-              <w:rPr>
-                <w:bCs/>
-              </w:rPr>
-            </w:pPr>
-          </w:p>
-        </w:tc>
-        <w:bookmarkStart w:id="2" w:name="_GoBack"/>
-        <w:bookmarkEnd w:id="2"/>
-      </w:tr>
-      <w:tr>
-        <w:tc>
-          <w:tcPr>
-            <w:cnfStyle w:val="001000000000" w:firstRow="0" w:lastRow="0" w:firstColumn="1" w:lastColumn="0" w:oddVBand="0" w:evenVBand="0" w:oddHBand="0" w:evenHBand="0" w:firstRowFirstColumn="0" w:firstRowLastColumn="0" w:lastRowFirstColumn="0" w:lastRowLastColumn="0"/>
-            <w:tcW w:w="1059" w:type="dxa"/>
-            <w:vAlign w:val="top"/>
-          </w:tcPr>
-          <w:p>
-            <w:pPr>
-              <w:pStyle w:val="BodyText"/>
-              <w:rPr>
-                <w:b w:val="0"/>
-                <w:bCs/>
-              </w:rPr>
-            </w:pPr>
-          </w:p>
-        </w:tc>
-        <w:tc>
-          <w:tcPr>
-            <w:tcW w:w="1236" w:type="dxa"/>
-            <w:vAlign w:val="top"/>
-          </w:tcPr>
-          <w:p>
-            <w:pPr>
-              <w:pStyle w:val="BodyText"/>
-              <w:cnfStyle w:val="000000000000" w:firstRow="0" w:lastRow="0" w:firstColumn="0" w:lastColumn="0" w:oddVBand="0" w:evenVBand="0" w:oddHBand="0" w:evenHBand="0" w:firstRowFirstColumn="0" w:firstRowLastColumn="0" w:lastRowFirstColumn="0" w:lastRowLastColumn="0"/>
-              <w:rPr>
-                <w:bCs/>
-              </w:rPr>
-            </w:pPr>
-          </w:p>
-        </w:tc>
-        <w:tc>
-          <w:tcPr>
-            <w:tcW w:w="5780" w:type="dxa"/>
-            <w:vAlign w:val="top"/>
-          </w:tcPr>
-          <w:p>
-            <w:pPr>
-              <w:pStyle w:val="BodyText"/>
-              <w:cnfStyle w:val="000000000000" w:firstRow="0" w:lastRow="0" w:firstColumn="0" w:lastColumn="0" w:oddVBand="0" w:evenVBand="0" w:oddHBand="0" w:evenHBand="0" w:firstRowFirstColumn="0" w:firstRowLastColumn="0" w:lastRowFirstColumn="0" w:lastRowLastColumn="0"/>
-              <w:rPr>
-                <w:bCs/>
-              </w:rPr>
-            </w:pPr>
-          </w:p>
-        </w:tc>
-        <w:tc>
-          <w:tcPr>
-            <w:tcW w:w="776" w:type="dxa"/>
-          </w:tcPr>
-          <w:p>
-            <w:pPr>
-              <w:pStyle w:val="BodyText"/>
-              <w:cnfStyle w:val="000000000000" w:firstRow="0" w:lastRow="0" w:firstColumn="0" w:lastColumn="0" w:oddVBand="0" w:evenVBand="0" w:oddHBand="0" w:evenHBand="0" w:firstRowFirstColumn="0" w:firstRowLastColumn="0" w:lastRowFirstColumn="0" w:lastRowLastColumn="0"/>
-              <w:rPr>
-                <w:bCs/>
-              </w:rPr>
-            </w:pPr>
-          </w:p>
-        </w:tc>
-        <w:tc>
-          <w:tcPr>
-            <w:tcW w:w="597" w:type="dxa"/>
-          </w:tcPr>
-          <w:p>
-            <w:pPr>
-              <w:pStyle w:val="BodyText"/>
-              <w:cnfStyle w:val="000000000000" w:firstRow="0" w:lastRow="0" w:firstColumn="0" w:lastColumn="0" w:oddVBand="0" w:evenVBand="0" w:oddHBand="0" w:evenHBand="0" w:firstRowFirstColumn="0" w:firstRowLastColumn="0" w:lastRowFirstColumn="0" w:lastRowLastColumn="0"/>
-              <w:rPr>
-                <w:bCs/>
-              </w:rPr>
-            </w:pPr>
-          </w:p>
-        </w:tc>
-      </w:tr>
-      <w:tr>
-        <w:tc>
-          <w:tcPr>
-            <w:cnfStyle w:val="001000000000" w:firstRow="0" w:lastRow="0" w:firstColumn="1" w:lastColumn="0" w:oddVBand="0" w:evenVBand="0" w:oddHBand="0" w:evenHBand="0" w:firstRowFirstColumn="0" w:firstRowLastColumn="0" w:lastRowFirstColumn="0" w:lastRowLastColumn="0"/>
-            <w:tcW w:w="1059" w:type="dxa"/>
-            <w:vAlign w:val="top"/>
-          </w:tcPr>
-          <w:p>
-            <w:pPr>
-              <w:pStyle w:val="BodyText"/>
-              <w:rPr>
-                <w:b w:val="0"/>
-                <w:bCs/>
-              </w:rPr>
-            </w:pPr>
-            <w:r>
-              <w:t>AzureB2C</w:t>
-            </w:r>
-          </w:p>
-        </w:tc>
-        <w:tc>
-          <w:tcPr>
-            <w:tcW w:w="1236" w:type="dxa"/>
-            <w:vAlign w:val="top"/>
-          </w:tcPr>
-          <w:p>
-            <w:pPr>
-              <w:pStyle w:val="BodyText"/>
-              <w:cnfStyle w:val="000000000000" w:firstRow="0" w:lastRow="0" w:firstColumn="0" w:lastColumn="0" w:oddVBand="0" w:evenVBand="0" w:oddHBand="0" w:evenHBand="0" w:firstRowFirstColumn="0" w:firstRowLastColumn="0" w:lastRowFirstColumn="0" w:lastRowLastColumn="0"/>
-              <w:rPr>
-                <w:bCs/>
-              </w:rPr>
-            </w:pPr>
-            <w:r>
-              <w:t>Tenant</w:t>
-            </w:r>
-          </w:p>
-        </w:tc>
-        <w:tc>
-          <w:tcPr>
-            <w:tcW w:w="5780" w:type="dxa"/>
-            <w:vAlign w:val="top"/>
-          </w:tcPr>
-          <w:p>
-            <w:pPr>
-              <w:pStyle w:val="BodyText"/>
-              <w:cnfStyle w:val="000000000000" w:firstRow="0" w:lastRow="0" w:firstColumn="0" w:lastColumn="0" w:oddVBand="0" w:evenVBand="0" w:oddHBand="0" w:evenHBand="0" w:firstRowFirstColumn="0" w:firstRowLastColumn="0" w:lastRowFirstColumn="0" w:lastRowLastColumn="0"/>
-              <w:rPr>
-                <w:bCs/>
-              </w:rPr>
-            </w:pPr>
-            <w:r>
-              <w:t>srablackb2c.onmicrosoft.com</w:t>
-            </w:r>
-          </w:p>
-        </w:tc>
-        <w:tc>
-          <w:tcPr>
-            <w:tcW w:w="776" w:type="dxa"/>
-          </w:tcPr>
-          <w:p>
-            <w:pPr>
-              <w:pStyle w:val="BodyText"/>
-              <w:cnfStyle w:val="000000000000" w:firstRow="0" w:lastRow="0" w:firstColumn="0" w:lastColumn="0" w:oddVBand="0" w:evenVBand="0" w:oddHBand="0" w:evenHBand="0" w:firstRowFirstColumn="0" w:firstRowLastColumn="0" w:lastRowFirstColumn="0" w:lastRowLastColumn="0"/>
-              <w:rPr>
-                <w:bCs/>
-              </w:rPr>
-            </w:pPr>
-          </w:p>
-        </w:tc>
-        <w:tc>
-          <w:tcPr>
-            <w:tcW w:w="597" w:type="dxa"/>
-          </w:tcPr>
-          <w:p>
-            <w:pPr>
-              <w:pStyle w:val="BodyText"/>
-              <w:cnfStyle w:val="000000000000" w:firstRow="0" w:lastRow="0" w:firstColumn="0" w:lastColumn="0" w:oddVBand="0" w:evenVBand="0" w:oddHBand="0" w:evenHBand="0" w:firstRowFirstColumn="0" w:firstRowLastColumn="0" w:lastRowFirstColumn="0" w:lastRowLastColumn="0"/>
-              <w:rPr>
-                <w:bCs/>
-              </w:rPr>
-            </w:pPr>
-          </w:p>
-        </w:tc>
-      </w:tr>
-      <w:tr>
-        <w:tc>
-          <w:tcPr>
-            <w:cnfStyle w:val="001000000000" w:firstRow="0" w:lastRow="0" w:firstColumn="1" w:lastColumn="0" w:oddVBand="0" w:evenVBand="0" w:oddHBand="0" w:evenHBand="0" w:firstRowFirstColumn="0" w:firstRowLastColumn="0" w:lastRowFirstColumn="0" w:lastRowLastColumn="0"/>
-            <w:tcW w:w="1059" w:type="dxa"/>
-            <w:vAlign w:val="top"/>
-          </w:tcPr>
-          <w:p>
-            <w:pPr>
-              <w:pStyle w:val="BodyText"/>
-              <w:rPr>
-                <w:b w:val="0"/>
-                <w:bCs/>
-              </w:rPr>
-            </w:pPr>
-          </w:p>
-        </w:tc>
-        <w:tc>
-          <w:tcPr>
-            <w:tcW w:w="1236" w:type="dxa"/>
-            <w:vAlign w:val="top"/>
-          </w:tcPr>
-          <w:p>
-            <w:pPr>
-              <w:pStyle w:val="BodyText"/>
-              <w:cnfStyle w:val="000000000000" w:firstRow="0" w:lastRow="0" w:firstColumn="0" w:lastColumn="0" w:oddVBand="0" w:evenVBand="0" w:oddHBand="0" w:evenHBand="0" w:firstRowFirstColumn="0" w:firstRowLastColumn="0" w:lastRowFirstColumn="0" w:lastRowLastColumn="0"/>
-              <w:rPr>
-                <w:bCs/>
-              </w:rPr>
-            </w:pPr>
-            <w:proofErr w:type="spellStart"/>
-            <w:r>
-              <w:t>ClientId</w:t>
-            </w:r>
-            <w:proofErr w:type="spellEnd"/>
-          </w:p>
-        </w:tc>
-        <w:tc>
-          <w:tcPr>
-            <w:tcW w:w="5780" w:type="dxa"/>
-            <w:vAlign w:val="top"/>
-          </w:tcPr>
-          <w:p>
-            <w:pPr>
-              <w:pStyle w:val="BodyText"/>
-              <w:cnfStyle w:val="000000000000" w:firstRow="0" w:lastRow="0" w:firstColumn="0" w:lastColumn="0" w:oddVBand="0" w:evenVBand="0" w:oddHBand="0" w:evenHBand="0" w:firstRowFirstColumn="0" w:firstRowLastColumn="0" w:lastRowFirstColumn="0" w:lastRowLastColumn="0"/>
-              <w:rPr>
-                <w:bCs/>
-              </w:rPr>
-            </w:pPr>
-            <w:r>
-              <w:t>048cc423-02c6-4a1a-86c1-bcd3b746291f</w:t>
-            </w:r>
-          </w:p>
-        </w:tc>
-        <w:tc>
-          <w:tcPr>
-            <w:tcW w:w="776" w:type="dxa"/>
-          </w:tcPr>
-          <w:p>
-            <w:pPr>
-              <w:pStyle w:val="BodyText"/>
-              <w:cnfStyle w:val="000000000000" w:firstRow="0" w:lastRow="0" w:firstColumn="0" w:lastColumn="0" w:oddVBand="0" w:evenVBand="0" w:oddHBand="0" w:evenHBand="0" w:firstRowFirstColumn="0" w:firstRowLastColumn="0" w:lastRowFirstColumn="0" w:lastRowLastColumn="0"/>
-              <w:rPr>
-                <w:bCs/>
-              </w:rPr>
-            </w:pPr>
-          </w:p>
-        </w:tc>
-        <w:tc>
-          <w:tcPr>
-            <w:tcW w:w="597" w:type="dxa"/>
-          </w:tcPr>
-          <w:p>
-            <w:pPr>
-              <w:pStyle w:val="BodyText"/>
-              <w:cnfStyle w:val="000000000000" w:firstRow="0" w:lastRow="0" w:firstColumn="0" w:lastColumn="0" w:oddVBand="0" w:evenVBand="0" w:oddHBand="0" w:evenHBand="0" w:firstRowFirstColumn="0" w:firstRowLastColumn="0" w:lastRowFirstColumn="0" w:lastRowLastColumn="0"/>
-              <w:rPr>
-                <w:bCs/>
-              </w:rPr>
-            </w:pPr>
-          </w:p>
-        </w:tc>
-      </w:tr>
-      <w:tr>
-        <w:tc>
-          <w:tcPr>
-            <w:cnfStyle w:val="001000000000" w:firstRow="0" w:lastRow="0" w:firstColumn="1" w:lastColumn="0" w:oddVBand="0" w:evenVBand="0" w:oddHBand="0" w:evenHBand="0" w:firstRowFirstColumn="0" w:firstRowLastColumn="0" w:lastRowFirstColumn="0" w:lastRowLastColumn="0"/>
-            <w:tcW w:w="1059" w:type="dxa"/>
-            <w:vAlign w:val="top"/>
-          </w:tcPr>
-          <w:p>
-            <w:pPr>
-              <w:pStyle w:val="BodyText"/>
-              <w:rPr>
-                <w:b w:val="0"/>
-                <w:bCs/>
-              </w:rPr>
-            </w:pPr>
-          </w:p>
-        </w:tc>
-        <w:tc>
-          <w:tcPr>
-            <w:tcW w:w="1236" w:type="dxa"/>
-            <w:vAlign w:val="top"/>
-          </w:tcPr>
-          <w:p>
-            <w:pPr>
-              <w:pStyle w:val="BodyText"/>
-              <w:cnfStyle w:val="000000000000" w:firstRow="0" w:lastRow="0" w:firstColumn="0" w:lastColumn="0" w:oddVBand="0" w:evenVBand="0" w:oddHBand="0" w:evenHBand="0" w:firstRowFirstColumn="0" w:firstRowLastColumn="0" w:lastRowFirstColumn="0" w:lastRowLastColumn="0"/>
-              <w:rPr>
-                <w:bCs/>
-              </w:rPr>
-            </w:pPr>
-            <w:proofErr w:type="spellStart"/>
-            <w:r>
-              <w:t>ClientSecret</w:t>
-            </w:r>
-            <w:proofErr w:type="spellEnd"/>
-          </w:p>
-        </w:tc>
-        <w:tc>
-          <w:tcPr>
-            <w:tcW w:w="5780" w:type="dxa"/>
-            <w:vAlign w:val="top"/>
-          </w:tcPr>
-          <w:p>
-            <w:pPr>
-              <w:pStyle w:val="BodyText"/>
-              <w:cnfStyle w:val="000000000000" w:firstRow="0" w:lastRow="0" w:firstColumn="0" w:lastColumn="0" w:oddVBand="0" w:evenVBand="0" w:oddHBand="0" w:evenHBand="0" w:firstRowFirstColumn="0" w:firstRowLastColumn="0" w:lastRowFirstColumn="0" w:lastRowLastColumn="0"/>
-              <w:rPr>
-                <w:bCs/>
-              </w:rPr>
-            </w:pPr>
-            <w:proofErr w:type="gramStart"/>
-            <w:r>
-              <w:t>LT.[</w:t>
-            </w:r>
-            <w:proofErr w:type="gramEnd"/>
-            <w:r>
-              <w:t>1k/</w:t>
-            </w:r>
-            <w:proofErr w:type="spellStart"/>
-            <w:r>
-              <w:t>AECcUE</w:t>
-            </w:r>
-            <w:proofErr w:type="spellEnd"/>
-            <w:r>
-              <w:t>*Jp2ZjLSYxakEg1UuV6</w:t>
-            </w:r>
-          </w:p>
-        </w:tc>
-        <w:tc>
-          <w:tcPr>
-            <w:tcW w:w="776" w:type="dxa"/>
-          </w:tcPr>
-          <w:p>
-            <w:pPr>
-              <w:pStyle w:val="BodyText"/>
-              <w:cnfStyle w:val="000000000000" w:firstRow="0" w:lastRow="0" w:firstColumn="0" w:lastColumn="0" w:oddVBand="0" w:evenVBand="0" w:oddHBand="0" w:evenHBand="0" w:firstRowFirstColumn="0" w:firstRowLastColumn="0" w:lastRowFirstColumn="0" w:lastRowLastColumn="0"/>
-              <w:rPr>
-                <w:bCs/>
-              </w:rPr>
-            </w:pPr>
-          </w:p>
-        </w:tc>
-        <w:tc>
-          <w:tcPr>
-            <w:tcW w:w="597" w:type="dxa"/>
-          </w:tcPr>
-          <w:p>
-            <w:pPr>
-              <w:pStyle w:val="BodyText"/>
-              <w:cnfStyle w:val="000000000000" w:firstRow="0" w:lastRow="0" w:firstColumn="0" w:lastColumn="0" w:oddVBand="0" w:evenVBand="0" w:oddHBand="0" w:evenHBand="0" w:firstRowFirstColumn="0" w:firstRowLastColumn="0" w:lastRowFirstColumn="0" w:lastRowLastColumn="0"/>
-              <w:rPr>
-                <w:bCs/>
-              </w:rPr>
-            </w:pPr>
-          </w:p>
-        </w:tc>
-      </w:tr>
-      <w:tr>
-        <w:tc>
-          <w:tcPr>
-            <w:cnfStyle w:val="001000000000" w:firstRow="0" w:lastRow="0" w:firstColumn="1" w:lastColumn="0" w:oddVBand="0" w:evenVBand="0" w:oddHBand="0" w:evenHBand="0" w:firstRowFirstColumn="0" w:firstRowLastColumn="0" w:lastRowFirstColumn="0" w:lastRowLastColumn="0"/>
-            <w:tcW w:w="1059" w:type="dxa"/>
-            <w:vAlign w:val="top"/>
-          </w:tcPr>
-          <w:p>
-            <w:pPr>
-              <w:pStyle w:val="BodyText"/>
-              <w:rPr>
-                <w:b w:val="0"/>
-                <w:bCs/>
-              </w:rPr>
-            </w:pPr>
-          </w:p>
-        </w:tc>
-        <w:tc>
-          <w:tcPr>
-            <w:tcW w:w="1236" w:type="dxa"/>
-            <w:vAlign w:val="top"/>
-          </w:tcPr>
-          <w:p>
-            <w:pPr>
-              <w:pStyle w:val="BodyText"/>
-              <w:cnfStyle w:val="000000000000" w:firstRow="0" w:lastRow="0" w:firstColumn="0" w:lastColumn="0" w:oddVBand="0" w:evenVBand="0" w:oddHBand="0" w:evenHBand="0" w:firstRowFirstColumn="0" w:firstRowLastColumn="0" w:lastRowFirstColumn="0" w:lastRowLastColumn="0"/>
-              <w:rPr>
-                <w:bCs/>
-              </w:rPr>
-            </w:pPr>
-            <w:proofErr w:type="spellStart"/>
-            <w:r>
-              <w:t>SignInOrSignUpPolicyId</w:t>
-            </w:r>
-            <w:proofErr w:type="spellEnd"/>
-          </w:p>
-        </w:tc>
-        <w:tc>
-          <w:tcPr>
-            <w:tcW w:w="5780" w:type="dxa"/>
-            <w:vAlign w:val="top"/>
-          </w:tcPr>
-          <w:p>
-            <w:pPr>
-              <w:pStyle w:val="BodyText"/>
-              <w:cnfStyle w:val="000000000000" w:firstRow="0" w:lastRow="0" w:firstColumn="0" w:lastColumn="0" w:oddVBand="0" w:evenVBand="0" w:oddHBand="0" w:evenHBand="0" w:firstRowFirstColumn="0" w:firstRowLastColumn="0" w:lastRowFirstColumn="0" w:lastRowLastColumn="0"/>
-              <w:rPr>
-                <w:bCs/>
-              </w:rPr>
-            </w:pPr>
-            <w:r>
-              <w:t>B2C_1_SignUp_In</w:t>
-            </w:r>
-          </w:p>
-        </w:tc>
-        <w:tc>
-          <w:tcPr>
-            <w:tcW w:w="776" w:type="dxa"/>
-          </w:tcPr>
-          <w:p>
-            <w:pPr>
-              <w:pStyle w:val="BodyText"/>
-              <w:cnfStyle w:val="000000000000" w:firstRow="0" w:lastRow="0" w:firstColumn="0" w:lastColumn="0" w:oddVBand="0" w:evenVBand="0" w:oddHBand="0" w:evenHBand="0" w:firstRowFirstColumn="0" w:firstRowLastColumn="0" w:lastRowFirstColumn="0" w:lastRowLastColumn="0"/>
-              <w:rPr>
-                <w:bCs/>
-              </w:rPr>
-            </w:pPr>
-          </w:p>
-        </w:tc>
-        <w:tc>
-          <w:tcPr>
-            <w:tcW w:w="597" w:type="dxa"/>
-          </w:tcPr>
-          <w:p>
-            <w:pPr>
-              <w:pStyle w:val="BodyText"/>
-              <w:cnfStyle w:val="000000000000" w:firstRow="0" w:lastRow="0" w:firstColumn="0" w:lastColumn="0" w:oddVBand="0" w:evenVBand="0" w:oddHBand="0" w:evenHBand="0" w:firstRowFirstColumn="0" w:firstRowLastColumn="0" w:lastRowFirstColumn="0" w:lastRowLastColumn="0"/>
-              <w:rPr>
-                <w:bCs/>
-              </w:rPr>
-            </w:pPr>
-          </w:p>
-        </w:tc>
-      </w:tr>
-      <w:tr>
-        <w:tc>
-          <w:tcPr>
-            <w:cnfStyle w:val="001000000000" w:firstRow="0" w:lastRow="0" w:firstColumn="1" w:lastColumn="0" w:oddVBand="0" w:evenVBand="0" w:oddHBand="0" w:evenHBand="0" w:firstRowFirstColumn="0" w:firstRowLastColumn="0" w:lastRowFirstColumn="0" w:lastRowLastColumn="0"/>
-            <w:tcW w:w="1059" w:type="dxa"/>
-            <w:vAlign w:val="top"/>
-          </w:tcPr>
-          <w:p>
-            <w:pPr>
-              <w:pStyle w:val="BodyText"/>
-              <w:rPr>
-                <w:b w:val="0"/>
-                <w:bCs/>
-              </w:rPr>
-            </w:pPr>
-          </w:p>
-        </w:tc>
-        <w:tc>
-          <w:tcPr>
-            <w:tcW w:w="1236" w:type="dxa"/>
-            <w:vAlign w:val="top"/>
-          </w:tcPr>
-          <w:p>
-            <w:pPr>
-              <w:pStyle w:val="BodyText"/>
-              <w:cnfStyle w:val="000000000000" w:firstRow="0" w:lastRow="0" w:firstColumn="0" w:lastColumn="0" w:oddVBand="0" w:evenVBand="0" w:oddHBand="0" w:evenHBand="0" w:firstRowFirstColumn="0" w:firstRowLastColumn="0" w:lastRowFirstColumn="0" w:lastRowLastColumn="0"/>
-              <w:rPr>
-                <w:bCs/>
-              </w:rPr>
-            </w:pPr>
-            <w:proofErr w:type="spellStart"/>
-            <w:r>
-              <w:t>ResetPasswordPolicyId</w:t>
-            </w:r>
-            <w:proofErr w:type="spellEnd"/>
-          </w:p>
-        </w:tc>
-        <w:tc>
-          <w:tcPr>
-            <w:tcW w:w="5780" w:type="dxa"/>
-            <w:vAlign w:val="top"/>
-          </w:tcPr>
-          <w:p>
-            <w:pPr>
-              <w:pStyle w:val="BodyText"/>
-              <w:cnfStyle w:val="000000000000" w:firstRow="0" w:lastRow="0" w:firstColumn="0" w:lastColumn="0" w:oddVBand="0" w:evenVBand="0" w:oddHBand="0" w:evenHBand="0" w:firstRowFirstColumn="0" w:firstRowLastColumn="0" w:lastRowFirstColumn="0" w:lastRowLastColumn="0"/>
-              <w:rPr>
-                <w:bCs/>
-              </w:rPr>
-            </w:pPr>
-            <w:r>
-              <w:t>B2C_1_Reset</w:t>
-            </w:r>
-          </w:p>
-        </w:tc>
-        <w:tc>
-          <w:tcPr>
-            <w:tcW w:w="776" w:type="dxa"/>
-          </w:tcPr>
-          <w:p>
-            <w:pPr>
-              <w:pStyle w:val="BodyText"/>
-              <w:cnfStyle w:val="000000000000" w:firstRow="0" w:lastRow="0" w:firstColumn="0" w:lastColumn="0" w:oddVBand="0" w:evenVBand="0" w:oddHBand="0" w:evenHBand="0" w:firstRowFirstColumn="0" w:firstRowLastColumn="0" w:lastRowFirstColumn="0" w:lastRowLastColumn="0"/>
-              <w:rPr>
-                <w:bCs/>
-              </w:rPr>
-            </w:pPr>
-          </w:p>
-        </w:tc>
-        <w:tc>
-          <w:tcPr>
-            <w:tcW w:w="597" w:type="dxa"/>
-          </w:tcPr>
-          <w:p>
-            <w:pPr>
-              <w:pStyle w:val="BodyText"/>
-              <w:cnfStyle w:val="000000000000" w:firstRow="0" w:lastRow="0" w:firstColumn="0" w:lastColumn="0" w:oddVBand="0" w:evenVBand="0" w:oddHBand="0" w:evenHBand="0" w:firstRowFirstColumn="0" w:firstRowLastColumn="0" w:lastRowFirstColumn="0" w:lastRowLastColumn="0"/>
-              <w:rPr>
-                <w:bCs/>
-              </w:rPr>
-            </w:pPr>
-          </w:p>
-        </w:tc>
-      </w:tr>
-      <w:tr>
-        <w:tc>
-          <w:tcPr>
-            <w:cnfStyle w:val="001000000000" w:firstRow="0" w:lastRow="0" w:firstColumn="1" w:lastColumn="0" w:oddVBand="0" w:evenVBand="0" w:oddHBand="0" w:evenHBand="0" w:firstRowFirstColumn="0" w:firstRowLastColumn="0" w:lastRowFirstColumn="0" w:lastRowLastColumn="0"/>
-            <w:tcW w:w="1059" w:type="dxa"/>
-            <w:vAlign w:val="top"/>
-          </w:tcPr>
-          <w:p>
-            <w:pPr>
-              <w:pStyle w:val="BodyText"/>
-              <w:rPr>
-                <w:b w:val="0"/>
-                <w:bCs/>
-              </w:rPr>
-            </w:pPr>
-          </w:p>
-        </w:tc>
-        <w:tc>
-          <w:tcPr>
-            <w:tcW w:w="1236" w:type="dxa"/>
-            <w:vAlign w:val="top"/>
-          </w:tcPr>
-          <w:p>
-            <w:pPr>
-              <w:pStyle w:val="BodyText"/>
-              <w:cnfStyle w:val="000000000000" w:firstRow="0" w:lastRow="0" w:firstColumn="0" w:lastColumn="0" w:oddVBand="0" w:evenVBand="0" w:oddHBand="0" w:evenHBand="0" w:firstRowFirstColumn="0" w:firstRowLastColumn="0" w:lastRowFirstColumn="0" w:lastRowLastColumn="0"/>
-              <w:rPr>
-                <w:bCs/>
-              </w:rPr>
-            </w:pPr>
-            <w:proofErr w:type="spellStart"/>
-            <w:r>
-              <w:t>SignUpPolicyId</w:t>
-            </w:r>
-            <w:proofErr w:type="spellEnd"/>
-          </w:p>
-        </w:tc>
-        <w:tc>
-          <w:tcPr>
-            <w:tcW w:w="5780" w:type="dxa"/>
-            <w:vAlign w:val="top"/>
-          </w:tcPr>
-          <w:p>
-            <w:pPr>
-              <w:pStyle w:val="BodyText"/>
-              <w:cnfStyle w:val="000000000000" w:firstRow="0" w:lastRow="0" w:firstColumn="0" w:lastColumn="0" w:oddVBand="0" w:evenVBand="0" w:oddHBand="0" w:evenHBand="0" w:firstRowFirstColumn="0" w:firstRowLastColumn="0" w:lastRowFirstColumn="0" w:lastRowLastColumn="0"/>
-              <w:rPr>
-                <w:bCs/>
-              </w:rPr>
-            </w:pPr>
-            <w:r>
-              <w:t>B2C_1_Signup</w:t>
-            </w:r>
-          </w:p>
-        </w:tc>
-        <w:tc>
-          <w:tcPr>
-            <w:tcW w:w="776" w:type="dxa"/>
-          </w:tcPr>
-          <w:p>
-            <w:pPr>
-              <w:pStyle w:val="BodyText"/>
-              <w:cnfStyle w:val="000000000000" w:firstRow="0" w:lastRow="0" w:firstColumn="0" w:lastColumn="0" w:oddVBand="0" w:evenVBand="0" w:oddHBand="0" w:evenHBand="0" w:firstRowFirstColumn="0" w:firstRowLastColumn="0" w:lastRowFirstColumn="0" w:lastRowLastColumn="0"/>
-              <w:rPr>
-                <w:bCs/>
-              </w:rPr>
-            </w:pPr>
-          </w:p>
-        </w:tc>
-        <w:tc>
-          <w:tcPr>
-            <w:tcW w:w="597" w:type="dxa"/>
-          </w:tcPr>
-          <w:p>
-            <w:pPr>
-              <w:pStyle w:val="BodyText"/>
-              <w:cnfStyle w:val="000000000000" w:firstRow="0" w:lastRow="0" w:firstColumn="0" w:lastColumn="0" w:oddVBand="0" w:evenVBand="0" w:oddHBand="0" w:evenHBand="0" w:firstRowFirstColumn="0" w:firstRowLastColumn="0" w:lastRowFirstColumn="0" w:lastRowLastColumn="0"/>
-              <w:rPr>
-                <w:bCs/>
-              </w:rPr>
-            </w:pPr>
-          </w:p>
-        </w:tc>
-      </w:tr>
-      <w:tr>
-        <w:tc>
-          <w:tcPr>
-            <w:cnfStyle w:val="001000000000" w:firstRow="0" w:lastRow="0" w:firstColumn="1" w:lastColumn="0" w:oddVBand="0" w:evenVBand="0" w:oddHBand="0" w:evenHBand="0" w:firstRowFirstColumn="0" w:firstRowLastColumn="0" w:lastRowFirstColumn="0" w:lastRowLastColumn="0"/>
-            <w:tcW w:w="1059" w:type="dxa"/>
-            <w:vAlign w:val="top"/>
-          </w:tcPr>
-          <w:p>
-            <w:pPr>
-              <w:pStyle w:val="BodyText"/>
-              <w:rPr>
-                <w:b w:val="0"/>
-                <w:bCs/>
-              </w:rPr>
-            </w:pPr>
-            <w:proofErr w:type="spellStart"/>
-            <w:r>
-              <w:t>GraphApi</w:t>
-            </w:r>
-            <w:proofErr w:type="spellEnd"/>
-          </w:p>
-        </w:tc>
-        <w:tc>
-          <w:tcPr>
-            <w:tcW w:w="1236" w:type="dxa"/>
-            <w:vAlign w:val="top"/>
-          </w:tcPr>
-          <w:p>
-            <w:pPr>
-              <w:pStyle w:val="BodyText"/>
-              <w:cnfStyle w:val="000000000000" w:firstRow="0" w:lastRow="0" w:firstColumn="0" w:lastColumn="0" w:oddVBand="0" w:evenVBand="0" w:oddHBand="0" w:evenHBand="0" w:firstRowFirstColumn="0" w:firstRowLastColumn="0" w:lastRowFirstColumn="0" w:lastRowLastColumn="0"/>
-              <w:rPr>
-                <w:bCs/>
-              </w:rPr>
-            </w:pPr>
-            <w:r>
-              <w:t>Tenant</w:t>
-            </w:r>
-          </w:p>
-        </w:tc>
-        <w:tc>
-          <w:tcPr>
-            <w:tcW w:w="5780" w:type="dxa"/>
-            <w:vAlign w:val="top"/>
-          </w:tcPr>
-          <w:p>
-            <w:pPr>
-              <w:pStyle w:val="BodyText"/>
-              <w:cnfStyle w:val="000000000000" w:firstRow="0" w:lastRow="0" w:firstColumn="0" w:lastColumn="0" w:oddVBand="0" w:evenVBand="0" w:oddHBand="0" w:evenHBand="0" w:firstRowFirstColumn="0" w:firstRowLastColumn="0" w:lastRowFirstColumn="0" w:lastRowLastColumn="0"/>
-              <w:rPr>
-                <w:bCs/>
-              </w:rPr>
-            </w:pPr>
-            <w:r>
-              <w:t>srablackb2c.onmicrosoft.com"</w:t>
-            </w:r>
-          </w:p>
-        </w:tc>
-        <w:tc>
-          <w:tcPr>
-            <w:tcW w:w="776" w:type="dxa"/>
-          </w:tcPr>
-          <w:p>
-            <w:pPr>
-              <w:pStyle w:val="BodyText"/>
-              <w:cnfStyle w:val="000000000000" w:firstRow="0" w:lastRow="0" w:firstColumn="0" w:lastColumn="0" w:oddVBand="0" w:evenVBand="0" w:oddHBand="0" w:evenHBand="0" w:firstRowFirstColumn="0" w:firstRowLastColumn="0" w:lastRowFirstColumn="0" w:lastRowLastColumn="0"/>
-              <w:rPr>
-                <w:bCs/>
-              </w:rPr>
-            </w:pPr>
-          </w:p>
-        </w:tc>
-        <w:tc>
-          <w:tcPr>
-            <w:tcW w:w="597" w:type="dxa"/>
-          </w:tcPr>
-          <w:p>
-            <w:pPr>
-              <w:pStyle w:val="BodyText"/>
-              <w:cnfStyle w:val="000000000000" w:firstRow="0" w:lastRow="0" w:firstColumn="0" w:lastColumn="0" w:oddVBand="0" w:evenVBand="0" w:oddHBand="0" w:evenHBand="0" w:firstRowFirstColumn="0" w:firstRowLastColumn="0" w:lastRowFirstColumn="0" w:lastRowLastColumn="0"/>
-              <w:rPr>
-                <w:bCs/>
-              </w:rPr>
-            </w:pPr>
-          </w:p>
-        </w:tc>
-      </w:tr>
-      <w:tr>
-        <w:tc>
-          <w:tcPr>
-            <w:cnfStyle w:val="001000000000" w:firstRow="0" w:lastRow="0" w:firstColumn="1" w:lastColumn="0" w:oddVBand="0" w:evenVBand="0" w:oddHBand="0" w:evenHBand="0" w:firstRowFirstColumn="0" w:firstRowLastColumn="0" w:lastRowFirstColumn="0" w:lastRowLastColumn="0"/>
-            <w:tcW w:w="1059" w:type="dxa"/>
-            <w:vAlign w:val="top"/>
-          </w:tcPr>
-          <w:p>
-            <w:pPr>
-              <w:pStyle w:val="BodyText"/>
-              <w:rPr>
-                <w:b w:val="0"/>
-                <w:bCs/>
-              </w:rPr>
-            </w:pPr>
-          </w:p>
-        </w:tc>
-        <w:tc>
-          <w:tcPr>
-            <w:tcW w:w="1236" w:type="dxa"/>
-            <w:vAlign w:val="top"/>
-          </w:tcPr>
-          <w:p>
-            <w:pPr>
-              <w:pStyle w:val="BodyText"/>
-              <w:cnfStyle w:val="000000000000" w:firstRow="0" w:lastRow="0" w:firstColumn="0" w:lastColumn="0" w:oddVBand="0" w:evenVBand="0" w:oddHBand="0" w:evenHBand="0" w:firstRowFirstColumn="0" w:firstRowLastColumn="0" w:lastRowFirstColumn="0" w:lastRowLastColumn="0"/>
-              <w:rPr>
-                <w:bCs/>
-              </w:rPr>
-            </w:pPr>
-            <w:r>
-              <w:t>B2cExtensionAppId</w:t>
-            </w:r>
-          </w:p>
-        </w:tc>
-        <w:tc>
-          <w:tcPr>
-            <w:tcW w:w="5780" w:type="dxa"/>
-            <w:vAlign w:val="top"/>
-          </w:tcPr>
-          <w:p>
-            <w:pPr>
-              <w:pStyle w:val="BodyText"/>
-              <w:cnfStyle w:val="000000000000" w:firstRow="0" w:lastRow="0" w:firstColumn="0" w:lastColumn="0" w:oddVBand="0" w:evenVBand="0" w:oddHBand="0" w:evenHBand="0" w:firstRowFirstColumn="0" w:firstRowLastColumn="0" w:lastRowFirstColumn="0" w:lastRowLastColumn="0"/>
-              <w:rPr>
-                <w:bCs/>
-              </w:rPr>
-            </w:pPr>
-            <w:r>
-              <w:t>5903498e-4aaf-4673-a82d-baa642ceca67"</w:t>
-            </w:r>
-          </w:p>
-        </w:tc>
-        <w:tc>
-          <w:tcPr>
-            <w:tcW w:w="776" w:type="dxa"/>
-          </w:tcPr>
-          <w:p>
-            <w:pPr>
-              <w:pStyle w:val="BodyText"/>
-              <w:cnfStyle w:val="000000000000" w:firstRow="0" w:lastRow="0" w:firstColumn="0" w:lastColumn="0" w:oddVBand="0" w:evenVBand="0" w:oddHBand="0" w:evenHBand="0" w:firstRowFirstColumn="0" w:firstRowLastColumn="0" w:lastRowFirstColumn="0" w:lastRowLastColumn="0"/>
-              <w:rPr>
-                <w:bCs/>
-              </w:rPr>
-            </w:pPr>
-          </w:p>
-        </w:tc>
-        <w:tc>
-          <w:tcPr>
-            <w:tcW w:w="597" w:type="dxa"/>
-          </w:tcPr>
-          <w:p>
-            <w:pPr>
-              <w:pStyle w:val="BodyText"/>
-              <w:cnfStyle w:val="000000000000" w:firstRow="0" w:lastRow="0" w:firstColumn="0" w:lastColumn="0" w:oddVBand="0" w:evenVBand="0" w:oddHBand="0" w:evenHBand="0" w:firstRowFirstColumn="0" w:firstRowLastColumn="0" w:lastRowFirstColumn="0" w:lastRowLastColumn="0"/>
-              <w:rPr>
-                <w:bCs/>
-              </w:rPr>
-            </w:pPr>
-          </w:p>
-        </w:tc>
-      </w:tr>
-      <w:tr>
-        <w:tc>
-          <w:tcPr>
-            <w:cnfStyle w:val="001000000000" w:firstRow="0" w:lastRow="0" w:firstColumn="1" w:lastColumn="0" w:oddVBand="0" w:evenVBand="0" w:oddHBand="0" w:evenHBand="0" w:firstRowFirstColumn="0" w:firstRowLastColumn="0" w:lastRowFirstColumn="0" w:lastRowLastColumn="0"/>
-            <w:tcW w:w="1059" w:type="dxa"/>
-            <w:vAlign w:val="top"/>
-          </w:tcPr>
-          <w:p>
-            <w:pPr>
-              <w:pStyle w:val="BodyText"/>
-              <w:rPr>
-                <w:b w:val="0"/>
-                <w:bCs/>
-              </w:rPr>
-            </w:pPr>
-          </w:p>
-        </w:tc>
-        <w:tc>
-          <w:tcPr>
-            <w:tcW w:w="1236" w:type="dxa"/>
-            <w:vAlign w:val="top"/>
-          </w:tcPr>
-          <w:p>
-            <w:pPr>
-              <w:pStyle w:val="BodyText"/>
-              <w:cnfStyle w:val="000000000000" w:firstRow="0" w:lastRow="0" w:firstColumn="0" w:lastColumn="0" w:oddVBand="0" w:evenVBand="0" w:oddHBand="0" w:evenHBand="0" w:firstRowFirstColumn="0" w:firstRowLastColumn="0" w:lastRowFirstColumn="0" w:lastRowLastColumn="0"/>
-              <w:rPr>
-                <w:bCs/>
-              </w:rPr>
-            </w:pPr>
-            <w:proofErr w:type="spellStart"/>
-            <w:r>
-              <w:t>ClientId</w:t>
-            </w:r>
-            <w:proofErr w:type="spellEnd"/>
-          </w:p>
-        </w:tc>
-        <w:tc>
-          <w:tcPr>
-            <w:tcW w:w="5780" w:type="dxa"/>
-            <w:vAlign w:val="top"/>
-          </w:tcPr>
-          <w:p>
-            <w:pPr>
-              <w:pStyle w:val="BodyText"/>
-              <w:cnfStyle w:val="000000000000" w:firstRow="0" w:lastRow="0" w:firstColumn="0" w:lastColumn="0" w:oddVBand="0" w:evenVBand="0" w:oddHBand="0" w:evenHBand="0" w:firstRowFirstColumn="0" w:firstRowLastColumn="0" w:lastRowFirstColumn="0" w:lastRowLastColumn="0"/>
-              <w:rPr>
-                <w:bCs/>
-              </w:rPr>
-            </w:pPr>
-            <w:r>
-              <w:t>0824d2fd-b27b-41eb-a065-a7071cbdbb3e"</w:t>
-            </w:r>
-          </w:p>
-        </w:tc>
-        <w:tc>
-          <w:tcPr>
-            <w:tcW w:w="776" w:type="dxa"/>
-          </w:tcPr>
-          <w:p>
-            <w:pPr>
-              <w:pStyle w:val="BodyText"/>
-              <w:cnfStyle w:val="000000000000" w:firstRow="0" w:lastRow="0" w:firstColumn="0" w:lastColumn="0" w:oddVBand="0" w:evenVBand="0" w:oddHBand="0" w:evenHBand="0" w:firstRowFirstColumn="0" w:firstRowLastColumn="0" w:lastRowFirstColumn="0" w:lastRowLastColumn="0"/>
-              <w:rPr>
-                <w:bCs/>
-              </w:rPr>
-            </w:pPr>
-          </w:p>
-        </w:tc>
-        <w:tc>
-          <w:tcPr>
-            <w:tcW w:w="597" w:type="dxa"/>
-          </w:tcPr>
-          <w:p>
-            <w:pPr>
-              <w:pStyle w:val="BodyText"/>
-              <w:cnfStyle w:val="000000000000" w:firstRow="0" w:lastRow="0" w:firstColumn="0" w:lastColumn="0" w:oddVBand="0" w:evenVBand="0" w:oddHBand="0" w:evenHBand="0" w:firstRowFirstColumn="0" w:firstRowLastColumn="0" w:lastRowFirstColumn="0" w:lastRowLastColumn="0"/>
-              <w:rPr>
-                <w:bCs/>
-              </w:rPr>
-            </w:pPr>
-          </w:p>
-        </w:tc>
-      </w:tr>
-      <w:tr>
-        <w:tc>
-          <w:tcPr>
-            <w:cnfStyle w:val="001000000000" w:firstRow="0" w:lastRow="0" w:firstColumn="1" w:lastColumn="0" w:oddVBand="0" w:evenVBand="0" w:oddHBand="0" w:evenHBand="0" w:firstRowFirstColumn="0" w:firstRowLastColumn="0" w:lastRowFirstColumn="0" w:lastRowLastColumn="0"/>
-            <w:tcW w:w="1059" w:type="dxa"/>
-            <w:vAlign w:val="top"/>
-          </w:tcPr>
-          <w:p>
-            <w:pPr>
-              <w:pStyle w:val="BodyText"/>
-              <w:rPr>
-                <w:bCs/>
-              </w:rPr>
-            </w:pPr>
-          </w:p>
-        </w:tc>
-        <w:tc>
-          <w:tcPr>
-            <w:tcW w:w="1236" w:type="dxa"/>
-            <w:vAlign w:val="top"/>
-          </w:tcPr>
-          <w:p>
-            <w:pPr>
-              <w:pStyle w:val="BodyText"/>
-              <w:cnfStyle w:val="000000000000" w:firstRow="0" w:lastRow="0" w:firstColumn="0" w:lastColumn="0" w:oddVBand="0" w:evenVBand="0" w:oddHBand="0" w:evenHBand="0" w:firstRowFirstColumn="0" w:firstRowLastColumn="0" w:lastRowFirstColumn="0" w:lastRowLastColumn="0"/>
-              <w:rPr>
-                <w:bCs/>
-              </w:rPr>
-            </w:pPr>
-            <w:proofErr w:type="spellStart"/>
-            <w:r>
-              <w:t>ClientSecret</w:t>
-            </w:r>
-            <w:proofErr w:type="spellEnd"/>
-          </w:p>
-        </w:tc>
-        <w:tc>
-          <w:tcPr>
-            <w:tcW w:w="5780" w:type="dxa"/>
-            <w:vAlign w:val="top"/>
-          </w:tcPr>
-          <w:p>
-            <w:pPr>
-              <w:pStyle w:val="BodyText"/>
-              <w:cnfStyle w:val="000000000000" w:firstRow="0" w:lastRow="0" w:firstColumn="0" w:lastColumn="0" w:oddVBand="0" w:evenVBand="0" w:oddHBand="0" w:evenHBand="0" w:firstRowFirstColumn="0" w:firstRowLastColumn="0" w:lastRowFirstColumn="0" w:lastRowLastColumn="0"/>
-              <w:rPr>
-                <w:bCs/>
-              </w:rPr>
-            </w:pPr>
-            <w:r>
-              <w:t>44aDg2CGjnjo7S6Pa3WkR7R62wSNJOmKcI+soyti9V4=</w:t>
-            </w:r>
-          </w:p>
-        </w:tc>
-        <w:tc>
-          <w:tcPr>
-            <w:tcW w:w="776" w:type="dxa"/>
-          </w:tcPr>
-          <w:p>
-            <w:pPr>
-              <w:pStyle w:val="BodyText"/>
-              <w:cnfStyle w:val="000000000000" w:firstRow="0" w:lastRow="0" w:firstColumn="0" w:lastColumn="0" w:oddVBand="0" w:evenVBand="0" w:oddHBand="0" w:evenHBand="0" w:firstRowFirstColumn="0" w:firstRowLastColumn="0" w:lastRowFirstColumn="0" w:lastRowLastColumn="0"/>
-              <w:rPr>
-                <w:bCs/>
-              </w:rPr>
-            </w:pPr>
-          </w:p>
-        </w:tc>
-        <w:tc>
-          <w:tcPr>
-            <w:tcW w:w="597" w:type="dxa"/>
-          </w:tcPr>
-          <w:p>
-            <w:pPr>
-              <w:pStyle w:val="BodyText"/>
-              <w:cnfStyle w:val="000000000000" w:firstRow="0" w:lastRow="0" w:firstColumn="0" w:lastColumn="0" w:oddVBand="0" w:evenVBand="0" w:oddHBand="0" w:evenHBand="0" w:firstRowFirstColumn="0" w:firstRowLastColumn="0" w:lastRowFirstColumn="0" w:lastRowLastColumn="0"/>
-              <w:rPr>
-                <w:bCs/>
-              </w:rPr>
-            </w:pPr>
-          </w:p>
-        </w:tc>
-      </w:tr>
-      <w:tr>
-        <w:tc>
-          <w:tcPr>
-            <w:cnfStyle w:val="001000000000" w:firstRow="0" w:lastRow="0" w:firstColumn="1" w:lastColumn="0" w:oddVBand="0" w:evenVBand="0" w:oddHBand="0" w:evenHBand="0" w:firstRowFirstColumn="0" w:firstRowLastColumn="0" w:lastRowFirstColumn="0" w:lastRowLastColumn="0"/>
-            <w:tcW w:w="1059" w:type="dxa"/>
-            <w:vAlign w:val="top"/>
-          </w:tcPr>
-          <w:p>
-            <w:pPr>
-              <w:pStyle w:val="BodyText"/>
-              <w:rPr>
-                <w:bCs/>
-              </w:rPr>
-            </w:pPr>
-            <w:proofErr w:type="spellStart"/>
-            <w:r>
-              <w:t>BasicCredentials</w:t>
-            </w:r>
-            <w:proofErr w:type="spellEnd"/>
-          </w:p>
-        </w:tc>
-        <w:tc>
-          <w:tcPr>
-            <w:tcW w:w="1236" w:type="dxa"/>
-            <w:vAlign w:val="top"/>
-          </w:tcPr>
-          <w:p>
-            <w:pPr>
-              <w:pStyle w:val="BodyText"/>
-              <w:cnfStyle w:val="000000000000" w:firstRow="0" w:lastRow="0" w:firstColumn="0" w:lastColumn="0" w:oddVBand="0" w:evenVBand="0" w:oddHBand="0" w:evenHBand="0" w:firstRowFirstColumn="0" w:firstRowLastColumn="0" w:lastRowFirstColumn="0" w:lastRowLastColumn="0"/>
-              <w:rPr>
-                <w:bCs/>
-              </w:rPr>
-            </w:pPr>
-            <w:r>
-              <w:t>Username</w:t>
-            </w:r>
-          </w:p>
-        </w:tc>
-        <w:tc>
-          <w:tcPr>
-            <w:tcW w:w="5780" w:type="dxa"/>
-            <w:vAlign w:val="top"/>
-          </w:tcPr>
-          <w:p>
-            <w:pPr>
-              <w:pStyle w:val="BodyText"/>
-              <w:cnfStyle w:val="000000000000" w:firstRow="0" w:lastRow="0" w:firstColumn="0" w:lastColumn="0" w:oddVBand="0" w:evenVBand="0" w:oddHBand="0" w:evenHBand="0" w:firstRowFirstColumn="0" w:firstRowLastColumn="0" w:lastRowFirstColumn="0" w:lastRowLastColumn="0"/>
-              <w:rPr>
-                <w:bCs/>
-              </w:rPr>
-            </w:pPr>
-            <w:proofErr w:type="spellStart"/>
-            <w:r>
-              <w:t>seadev</w:t>
-            </w:r>
-            <w:proofErr w:type="spellEnd"/>
-          </w:p>
-        </w:tc>
-        <w:tc>
-          <w:tcPr>
-            <w:tcW w:w="776" w:type="dxa"/>
-          </w:tcPr>
-          <w:p>
-            <w:pPr>
-              <w:pStyle w:val="BodyText"/>
-              <w:cnfStyle w:val="000000000000" w:firstRow="0" w:lastRow="0" w:firstColumn="0" w:lastColumn="0" w:oddVBand="0" w:evenVBand="0" w:oddHBand="0" w:evenHBand="0" w:firstRowFirstColumn="0" w:firstRowLastColumn="0" w:lastRowFirstColumn="0" w:lastRowLastColumn="0"/>
-              <w:rPr>
-                <w:bCs/>
-              </w:rPr>
-            </w:pPr>
-          </w:p>
-        </w:tc>
-        <w:tc>
-          <w:tcPr>
-            <w:tcW w:w="597" w:type="dxa"/>
-          </w:tcPr>
-          <w:p>
-            <w:pPr>
-              <w:pStyle w:val="BodyText"/>
-              <w:cnfStyle w:val="000000000000" w:firstRow="0" w:lastRow="0" w:firstColumn="0" w:lastColumn="0" w:oddVBand="0" w:evenVBand="0" w:oddHBand="0" w:evenHBand="0" w:firstRowFirstColumn="0" w:firstRowLastColumn="0" w:lastRowFirstColumn="0" w:lastRowLastColumn="0"/>
-              <w:rPr>
-                <w:bCs/>
-              </w:rPr>
-            </w:pPr>
-          </w:p>
-        </w:tc>
-      </w:tr>
-      <w:tr>
-        <w:tc>
-          <w:tcPr>
-            <w:cnfStyle w:val="001000000000" w:firstRow="0" w:lastRow="0" w:firstColumn="1" w:lastColumn="0" w:oddVBand="0" w:evenVBand="0" w:oddHBand="0" w:evenHBand="0" w:firstRowFirstColumn="0" w:firstRowLastColumn="0" w:lastRowFirstColumn="0" w:lastRowLastColumn="0"/>
-            <w:tcW w:w="1059" w:type="dxa"/>
-            <w:vAlign w:val="top"/>
-          </w:tcPr>
-          <w:p>
-            <w:pPr>
-              <w:pStyle w:val="BodyText"/>
-              <w:rPr>
-                <w:bCs/>
-              </w:rPr>
-            </w:pPr>
-            <w:proofErr w:type="spellStart"/>
-            <w:r>
-              <w:lastRenderedPageBreak/>
-              <w:t>RewriteOptions</w:t>
-            </w:r>
-            <w:proofErr w:type="spellEnd"/>
-          </w:p>
-        </w:tc>
-        <w:tc>
-          <w:tcPr>
-            <w:tcW w:w="1236" w:type="dxa"/>
-            <w:vAlign w:val="top"/>
-          </w:tcPr>
-          <w:p>
-            <w:pPr>
-              <w:pStyle w:val="BodyText"/>
-              <w:cnfStyle w:val="000000000000" w:firstRow="0" w:lastRow="0" w:firstColumn="0" w:lastColumn="0" w:oddVBand="0" w:evenVBand="0" w:oddHBand="0" w:evenHBand="0" w:firstRowFirstColumn="0" w:firstRowLastColumn="0" w:lastRowFirstColumn="0" w:lastRowLastColumn="0"/>
-              <w:rPr>
-                <w:bCs/>
-              </w:rPr>
-            </w:pPr>
-            <w:r>
-              <w:t>Path</w:t>
-            </w:r>
-          </w:p>
-        </w:tc>
-        <w:tc>
-          <w:tcPr>
-            <w:tcW w:w="5780" w:type="dxa"/>
-            <w:vAlign w:val="top"/>
-          </w:tcPr>
-          <w:p>
-            <w:pPr>
-              <w:pStyle w:val="BodyText"/>
-              <w:cnfStyle w:val="000000000000" w:firstRow="0" w:lastRow="0" w:firstColumn="0" w:lastColumn="0" w:oddVBand="0" w:evenVBand="0" w:oddHBand="0" w:evenHBand="0" w:firstRowFirstColumn="0" w:firstRowLastColumn="0" w:lastRowFirstColumn="0" w:lastRowLastColumn="0"/>
-              <w:rPr>
-                <w:bCs/>
-              </w:rPr>
-            </w:pPr>
-            <w:r>
-              <w:t>/</w:t>
-            </w:r>
-            <w:proofErr w:type="spellStart"/>
-            <w:r>
-              <w:t>api</w:t>
-            </w:r>
-            <w:proofErr w:type="spellEnd"/>
-            <w:r>
-              <w:t>/azure/</w:t>
-            </w:r>
-          </w:p>
-        </w:tc>
-        <w:tc>
-          <w:tcPr>
-            <w:tcW w:w="776" w:type="dxa"/>
-          </w:tcPr>
-          <w:p>
-            <w:pPr>
-              <w:pStyle w:val="BodyText"/>
-              <w:cnfStyle w:val="000000000000" w:firstRow="0" w:lastRow="0" w:firstColumn="0" w:lastColumn="0" w:oddVBand="0" w:evenVBand="0" w:oddHBand="0" w:evenHBand="0" w:firstRowFirstColumn="0" w:firstRowLastColumn="0" w:lastRowFirstColumn="0" w:lastRowLastColumn="0"/>
-              <w:rPr>
-                <w:bCs/>
-              </w:rPr>
-            </w:pPr>
-          </w:p>
-        </w:tc>
-        <w:tc>
-          <w:tcPr>
-            <w:tcW w:w="597" w:type="dxa"/>
-          </w:tcPr>
-          <w:p>
-            <w:pPr>
-              <w:pStyle w:val="BodyText"/>
-              <w:cnfStyle w:val="000000000000" w:firstRow="0" w:lastRow="0" w:firstColumn="0" w:lastColumn="0" w:oddVBand="0" w:evenVBand="0" w:oddHBand="0" w:evenHBand="0" w:firstRowFirstColumn="0" w:firstRowLastColumn="0" w:lastRowFirstColumn="0" w:lastRowLastColumn="0"/>
-              <w:rPr>
-                <w:bCs/>
-              </w:rPr>
-            </w:pPr>
-          </w:p>
-        </w:tc>
-      </w:tr>
-      <w:tr>
-        <w:tc>
-          <w:tcPr>
-            <w:cnfStyle w:val="001000000000" w:firstRow="0" w:lastRow="0" w:firstColumn="1" w:lastColumn="0" w:oddVBand="0" w:evenVBand="0" w:oddHBand="0" w:evenHBand="0" w:firstRowFirstColumn="0" w:firstRowLastColumn="0" w:lastRowFirstColumn="0" w:lastRowLastColumn="0"/>
-            <w:tcW w:w="1059" w:type="dxa"/>
-            <w:vAlign w:val="top"/>
-          </w:tcPr>
-          <w:p>
-            <w:pPr>
-              <w:pStyle w:val="BodyText"/>
-              <w:rPr>
-                <w:bCs/>
-              </w:rPr>
-            </w:pPr>
-          </w:p>
-        </w:tc>
-        <w:tc>
-          <w:tcPr>
-            <w:tcW w:w="1236" w:type="dxa"/>
-            <w:vAlign w:val="top"/>
-          </w:tcPr>
-          <w:p>
-            <w:pPr>
-              <w:pStyle w:val="BodyText"/>
-              <w:cnfStyle w:val="000000000000" w:firstRow="0" w:lastRow="0" w:firstColumn="0" w:lastColumn="0" w:oddVBand="0" w:evenVBand="0" w:oddHBand="0" w:evenHBand="0" w:firstRowFirstColumn="0" w:firstRowLastColumn="0" w:lastRowFirstColumn="0" w:lastRowLastColumn="0"/>
-              <w:rPr>
-                <w:bCs/>
-              </w:rPr>
-            </w:pPr>
-            <w:proofErr w:type="spellStart"/>
-            <w:r>
-              <w:t>Api</w:t>
-            </w:r>
-            <w:proofErr w:type="spellEnd"/>
-          </w:p>
-        </w:tc>
-        <w:tc>
-          <w:tcPr>
-            <w:tcW w:w="5780" w:type="dxa"/>
-            <w:vAlign w:val="top"/>
-          </w:tcPr>
-          <w:p>
-            <w:pPr>
-              <w:pStyle w:val="BodyText"/>
-              <w:cnfStyle w:val="000000000000" w:firstRow="0" w:lastRow="0" w:firstColumn="0" w:lastColumn="0" w:oddVBand="0" w:evenVBand="0" w:oddHBand="0" w:evenHBand="0" w:firstRowFirstColumn="0" w:firstRowLastColumn="0" w:lastRowFirstColumn="0" w:lastRowLastColumn="0"/>
-              <w:rPr>
-                <w:bCs/>
-              </w:rPr>
-            </w:pPr>
-            <w:r>
-              <w:t>https://ase-black-hmsra-azureservicebus.sradev.org.uk</w:t>
-            </w:r>
-          </w:p>
-        </w:tc>
-        <w:tc>
-          <w:tcPr>
-            <w:tcW w:w="776" w:type="dxa"/>
-          </w:tcPr>
-          <w:p>
-            <w:pPr>
-              <w:pStyle w:val="BodyText"/>
-              <w:cnfStyle w:val="000000000000" w:firstRow="0" w:lastRow="0" w:firstColumn="0" w:lastColumn="0" w:oddVBand="0" w:evenVBand="0" w:oddHBand="0" w:evenHBand="0" w:firstRowFirstColumn="0" w:firstRowLastColumn="0" w:lastRowFirstColumn="0" w:lastRowLastColumn="0"/>
-              <w:rPr>
-                <w:bCs/>
-              </w:rPr>
-            </w:pPr>
-          </w:p>
-        </w:tc>
-        <w:tc>
-          <w:tcPr>
-            <w:tcW w:w="597" w:type="dxa"/>
-          </w:tcPr>
-          <w:p>
-            <w:pPr>
-              <w:pStyle w:val="BodyText"/>
-              <w:cnfStyle w:val="000000000000" w:firstRow="0" w:lastRow="0" w:firstColumn="0" w:lastColumn="0" w:oddVBand="0" w:evenVBand="0" w:oddHBand="0" w:evenHBand="0" w:firstRowFirstColumn="0" w:firstRowLastColumn="0" w:lastRowFirstColumn="0" w:lastRowLastColumn="0"/>
-              <w:rPr>
-                <w:bCs/>
-              </w:rPr>
-            </w:pPr>
-          </w:p>
-        </w:tc>
-      </w:tr>
-      <w:tr>
-        <w:tc>
-          <w:tcPr>
-            <w:cnfStyle w:val="001000000000" w:firstRow="0" w:lastRow="0" w:firstColumn="1" w:lastColumn="0" w:oddVBand="0" w:evenVBand="0" w:oddHBand="0" w:evenHBand="0" w:firstRowFirstColumn="0" w:firstRowLastColumn="0" w:lastRowFirstColumn="0" w:lastRowLastColumn="0"/>
-            <w:tcW w:w="1059" w:type="dxa"/>
-            <w:vAlign w:val="top"/>
-          </w:tcPr>
-          <w:p>
-            <w:pPr>
-              <w:pStyle w:val="BodyText"/>
-              <w:rPr>
-                <w:bCs/>
-              </w:rPr>
-            </w:pPr>
-          </w:p>
-        </w:tc>
-        <w:tc>
-          <w:tcPr>
-            <w:tcW w:w="1236" w:type="dxa"/>
-            <w:vAlign w:val="top"/>
-          </w:tcPr>
-          <w:p>
-            <w:pPr>
-              <w:pStyle w:val="BodyText"/>
-              <w:cnfStyle w:val="000000000000" w:firstRow="0" w:lastRow="0" w:firstColumn="0" w:lastColumn="0" w:oddVBand="0" w:evenVBand="0" w:oddHBand="0" w:evenHBand="0" w:firstRowFirstColumn="0" w:firstRowLastColumn="0" w:lastRowFirstColumn="0" w:lastRowLastColumn="0"/>
-              <w:rPr>
-                <w:bCs/>
-              </w:rPr>
-            </w:pPr>
-            <w:r>
-              <w:t>Path</w:t>
-            </w:r>
-          </w:p>
-        </w:tc>
-        <w:tc>
-          <w:tcPr>
-            <w:tcW w:w="5780" w:type="dxa"/>
-            <w:vAlign w:val="top"/>
-          </w:tcPr>
-          <w:p>
-            <w:pPr>
-              <w:pStyle w:val="BodyText"/>
-              <w:cnfStyle w:val="000000000000" w:firstRow="0" w:lastRow="0" w:firstColumn="0" w:lastColumn="0" w:oddVBand="0" w:evenVBand="0" w:oddHBand="0" w:evenHBand="0" w:firstRowFirstColumn="0" w:firstRowLastColumn="0" w:lastRowFirstColumn="0" w:lastRowLastColumn="0"/>
-              <w:rPr>
-                <w:bCs/>
-              </w:rPr>
-            </w:pPr>
-            <w:r>
-              <w:t>/</w:t>
-            </w:r>
-            <w:proofErr w:type="spellStart"/>
-            <w:r>
-              <w:t>api</w:t>
-            </w:r>
-            <w:proofErr w:type="spellEnd"/>
-            <w:r>
-              <w:t>/data/</w:t>
-            </w:r>
-          </w:p>
-        </w:tc>
-        <w:tc>
-          <w:tcPr>
-            <w:tcW w:w="776" w:type="dxa"/>
-          </w:tcPr>
-          <w:p>
-            <w:pPr>
-              <w:pStyle w:val="BodyText"/>
-              <w:cnfStyle w:val="000000000000" w:firstRow="0" w:lastRow="0" w:firstColumn="0" w:lastColumn="0" w:oddVBand="0" w:evenVBand="0" w:oddHBand="0" w:evenHBand="0" w:firstRowFirstColumn="0" w:firstRowLastColumn="0" w:lastRowFirstColumn="0" w:lastRowLastColumn="0"/>
-              <w:rPr>
-                <w:bCs/>
-              </w:rPr>
-            </w:pPr>
-          </w:p>
-        </w:tc>
-        <w:tc>
-          <w:tcPr>
-            <w:tcW w:w="597" w:type="dxa"/>
-          </w:tcPr>
-          <w:p>
-            <w:pPr>
-              <w:pStyle w:val="BodyText"/>
-              <w:cnfStyle w:val="000000000000" w:firstRow="0" w:lastRow="0" w:firstColumn="0" w:lastColumn="0" w:oddVBand="0" w:evenVBand="0" w:oddHBand="0" w:evenHBand="0" w:firstRowFirstColumn="0" w:firstRowLastColumn="0" w:lastRowFirstColumn="0" w:lastRowLastColumn="0"/>
-              <w:rPr>
-                <w:bCs/>
-              </w:rPr>
-            </w:pPr>
-          </w:p>
-        </w:tc>
-      </w:tr>
-      <w:tr>
-        <w:tc>
-          <w:tcPr>
-            <w:cnfStyle w:val="001000000000" w:firstRow="0" w:lastRow="0" w:firstColumn="1" w:lastColumn="0" w:oddVBand="0" w:evenVBand="0" w:oddHBand="0" w:evenHBand="0" w:firstRowFirstColumn="0" w:firstRowLastColumn="0" w:lastRowFirstColumn="0" w:lastRowLastColumn="0"/>
-            <w:tcW w:w="1059" w:type="dxa"/>
-            <w:vAlign w:val="top"/>
-          </w:tcPr>
-          <w:p>
-            <w:pPr>
-              <w:pStyle w:val="BodyText"/>
-              <w:rPr>
-                <w:bCs/>
-              </w:rPr>
-            </w:pPr>
-          </w:p>
-        </w:tc>
-        <w:tc>
-          <w:tcPr>
-            <w:tcW w:w="1236" w:type="dxa"/>
-            <w:vAlign w:val="top"/>
-          </w:tcPr>
-          <w:p>
-            <w:pPr>
-              <w:pStyle w:val="BodyText"/>
-              <w:cnfStyle w:val="000000000000" w:firstRow="0" w:lastRow="0" w:firstColumn="0" w:lastColumn="0" w:oddVBand="0" w:evenVBand="0" w:oddHBand="0" w:evenHBand="0" w:firstRowFirstColumn="0" w:firstRowLastColumn="0" w:lastRowFirstColumn="0" w:lastRowLastColumn="0"/>
-              <w:rPr>
-                <w:bCs/>
-              </w:rPr>
-            </w:pPr>
-            <w:proofErr w:type="spellStart"/>
-            <w:r>
-              <w:t>Api</w:t>
-            </w:r>
-            <w:proofErr w:type="spellEnd"/>
-          </w:p>
-        </w:tc>
-        <w:tc>
-          <w:tcPr>
-            <w:tcW w:w="5780" w:type="dxa"/>
-            <w:vAlign w:val="top"/>
-          </w:tcPr>
-          <w:p>
-            <w:pPr>
-              <w:pStyle w:val="BodyText"/>
-              <w:cnfStyle w:val="000000000000" w:firstRow="0" w:lastRow="0" w:firstColumn="0" w:lastColumn="0" w:oddVBand="0" w:evenVBand="0" w:oddHBand="0" w:evenHBand="0" w:firstRowFirstColumn="0" w:firstRowLastColumn="0" w:lastRowFirstColumn="0" w:lastRowLastColumn="0"/>
-              <w:rPr>
-                <w:bCs/>
-              </w:rPr>
-            </w:pPr>
-            <w:r>
-              <w:t>https://ase-black-hmsra-dataservice.sradev.org.uk</w:t>
-            </w:r>
-          </w:p>
-        </w:tc>
-        <w:tc>
-          <w:tcPr>
-            <w:tcW w:w="776" w:type="dxa"/>
-          </w:tcPr>
-          <w:p>
-            <w:pPr>
-              <w:pStyle w:val="BodyText"/>
-              <w:cnfStyle w:val="000000000000" w:firstRow="0" w:lastRow="0" w:firstColumn="0" w:lastColumn="0" w:oddVBand="0" w:evenVBand="0" w:oddHBand="0" w:evenHBand="0" w:firstRowFirstColumn="0" w:firstRowLastColumn="0" w:lastRowFirstColumn="0" w:lastRowLastColumn="0"/>
-              <w:rPr>
-                <w:bCs/>
-              </w:rPr>
-            </w:pPr>
-          </w:p>
-        </w:tc>
-        <w:tc>
-          <w:tcPr>
-            <w:tcW w:w="597" w:type="dxa"/>
-          </w:tcPr>
-          <w:p>
-            <w:pPr>
-              <w:pStyle w:val="BodyText"/>
-              <w:cnfStyle w:val="000000000000" w:firstRow="0" w:lastRow="0" w:firstColumn="0" w:lastColumn="0" w:oddVBand="0" w:evenVBand="0" w:oddHBand="0" w:evenHBand="0" w:firstRowFirstColumn="0" w:firstRowLastColumn="0" w:lastRowFirstColumn="0" w:lastRowLastColumn="0"/>
-              <w:rPr>
-                <w:bCs/>
-              </w:rPr>
-            </w:pPr>
-          </w:p>
-        </w:tc>
-      </w:tr>
-      <w:tr>
-        <w:tc>
-          <w:tcPr>
-            <w:cnfStyle w:val="001000000000" w:firstRow="0" w:lastRow="0" w:firstColumn="1" w:lastColumn="0" w:oddVBand="0" w:evenVBand="0" w:oddHBand="0" w:evenHBand="0" w:firstRowFirstColumn="0" w:firstRowLastColumn="0" w:lastRowFirstColumn="0" w:lastRowLastColumn="0"/>
-            <w:tcW w:w="1059" w:type="dxa"/>
-            <w:vAlign w:val="top"/>
-          </w:tcPr>
-          <w:p>
-            <w:pPr>
-              <w:pStyle w:val="BodyText"/>
-              <w:rPr>
-                <w:bCs/>
-              </w:rPr>
-            </w:pPr>
-          </w:p>
-        </w:tc>
-        <w:tc>
-          <w:tcPr>
-            <w:tcW w:w="1236" w:type="dxa"/>
-            <w:vAlign w:val="top"/>
-          </w:tcPr>
-          <w:p>
-            <w:pPr>
-              <w:pStyle w:val="BodyText"/>
-              <w:cnfStyle w:val="000000000000" w:firstRow="0" w:lastRow="0" w:firstColumn="0" w:lastColumn="0" w:oddVBand="0" w:evenVBand="0" w:oddHBand="0" w:evenHBand="0" w:firstRowFirstColumn="0" w:firstRowLastColumn="0" w:lastRowFirstColumn="0" w:lastRowLastColumn="0"/>
-              <w:rPr>
-                <w:bCs/>
-              </w:rPr>
-            </w:pPr>
-            <w:proofErr w:type="spellStart"/>
-            <w:r>
-              <w:t>IgnoreAuthentication</w:t>
-            </w:r>
-            <w:proofErr w:type="spellEnd"/>
-          </w:p>
-        </w:tc>
-        <w:tc>
-          <w:tcPr>
-            <w:tcW w:w="5780" w:type="dxa"/>
-            <w:vAlign w:val="top"/>
-          </w:tcPr>
-          <w:p>
-            <w:pPr>
-              <w:pStyle w:val="BodyText"/>
-              <w:cnfStyle w:val="000000000000" w:firstRow="0" w:lastRow="0" w:firstColumn="0" w:lastColumn="0" w:oddVBand="0" w:evenVBand="0" w:oddHBand="0" w:evenHBand="0" w:firstRowFirstColumn="0" w:firstRowLastColumn="0" w:lastRowFirstColumn="0" w:lastRowLastColumn="0"/>
-              <w:rPr>
-                <w:bCs/>
-              </w:rPr>
-            </w:pPr>
-            <w:r>
-              <w:t>TRUE</w:t>
-            </w:r>
-          </w:p>
-        </w:tc>
-        <w:tc>
-          <w:tcPr>
-            <w:tcW w:w="776" w:type="dxa"/>
-          </w:tcPr>
-          <w:p>
-            <w:pPr>
-              <w:pStyle w:val="BodyText"/>
-              <w:cnfStyle w:val="000000000000" w:firstRow="0" w:lastRow="0" w:firstColumn="0" w:lastColumn="0" w:oddVBand="0" w:evenVBand="0" w:oddHBand="0" w:evenHBand="0" w:firstRowFirstColumn="0" w:firstRowLastColumn="0" w:lastRowFirstColumn="0" w:lastRowLastColumn="0"/>
-              <w:rPr>
-                <w:bCs/>
-              </w:rPr>
-            </w:pPr>
-          </w:p>
-        </w:tc>
-        <w:tc>
-          <w:tcPr>
-            <w:tcW w:w="597" w:type="dxa"/>
-          </w:tcPr>
-          <w:p>
-            <w:pPr>
-              <w:pStyle w:val="BodyText"/>
-              <w:cnfStyle w:val="000000000000" w:firstRow="0" w:lastRow="0" w:firstColumn="0" w:lastColumn="0" w:oddVBand="0" w:evenVBand="0" w:oddHBand="0" w:evenHBand="0" w:firstRowFirstColumn="0" w:firstRowLastColumn="0" w:lastRowFirstColumn="0" w:lastRowLastColumn="0"/>
-              <w:rPr>
-                <w:bCs/>
-              </w:rPr>
-            </w:pPr>
-          </w:p>
-        </w:tc>
-      </w:tr>
-      <w:tr>
-        <w:tc>
-          <w:tcPr>
-            <w:cnfStyle w:val="001000000000" w:firstRow="0" w:lastRow="0" w:firstColumn="1" w:lastColumn="0" w:oddVBand="0" w:evenVBand="0" w:oddHBand="0" w:evenHBand="0" w:firstRowFirstColumn="0" w:firstRowLastColumn="0" w:lastRowFirstColumn="0" w:lastRowLastColumn="0"/>
-            <w:tcW w:w="1059" w:type="dxa"/>
-            <w:vAlign w:val="top"/>
-          </w:tcPr>
-          <w:p>
-            <w:pPr>
-              <w:pStyle w:val="BodyText"/>
-              <w:rPr>
-                <w:bCs/>
-              </w:rPr>
-            </w:pPr>
-          </w:p>
-        </w:tc>
-        <w:tc>
-          <w:tcPr>
-            <w:tcW w:w="1236" w:type="dxa"/>
-            <w:vAlign w:val="top"/>
-          </w:tcPr>
-          <w:p>
-            <w:pPr>
-              <w:pStyle w:val="BodyText"/>
-              <w:cnfStyle w:val="000000000000" w:firstRow="0" w:lastRow="0" w:firstColumn="0" w:lastColumn="0" w:oddVBand="0" w:evenVBand="0" w:oddHBand="0" w:evenHBand="0" w:firstRowFirstColumn="0" w:firstRowLastColumn="0" w:lastRowFirstColumn="0" w:lastRowLastColumn="0"/>
-              <w:rPr>
-                <w:bCs/>
-              </w:rPr>
-            </w:pPr>
-            <w:r>
-              <w:t>Path</w:t>
-            </w:r>
-          </w:p>
-        </w:tc>
-        <w:tc>
-          <w:tcPr>
-            <w:tcW w:w="5780" w:type="dxa"/>
-            <w:vAlign w:val="top"/>
-          </w:tcPr>
-          <w:p>
-            <w:pPr>
-              <w:pStyle w:val="BodyText"/>
-              <w:cnfStyle w:val="000000000000" w:firstRow="0" w:lastRow="0" w:firstColumn="0" w:lastColumn="0" w:oddVBand="0" w:evenVBand="0" w:oddHBand="0" w:evenHBand="0" w:firstRowFirstColumn="0" w:firstRowLastColumn="0" w:lastRowFirstColumn="0" w:lastRowLastColumn="0"/>
-              <w:rPr>
-                <w:bCs/>
-              </w:rPr>
-            </w:pPr>
-            <w:r>
-              <w:t>/</w:t>
-            </w:r>
-            <w:proofErr w:type="spellStart"/>
-            <w:r>
-              <w:t>api</w:t>
-            </w:r>
-            <w:proofErr w:type="spellEnd"/>
-            <w:r>
-              <w:t>/portal/</w:t>
-            </w:r>
-          </w:p>
-        </w:tc>
-        <w:tc>
-          <w:tcPr>
-            <w:tcW w:w="776" w:type="dxa"/>
-          </w:tcPr>
-          <w:p>
-            <w:pPr>
-              <w:pStyle w:val="BodyText"/>
-              <w:cnfStyle w:val="000000000000" w:firstRow="0" w:lastRow="0" w:firstColumn="0" w:lastColumn="0" w:oddVBand="0" w:evenVBand="0" w:oddHBand="0" w:evenHBand="0" w:firstRowFirstColumn="0" w:firstRowLastColumn="0" w:lastRowFirstColumn="0" w:lastRowLastColumn="0"/>
-              <w:rPr>
-                <w:bCs/>
-              </w:rPr>
-            </w:pPr>
-          </w:p>
-        </w:tc>
-        <w:tc>
-          <w:tcPr>
-            <w:tcW w:w="597" w:type="dxa"/>
-          </w:tcPr>
-          <w:p>
-            <w:pPr>
-              <w:pStyle w:val="BodyText"/>
-              <w:cnfStyle w:val="000000000000" w:firstRow="0" w:lastRow="0" w:firstColumn="0" w:lastColumn="0" w:oddVBand="0" w:evenVBand="0" w:oddHBand="0" w:evenHBand="0" w:firstRowFirstColumn="0" w:firstRowLastColumn="0" w:lastRowFirstColumn="0" w:lastRowLastColumn="0"/>
-              <w:rPr>
-                <w:bCs/>
-              </w:rPr>
-            </w:pPr>
-          </w:p>
-        </w:tc>
-      </w:tr>
-      <w:tr>
-        <w:tc>
-          <w:tcPr>
-            <w:cnfStyle w:val="001000000000" w:firstRow="0" w:lastRow="0" w:firstColumn="1" w:lastColumn="0" w:oddVBand="0" w:evenVBand="0" w:oddHBand="0" w:evenHBand="0" w:firstRowFirstColumn="0" w:firstRowLastColumn="0" w:lastRowFirstColumn="0" w:lastRowLastColumn="0"/>
-            <w:tcW w:w="1059" w:type="dxa"/>
-          </w:tcPr>
-          <w:p>
-            <w:pPr>
-              <w:pStyle w:val="BodyText"/>
-              <w:rPr>
-                <w:bCs/>
-              </w:rPr>
-            </w:pPr>
-          </w:p>
-        </w:tc>
-        <w:tc>
-          <w:tcPr>
-            <w:tcW w:w="1236" w:type="dxa"/>
-          </w:tcPr>
-          <w:p>
-            <w:pPr>
-              <w:pStyle w:val="BodyText"/>
-              <w:cnfStyle w:val="000000000000" w:firstRow="0" w:lastRow="0" w:firstColumn="0" w:lastColumn="0" w:oddVBand="0" w:evenVBand="0" w:oddHBand="0" w:evenHBand="0" w:firstRowFirstColumn="0" w:firstRowLastColumn="0" w:lastRowFirstColumn="0" w:lastRowLastColumn="0"/>
-              <w:rPr>
-                <w:bCs/>
-              </w:rPr>
-            </w:pPr>
-          </w:p>
-        </w:tc>
-        <w:tc>
-          <w:tcPr>
-            <w:tcW w:w="5780" w:type="dxa"/>
-          </w:tcPr>
-          <w:p>
-            <w:pPr>
-              <w:pStyle w:val="BodyText"/>
-              <w:cnfStyle w:val="000000000000" w:firstRow="0" w:lastRow="0" w:firstColumn="0" w:lastColumn="0" w:oddVBand="0" w:evenVBand="0" w:oddHBand="0" w:evenHBand="0" w:firstRowFirstColumn="0" w:firstRowLastColumn="0" w:lastRowFirstColumn="0" w:lastRowLastColumn="0"/>
-              <w:rPr>
-                <w:bCs/>
-              </w:rPr>
-            </w:pPr>
-          </w:p>
-        </w:tc>
-        <w:tc>
-          <w:tcPr>
-            <w:tcW w:w="776" w:type="dxa"/>
-          </w:tcPr>
-          <w:p>
-            <w:pPr>
-              <w:pStyle w:val="BodyText"/>
-              <w:cnfStyle w:val="000000000000" w:firstRow="0" w:lastRow="0" w:firstColumn="0" w:lastColumn="0" w:oddVBand="0" w:evenVBand="0" w:oddHBand="0" w:evenHBand="0" w:firstRowFirstColumn="0" w:firstRowLastColumn="0" w:lastRowFirstColumn="0" w:lastRowLastColumn="0"/>
-              <w:rPr>
-                <w:bCs/>
-              </w:rPr>
-            </w:pPr>
-          </w:p>
-        </w:tc>
-        <w:tc>
-          <w:tcPr>
-            <w:tcW w:w="597" w:type="dxa"/>
-          </w:tcPr>
-          <w:p>
-            <w:pPr>
-              <w:pStyle w:val="BodyText"/>
-              <w:cnfStyle w:val="000000000000" w:firstRow="0" w:lastRow="0" w:firstColumn="0" w:lastColumn="0" w:oddVBand="0" w:evenVBand="0" w:oddHBand="0" w:evenHBand="0" w:firstRowFirstColumn="0" w:firstRowLastColumn="0" w:lastRowFirstColumn="0" w:lastRowLastColumn="0"/>
-              <w:rPr>
-                <w:bCs/>
-              </w:rPr>
-            </w:pPr>
-          </w:p>
-        </w:tc>
-      </w:tr>
-      <w:tr>
-        <w:tc>
-          <w:tcPr>
-            <w:cnfStyle w:val="001000000000" w:firstRow="0" w:lastRow="0" w:firstColumn="1" w:lastColumn="0" w:oddVBand="0" w:evenVBand="0" w:oddHBand="0" w:evenHBand="0" w:firstRowFirstColumn="0" w:firstRowLastColumn="0" w:lastRowFirstColumn="0" w:lastRowLastColumn="0"/>
-            <w:tcW w:w="1059" w:type="dxa"/>
-          </w:tcPr>
-          <w:p>
-            <w:pPr>
-              <w:pStyle w:val="BodyText"/>
-              <w:rPr>
-                <w:bCs/>
-              </w:rPr>
-            </w:pPr>
-          </w:p>
-        </w:tc>
-        <w:tc>
-          <w:tcPr>
-            <w:tcW w:w="1236" w:type="dxa"/>
-          </w:tcPr>
-          <w:p>
-            <w:pPr>
-              <w:pStyle w:val="BodyText"/>
-              <w:cnfStyle w:val="000000000000" w:firstRow="0" w:lastRow="0" w:firstColumn="0" w:lastColumn="0" w:oddVBand="0" w:evenVBand="0" w:oddHBand="0" w:evenHBand="0" w:firstRowFirstColumn="0" w:firstRowLastColumn="0" w:lastRowFirstColumn="0" w:lastRowLastColumn="0"/>
-              <w:rPr>
-                <w:bCs/>
-              </w:rPr>
-            </w:pPr>
-          </w:p>
-        </w:tc>
-        <w:tc>
-          <w:tcPr>
-            <w:tcW w:w="5780" w:type="dxa"/>
-          </w:tcPr>
-          <w:p>
-            <w:pPr>
-              <w:pStyle w:val="BodyText"/>
-              <w:cnfStyle w:val="000000000000" w:firstRow="0" w:lastRow="0" w:firstColumn="0" w:lastColumn="0" w:oddVBand="0" w:evenVBand="0" w:oddHBand="0" w:evenHBand="0" w:firstRowFirstColumn="0" w:firstRowLastColumn="0" w:lastRowFirstColumn="0" w:lastRowLastColumn="0"/>
-              <w:rPr>
-                <w:bCs/>
-              </w:rPr>
-            </w:pPr>
-          </w:p>
-        </w:tc>
-        <w:tc>
-          <w:tcPr>
-            <w:tcW w:w="776" w:type="dxa"/>
-          </w:tcPr>
-          <w:p>
-            <w:pPr>
-              <w:pStyle w:val="BodyText"/>
-              <w:cnfStyle w:val="000000000000" w:firstRow="0" w:lastRow="0" w:firstColumn="0" w:lastColumn="0" w:oddVBand="0" w:evenVBand="0" w:oddHBand="0" w:evenHBand="0" w:firstRowFirstColumn="0" w:firstRowLastColumn="0" w:lastRowFirstColumn="0" w:lastRowLastColumn="0"/>
-              <w:rPr>
-                <w:bCs/>
-              </w:rPr>
-            </w:pPr>
-          </w:p>
-        </w:tc>
-        <w:tc>
-          <w:tcPr>
-            <w:tcW w:w="597" w:type="dxa"/>
-          </w:tcPr>
-          <w:p>
-            <w:pPr>
-              <w:pStyle w:val="BodyText"/>
-              <w:cnfStyle w:val="000000000000" w:firstRow="0" w:lastRow="0" w:firstColumn="0" w:lastColumn="0" w:oddVBand="0" w:evenVBand="0" w:oddHBand="0" w:evenHBand="0" w:firstRowFirstColumn="0" w:firstRowLastColumn="0" w:lastRowFirstColumn="0" w:lastRowLastColumn="0"/>
-              <w:rPr>
-                <w:bCs/>
-              </w:rPr>
-            </w:pPr>
-          </w:p>
-        </w:tc>
-      </w:tr>
-      <w:tr>
-        <w:tc>
-          <w:tcPr>
-            <w:cnfStyle w:val="001000000000" w:firstRow="0" w:lastRow="0" w:firstColumn="1" w:lastColumn="0" w:oddVBand="0" w:evenVBand="0" w:oddHBand="0" w:evenHBand="0" w:firstRowFirstColumn="0" w:firstRowLastColumn="0" w:lastRowFirstColumn="0" w:lastRowLastColumn="0"/>
-            <w:tcW w:w="1059" w:type="dxa"/>
-          </w:tcPr>
-          <w:p>
-            <w:pPr>
-              <w:pStyle w:val="BodyText"/>
-              <w:rPr>
-                <w:bCs/>
-              </w:rPr>
-            </w:pPr>
-          </w:p>
-        </w:tc>
-        <w:tc>
-          <w:tcPr>
-            <w:tcW w:w="1236" w:type="dxa"/>
-          </w:tcPr>
-          <w:p>
-            <w:pPr>
-              <w:pStyle w:val="BodyText"/>
-              <w:cnfStyle w:val="000000000000" w:firstRow="0" w:lastRow="0" w:firstColumn="0" w:lastColumn="0" w:oddVBand="0" w:evenVBand="0" w:oddHBand="0" w:evenHBand="0" w:firstRowFirstColumn="0" w:firstRowLastColumn="0" w:lastRowFirstColumn="0" w:lastRowLastColumn="0"/>
-              <w:rPr>
-                <w:bCs/>
-              </w:rPr>
-            </w:pPr>
-          </w:p>
-        </w:tc>
-        <w:tc>
-          <w:tcPr>
-            <w:tcW w:w="5780" w:type="dxa"/>
-          </w:tcPr>
-          <w:p>
-            <w:pPr>
-              <w:pStyle w:val="BodyText"/>
-              <w:cnfStyle w:val="000000000000" w:firstRow="0" w:lastRow="0" w:firstColumn="0" w:lastColumn="0" w:oddVBand="0" w:evenVBand="0" w:oddHBand="0" w:evenHBand="0" w:firstRowFirstColumn="0" w:firstRowLastColumn="0" w:lastRowFirstColumn="0" w:lastRowLastColumn="0"/>
-              <w:rPr>
-                <w:bCs/>
-              </w:rPr>
-            </w:pPr>
-          </w:p>
-        </w:tc>
-        <w:tc>
-          <w:tcPr>
-            <w:tcW w:w="776" w:type="dxa"/>
-          </w:tcPr>
-          <w:p>
-            <w:pPr>
-              <w:pStyle w:val="BodyText"/>
-              <w:cnfStyle w:val="000000000000" w:firstRow="0" w:lastRow="0" w:firstColumn="0" w:lastColumn="0" w:oddVBand="0" w:evenVBand="0" w:oddHBand="0" w:evenHBand="0" w:firstRowFirstColumn="0" w:firstRowLastColumn="0" w:lastRowFirstColumn="0" w:lastRowLastColumn="0"/>
-              <w:rPr>
-                <w:bCs/>
-              </w:rPr>
-            </w:pPr>
-          </w:p>
-        </w:tc>
-        <w:tc>
-          <w:tcPr>
-            <w:tcW w:w="597" w:type="dxa"/>
-          </w:tcPr>
-          <w:p>
-            <w:pPr>
-              <w:pStyle w:val="BodyText"/>
-              <w:cnfStyle w:val="000000000000" w:firstRow="0" w:lastRow="0" w:firstColumn="0" w:lastColumn="0" w:oddVBand="0" w:evenVBand="0" w:oddHBand="0" w:evenHBand="0" w:firstRowFirstColumn="0" w:firstRowLastColumn="0" w:lastRowFirstColumn="0" w:lastRowLastColumn="0"/>
-              <w:rPr>
-                <w:bCs/>
-              </w:rPr>
-            </w:pPr>
-          </w:p>
-        </w:tc>
-      </w:tr>
-    </w:tbl>
     <w:p>
       <w:pPr>
         <w:pStyle w:val="BodyText"/>
       </w:pPr>
+      <w:r>
+        <w:t xml:space="preserve">To help keep things structured, but still deploy several Logic Apps or other resources from the same template, </w:t>
+      </w:r>
+      <w:r>
+        <w:t>I have found it very helpful to use nested templates – the ARM resource is of type “</w:t>
+      </w:r>
+      <w:r>
+        <w:t>Microsoft.Resources/deployments</w:t>
+      </w:r>
+      <w:r>
+        <w:t>”, and it is really a sub-deployment, which is called from inside a Master ARM template.</w:t>
+      </w:r>
+    </w:p>
+    <w:p>
+      <w:pPr>
+        <w:pStyle w:val="Heading2"/>
+      </w:pPr>
+      <w:r>
+        <w:t>Staging and templateLink</w:t>
+      </w:r>
+    </w:p>
+    <w:p>
+      <w:pPr>
+        <w:pStyle w:val="BodyText"/>
+      </w:pPr>
+      <w:r>
+        <w:t>The problematic part of using nested templates is, that the nested template needs to be referenced with a uri (templateLink), so the deployment files need to be staged somewhere. The way, we have been dealing with this, is by temporarily copying files to</w:t>
+      </w:r>
+      <w:r>
+        <w:t xml:space="preserve"> a</w:t>
+      </w:r>
+      <w:r>
+        <w:t xml:space="preserve"> container in Blob Storage on Azure and reference using the file name and SasKey for the blob storage.</w:t>
+      </w:r>
+    </w:p>
+    <w:p>
+      <w:pPr>
+        <w:pStyle w:val="BodyText"/>
+      </w:pPr>
+      <w:r>
+        <w:t xml:space="preserve">When deploying from an ARM deployment project in visual studio, you can add the two parameters </w:t>
+      </w:r>
+      <w:r>
+        <w:rPr>
+          <w:b/>
+          <w:bCs/>
+        </w:rPr>
+        <w:t>“</w:t>
+      </w:r>
+      <w:r>
+        <w:rPr>
+          <w:b/>
+          <w:bCs/>
+        </w:rPr>
+        <w:t>_artifactsLocation</w:t>
+      </w:r>
+      <w:r>
+        <w:rPr>
+          <w:b/>
+          <w:bCs/>
+        </w:rPr>
+        <w:t xml:space="preserve">” </w:t>
+      </w:r>
+      <w:r>
+        <w:t xml:space="preserve">and </w:t>
+      </w:r>
+      <w:r>
+        <w:rPr>
+          <w:b/>
+          <w:bCs/>
+        </w:rPr>
+        <w:t>“</w:t>
+      </w:r>
+      <w:r>
+        <w:rPr>
+          <w:b/>
+          <w:bCs/>
+        </w:rPr>
+        <w:t>_artifactsLocationSasToken</w:t>
+      </w:r>
+      <w:r>
+        <w:rPr>
+          <w:b/>
+          <w:bCs/>
+        </w:rPr>
+        <w:t>”</w:t>
+      </w:r>
+      <w:r>
+        <w:t>,</w:t>
+      </w:r>
+      <w:r>
+        <w:t xml:space="preserve"> and</w:t>
+      </w:r>
+      <w:r>
+        <w:t xml:space="preserve"> when these are present visual studio stage the files in a blob storage of your choosing, and uses these variables to store the location. In DevOps we stage files to blob </w:t>
+      </w:r>
+      <w:r>
+        <w:t xml:space="preserve">storage </w:t>
+      </w:r>
+      <w:r>
+        <w:t xml:space="preserve">by using Azure File Copy </w:t>
+      </w:r>
+      <w:r>
+        <w:t>as the first step of the deployment, and here is a similar way to populate the location and token parameters, which I will get back to later. I found that DevOps staging adds a “/” in the end of the location uri, whereas Visual Studio doesn’t, so to make it possible to use the same template for both, I have add</w:t>
+      </w:r>
+      <w:r>
+        <w:t>ed</w:t>
+      </w:r>
+      <w:r>
+        <w:t xml:space="preserve"> the parameter</w:t>
+      </w:r>
+      <w:r>
+        <w:t xml:space="preserve"> </w:t>
+      </w:r>
+      <w:r>
+        <w:t>“</w:t>
+      </w:r>
+      <w:r>
+        <w:t>_devOpsDeployment</w:t>
+      </w:r>
+      <w:r>
+        <w:t xml:space="preserve">”, which should be </w:t>
+      </w:r>
+      <w:r>
+        <w:t>set</w:t>
+      </w:r>
+      <w:r>
+        <w:t xml:space="preserve"> to true in DevOps and false in Visual Studio, then </w:t>
+      </w:r>
+      <w:r>
+        <w:t xml:space="preserve">instead of </w:t>
+      </w:r>
+      <w:r>
+        <w:t>us</w:t>
+      </w:r>
+      <w:r>
+        <w:t xml:space="preserve">ing </w:t>
+      </w:r>
+      <w:r>
+        <w:t>“</w:t>
+      </w:r>
+      <w:r>
+        <w:t>_artifactsLocation</w:t>
+      </w:r>
+      <w:r>
+        <w:t xml:space="preserve">” </w:t>
+      </w:r>
+      <w:r>
+        <w:t>directly, we construct and use</w:t>
+      </w:r>
+      <w:r>
+        <w:t xml:space="preserve"> the variable </w:t>
+      </w:r>
+    </w:p>
+    <w:p>
+      <w:pPr>
+        <w:pStyle w:val="BodyText"/>
+      </w:pPr>
+      <w:r>
+        <w:rPr>
+          <w:noProof/>
+        </w:rPr>
+        <mc:AlternateContent>
+          <mc:Choice Requires="wps">
+            <w:drawing>
+              <wp:inline distT="0" distB="0" distL="0" distR="0" wp14:anchorId="27A502E3" wp14:editId="73B84BF4">
+                <wp:extent cx="5902037" cy="537882"/>
+                <wp:effectExtent l="0" t="0" r="22860" b="14605"/>
+                <wp:docPr id="217" name="Text Box 2"/>
+                <wp:cNvGraphicFramePr>
+                  <a:graphicFrameLocks xmlns:a="http://schemas.openxmlformats.org/drawingml/2006/main"/>
+                </wp:cNvGraphicFramePr>
+                <a:graphic xmlns:a="http://schemas.openxmlformats.org/drawingml/2006/main">
+                  <a:graphicData uri="http://schemas.microsoft.com/office/word/2010/wordprocessingShape">
+                    <wps:wsp>
+                      <wps:cNvSpPr txBox="1">
+                        <a:spLocks noChangeArrowheads="1"/>
+                      </wps:cNvSpPr>
+                      <wps:spPr bwMode="auto">
+                        <a:xfrm>
+                          <a:off x="0" y="0"/>
+                          <a:ext cx="5902037" cy="537882"/>
+                        </a:xfrm>
+                        <a:prstGeom prst="rect">
+                          <a:avLst/>
+                        </a:prstGeom>
+                        <a:solidFill>
+                          <a:srgbClr val="000000">
+                            <a:alpha val="88000"/>
+                          </a:srgbClr>
+                        </a:solidFill>
+                        <a:ln w="9525">
+                          <a:solidFill>
+                            <a:srgbClr val="000000"/>
+                          </a:solidFill>
+                          <a:miter lim="800000"/>
+                          <a:headEnd/>
+                          <a:tailEnd/>
+                        </a:ln>
+                      </wps:spPr>
+                      <wps:txbx>
+                        <w:txbxContent>
+                          <w:p>
+                            <w:pPr>
+                              <w:shd w:val="clear" w:color="auto" w:fill="1E1E1E"/>
+                              <w:spacing w:after="0" w:line="285" w:lineRule="atLeast"/>
+                              <w:rPr>
+                                <w:rFonts w:ascii="Consolas" w:hAnsi="Consolas"/>
+                                <w:color w:val="D4D4D4"/>
+                                <w:sz w:val="16"/>
+                                <w:szCs w:val="16"/>
+                                <w:lang w:eastAsia="en-GB"/>
+                              </w:rPr>
+                            </w:pPr>
+                            <w:r>
+                              <w:rPr>
+                                <w:rFonts w:ascii="Consolas" w:hAnsi="Consolas"/>
+                                <w:color w:val="9CDCFE"/>
+                                <w:sz w:val="16"/>
+                                <w:szCs w:val="16"/>
+                                <w:lang w:eastAsia="en-GB"/>
+                              </w:rPr>
+                              <w:t>"templateLocation"</w:t>
+                            </w:r>
+                            <w:r>
+                              <w:rPr>
+                                <w:rFonts w:ascii="Consolas" w:hAnsi="Consolas"/>
+                                <w:color w:val="D4D4D4"/>
+                                <w:sz w:val="16"/>
+                                <w:szCs w:val="16"/>
+                                <w:lang w:eastAsia="en-GB"/>
+                              </w:rPr>
+                              <w:t>: </w:t>
+                            </w:r>
+                            <w:r>
+                              <w:rPr>
+                                <w:rFonts w:ascii="Consolas" w:hAnsi="Consolas"/>
+                                <w:color w:val="DCDCAA"/>
+                                <w:sz w:val="16"/>
+                                <w:szCs w:val="16"/>
+                                <w:lang w:eastAsia="en-GB"/>
+                              </w:rPr>
+                              <w:t>"[</w:t>
+                            </w:r>
+                            <w:r>
+                              <w:rPr>
+                                <w:rFonts w:ascii="Consolas" w:hAnsi="Consolas"/>
+                                <w:color w:val="C586C0"/>
+                                <w:sz w:val="16"/>
+                                <w:szCs w:val="16"/>
+                                <w:lang w:eastAsia="en-GB"/>
+                              </w:rPr>
+                              <w:t>if</w:t>
+                            </w:r>
+                            <w:r>
+                              <w:rPr>
+                                <w:rFonts w:ascii="Consolas" w:hAnsi="Consolas"/>
+                                <w:color w:val="D4D4D4"/>
+                                <w:sz w:val="16"/>
+                                <w:szCs w:val="16"/>
+                                <w:lang w:eastAsia="en-GB"/>
+                              </w:rPr>
+                              <w:t>(</w:t>
+                            </w:r>
+                            <w:r>
+                              <w:rPr>
+                                <w:rFonts w:ascii="Consolas" w:hAnsi="Consolas"/>
+                                <w:color w:val="4EC9B0"/>
+                                <w:sz w:val="16"/>
+                                <w:szCs w:val="16"/>
+                                <w:lang w:eastAsia="en-GB"/>
+                              </w:rPr>
+                              <w:t>parameters</w:t>
+                            </w:r>
+                            <w:r>
+                              <w:rPr>
+                                <w:rFonts w:ascii="Consolas" w:hAnsi="Consolas"/>
+                                <w:color w:val="D4D4D4"/>
+                                <w:sz w:val="16"/>
+                                <w:szCs w:val="16"/>
+                                <w:lang w:eastAsia="en-GB"/>
+                              </w:rPr>
+                              <w:t>(</w:t>
+                            </w:r>
+                            <w:r>
+                              <w:rPr>
+                                <w:rFonts w:ascii="Consolas" w:hAnsi="Consolas"/>
+                                <w:color w:val="4EC9B0"/>
+                                <w:sz w:val="16"/>
+                                <w:szCs w:val="16"/>
+                                <w:lang w:eastAsia="en-GB"/>
+                              </w:rPr>
+                              <w:t>'_devOpsDeployment'</w:t>
+                            </w:r>
+                            <w:r>
+                              <w:rPr>
+                                <w:rFonts w:ascii="Consolas" w:hAnsi="Consolas"/>
+                                <w:color w:val="D4D4D4"/>
+                                <w:sz w:val="16"/>
+                                <w:szCs w:val="16"/>
+                                <w:lang w:eastAsia="en-GB"/>
+                              </w:rPr>
+                              <w:t>), </w:t>
+                            </w:r>
+                            <w:r>
+                              <w:rPr>
+                                <w:rFonts w:ascii="Consolas" w:hAnsi="Consolas"/>
+                                <w:color w:val="4EC9B0"/>
+                                <w:sz w:val="16"/>
+                                <w:szCs w:val="16"/>
+                                <w:lang w:eastAsia="en-GB"/>
+                              </w:rPr>
+                              <w:t>parameters</w:t>
+                            </w:r>
+                            <w:r>
+                              <w:rPr>
+                                <w:rFonts w:ascii="Consolas" w:hAnsi="Consolas"/>
+                                <w:color w:val="D4D4D4"/>
+                                <w:sz w:val="16"/>
+                                <w:szCs w:val="16"/>
+                                <w:lang w:eastAsia="en-GB"/>
+                              </w:rPr>
+                              <w:t>(</w:t>
+                            </w:r>
+                            <w:r>
+                              <w:rPr>
+                                <w:rFonts w:ascii="Consolas" w:hAnsi="Consolas"/>
+                                <w:color w:val="4EC9B0"/>
+                                <w:sz w:val="16"/>
+                                <w:szCs w:val="16"/>
+                                <w:lang w:eastAsia="en-GB"/>
+                              </w:rPr>
+                              <w:t>'_artifactsLocation'</w:t>
+                            </w:r>
+                            <w:r>
+                              <w:rPr>
+                                <w:rFonts w:ascii="Consolas" w:hAnsi="Consolas"/>
+                                <w:color w:val="D4D4D4"/>
+                                <w:sz w:val="16"/>
+                                <w:szCs w:val="16"/>
+                                <w:lang w:eastAsia="en-GB"/>
+                              </w:rPr>
+                              <w:t>), </w:t>
+                            </w:r>
+                          </w:p>
+                          <w:p>
+                            <w:pPr>
+                              <w:shd w:val="clear" w:color="auto" w:fill="1E1E1E"/>
+                              <w:spacing w:after="0" w:line="285" w:lineRule="atLeast"/>
+                              <w:rPr>
+                                <w:rFonts w:ascii="Consolas" w:hAnsi="Consolas"/>
+                                <w:color w:val="D4D4D4"/>
+                                <w:sz w:val="16"/>
+                                <w:szCs w:val="16"/>
+                                <w:lang w:eastAsia="en-GB"/>
+                              </w:rPr>
+                            </w:pPr>
+                            <w:r>
+                              <w:rPr>
+                                <w:rFonts w:ascii="Consolas" w:hAnsi="Consolas"/>
+                                <w:color w:val="DCDCAA"/>
+                                <w:sz w:val="16"/>
+                                <w:szCs w:val="16"/>
+                                <w:lang w:eastAsia="en-GB"/>
+                              </w:rPr>
+                              <w:t>concat</w:t>
+                            </w:r>
+                            <w:r>
+                              <w:rPr>
+                                <w:rFonts w:ascii="Consolas" w:hAnsi="Consolas"/>
+                                <w:color w:val="D4D4D4"/>
+                                <w:sz w:val="16"/>
+                                <w:szCs w:val="16"/>
+                                <w:lang w:eastAsia="en-GB"/>
+                              </w:rPr>
+                              <w:t>(</w:t>
+                            </w:r>
+                            <w:r>
+                              <w:rPr>
+                                <w:rFonts w:ascii="Consolas" w:hAnsi="Consolas"/>
+                                <w:color w:val="4EC9B0"/>
+                                <w:sz w:val="16"/>
+                                <w:szCs w:val="16"/>
+                                <w:lang w:eastAsia="en-GB"/>
+                              </w:rPr>
+                              <w:t>parameters</w:t>
+                            </w:r>
+                            <w:r>
+                              <w:rPr>
+                                <w:rFonts w:ascii="Consolas" w:hAnsi="Consolas"/>
+                                <w:color w:val="D4D4D4"/>
+                                <w:sz w:val="16"/>
+                                <w:szCs w:val="16"/>
+                                <w:lang w:eastAsia="en-GB"/>
+                              </w:rPr>
+                              <w:t>(</w:t>
+                            </w:r>
+                            <w:r>
+                              <w:rPr>
+                                <w:rFonts w:ascii="Consolas" w:hAnsi="Consolas"/>
+                                <w:color w:val="4EC9B0"/>
+                                <w:sz w:val="16"/>
+                                <w:szCs w:val="16"/>
+                                <w:lang w:eastAsia="en-GB"/>
+                              </w:rPr>
+                              <w:t>'_artifactsLocation'</w:t>
+                            </w:r>
+                            <w:r>
+                              <w:rPr>
+                                <w:rFonts w:ascii="Consolas" w:hAnsi="Consolas"/>
+                                <w:color w:val="D4D4D4"/>
+                                <w:sz w:val="16"/>
+                                <w:szCs w:val="16"/>
+                                <w:lang w:eastAsia="en-GB"/>
+                              </w:rPr>
+                              <w:t>), </w:t>
+                            </w:r>
+                            <w:r>
+                              <w:rPr>
+                                <w:rFonts w:ascii="Consolas" w:hAnsi="Consolas"/>
+                                <w:color w:val="CE9178"/>
+                                <w:sz w:val="16"/>
+                                <w:szCs w:val="16"/>
+                                <w:lang w:eastAsia="en-GB"/>
+                              </w:rPr>
+                              <w:t>'/'</w:t>
+                            </w:r>
+                            <w:r>
+                              <w:rPr>
+                                <w:rFonts w:ascii="Consolas" w:hAnsi="Consolas"/>
+                                <w:color w:val="D4D4D4"/>
+                                <w:sz w:val="16"/>
+                                <w:szCs w:val="16"/>
+                                <w:lang w:eastAsia="en-GB"/>
+                              </w:rPr>
+                              <w:t>))</w:t>
+                            </w:r>
+                            <w:r>
+                              <w:rPr>
+                                <w:rFonts w:ascii="Consolas" w:hAnsi="Consolas"/>
+                                <w:color w:val="DCDCAA"/>
+                                <w:sz w:val="16"/>
+                                <w:szCs w:val="16"/>
+                                <w:lang w:eastAsia="en-GB"/>
+                              </w:rPr>
+                              <w:t>]"</w:t>
+                            </w:r>
+                          </w:p>
+                          <w:p>
+                            <w:pPr>
+                              <w:rPr>
+                                <w:sz w:val="16"/>
+                                <w:szCs w:val="16"/>
+                              </w:rPr>
+                            </w:pPr>
+                          </w:p>
+                        </w:txbxContent>
+                      </wps:txbx>
+                      <wps:bodyPr rot="0" vert="horz" wrap="square" lIns="91440" tIns="45720" rIns="91440" bIns="45720" anchor="t" anchorCtr="0">
+                        <a:noAutofit/>
+                      </wps:bodyPr>
+                    </wps:wsp>
+                  </a:graphicData>
+                </a:graphic>
+              </wp:inline>
+            </w:drawing>
+          </mc:Choice>
+          <mc:Fallback>
+            <w:pict>
+              <v:shape w14:anchorId="27A502E3" id="Text Box 2" o:spid="_x0000_s1028" type="#_x0000_t202" style="width:464.75pt;height:42.35pt;visibility:visible;mso-wrap-style:square;mso-left-percent:-10001;mso-top-percent:-10001;mso-position-horizontal:absolute;mso-position-horizontal-relative:char;mso-position-vertical:absolute;mso-position-vertical-relative:line;mso-left-percent:-10001;mso-top-percent:-10001;v-text-anchor:top" o:gfxdata="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" fillcolor="black">
+                <v:fill opacity="57568f"/>
+                <v:textbox>
+                  <w:txbxContent>
+                    <w:p>
+                      <w:pPr>
+                        <w:shd w:val="clear" w:color="auto" w:fill="1E1E1E"/>
+                        <w:spacing w:after="0" w:line="285" w:lineRule="atLeast"/>
+                        <w:rPr>
+                          <w:rFonts w:ascii="Consolas" w:hAnsi="Consolas"/>
+                          <w:color w:val="D4D4D4"/>
+                          <w:sz w:val="16"/>
+                          <w:szCs w:val="16"/>
+                          <w:lang w:eastAsia="en-GB"/>
+                        </w:rPr>
+                      </w:pPr>
+                      <w:r>
+                        <w:rPr>
+                          <w:rFonts w:ascii="Consolas" w:hAnsi="Consolas"/>
+                          <w:color w:val="9CDCFE"/>
+                          <w:sz w:val="16"/>
+                          <w:szCs w:val="16"/>
+                          <w:lang w:eastAsia="en-GB"/>
+                        </w:rPr>
+                        <w:t>"templateLocation"</w:t>
+                      </w:r>
+                      <w:r>
+                        <w:rPr>
+                          <w:rFonts w:ascii="Consolas" w:hAnsi="Consolas"/>
+                          <w:color w:val="D4D4D4"/>
+                          <w:sz w:val="16"/>
+                          <w:szCs w:val="16"/>
+                          <w:lang w:eastAsia="en-GB"/>
+                        </w:rPr>
+                        <w:t>: </w:t>
+                      </w:r>
+                      <w:r>
+                        <w:rPr>
+                          <w:rFonts w:ascii="Consolas" w:hAnsi="Consolas"/>
+                          <w:color w:val="DCDCAA"/>
+                          <w:sz w:val="16"/>
+                          <w:szCs w:val="16"/>
+                          <w:lang w:eastAsia="en-GB"/>
+                        </w:rPr>
+                        <w:t>"[</w:t>
+                      </w:r>
+                      <w:r>
+                        <w:rPr>
+                          <w:rFonts w:ascii="Consolas" w:hAnsi="Consolas"/>
+                          <w:color w:val="C586C0"/>
+                          <w:sz w:val="16"/>
+                          <w:szCs w:val="16"/>
+                          <w:lang w:eastAsia="en-GB"/>
+                        </w:rPr>
+                        <w:t>if</w:t>
+                      </w:r>
+                      <w:r>
+                        <w:rPr>
+                          <w:rFonts w:ascii="Consolas" w:hAnsi="Consolas"/>
+                          <w:color w:val="D4D4D4"/>
+                          <w:sz w:val="16"/>
+                          <w:szCs w:val="16"/>
+                          <w:lang w:eastAsia="en-GB"/>
+                        </w:rPr>
+                        <w:t>(</w:t>
+                      </w:r>
+                      <w:r>
+                        <w:rPr>
+                          <w:rFonts w:ascii="Consolas" w:hAnsi="Consolas"/>
+                          <w:color w:val="4EC9B0"/>
+                          <w:sz w:val="16"/>
+                          <w:szCs w:val="16"/>
+                          <w:lang w:eastAsia="en-GB"/>
+                        </w:rPr>
+                        <w:t>parameters</w:t>
+                      </w:r>
+                      <w:r>
+                        <w:rPr>
+                          <w:rFonts w:ascii="Consolas" w:hAnsi="Consolas"/>
+                          <w:color w:val="D4D4D4"/>
+                          <w:sz w:val="16"/>
+                          <w:szCs w:val="16"/>
+                          <w:lang w:eastAsia="en-GB"/>
+                        </w:rPr>
+                        <w:t>(</w:t>
+                      </w:r>
+                      <w:r>
+                        <w:rPr>
+                          <w:rFonts w:ascii="Consolas" w:hAnsi="Consolas"/>
+                          <w:color w:val="4EC9B0"/>
+                          <w:sz w:val="16"/>
+                          <w:szCs w:val="16"/>
+                          <w:lang w:eastAsia="en-GB"/>
+                        </w:rPr>
+                        <w:t>'_devOpsDeployment'</w:t>
+                      </w:r>
+                      <w:r>
+                        <w:rPr>
+                          <w:rFonts w:ascii="Consolas" w:hAnsi="Consolas"/>
+                          <w:color w:val="D4D4D4"/>
+                          <w:sz w:val="16"/>
+                          <w:szCs w:val="16"/>
+                          <w:lang w:eastAsia="en-GB"/>
+                        </w:rPr>
+                        <w:t>), </w:t>
+                      </w:r>
+                      <w:r>
+                        <w:rPr>
+                          <w:rFonts w:ascii="Consolas" w:hAnsi="Consolas"/>
+                          <w:color w:val="4EC9B0"/>
+                          <w:sz w:val="16"/>
+                          <w:szCs w:val="16"/>
+                          <w:lang w:eastAsia="en-GB"/>
+                        </w:rPr>
+                        <w:t>parameters</w:t>
+                      </w:r>
+                      <w:r>
+                        <w:rPr>
+                          <w:rFonts w:ascii="Consolas" w:hAnsi="Consolas"/>
+                          <w:color w:val="D4D4D4"/>
+                          <w:sz w:val="16"/>
+                          <w:szCs w:val="16"/>
+                          <w:lang w:eastAsia="en-GB"/>
+                        </w:rPr>
+                        <w:t>(</w:t>
+                      </w:r>
+                      <w:r>
+                        <w:rPr>
+                          <w:rFonts w:ascii="Consolas" w:hAnsi="Consolas"/>
+                          <w:color w:val="4EC9B0"/>
+                          <w:sz w:val="16"/>
+                          <w:szCs w:val="16"/>
+                          <w:lang w:eastAsia="en-GB"/>
+                        </w:rPr>
+                        <w:t>'_artifactsLocation'</w:t>
+                      </w:r>
+                      <w:r>
+                        <w:rPr>
+                          <w:rFonts w:ascii="Consolas" w:hAnsi="Consolas"/>
+                          <w:color w:val="D4D4D4"/>
+                          <w:sz w:val="16"/>
+                          <w:szCs w:val="16"/>
+                          <w:lang w:eastAsia="en-GB"/>
+                        </w:rPr>
+                        <w:t>), </w:t>
+                      </w:r>
+                    </w:p>
+                    <w:p>
+                      <w:pPr>
+                        <w:shd w:val="clear" w:color="auto" w:fill="1E1E1E"/>
+                        <w:spacing w:after="0" w:line="285" w:lineRule="atLeast"/>
+                        <w:rPr>
+                          <w:rFonts w:ascii="Consolas" w:hAnsi="Consolas"/>
+                          <w:color w:val="D4D4D4"/>
+                          <w:sz w:val="16"/>
+                          <w:szCs w:val="16"/>
+                          <w:lang w:eastAsia="en-GB"/>
+                        </w:rPr>
+                      </w:pPr>
+                      <w:r>
+                        <w:rPr>
+                          <w:rFonts w:ascii="Consolas" w:hAnsi="Consolas"/>
+                          <w:color w:val="DCDCAA"/>
+                          <w:sz w:val="16"/>
+                          <w:szCs w:val="16"/>
+                          <w:lang w:eastAsia="en-GB"/>
+                        </w:rPr>
+                        <w:t>concat</w:t>
+                      </w:r>
+                      <w:r>
+                        <w:rPr>
+                          <w:rFonts w:ascii="Consolas" w:hAnsi="Consolas"/>
+                          <w:color w:val="D4D4D4"/>
+                          <w:sz w:val="16"/>
+                          <w:szCs w:val="16"/>
+                          <w:lang w:eastAsia="en-GB"/>
+                        </w:rPr>
+                        <w:t>(</w:t>
+                      </w:r>
+                      <w:r>
+                        <w:rPr>
+                          <w:rFonts w:ascii="Consolas" w:hAnsi="Consolas"/>
+                          <w:color w:val="4EC9B0"/>
+                          <w:sz w:val="16"/>
+                          <w:szCs w:val="16"/>
+                          <w:lang w:eastAsia="en-GB"/>
+                        </w:rPr>
+                        <w:t>parameters</w:t>
+                      </w:r>
+                      <w:r>
+                        <w:rPr>
+                          <w:rFonts w:ascii="Consolas" w:hAnsi="Consolas"/>
+                          <w:color w:val="D4D4D4"/>
+                          <w:sz w:val="16"/>
+                          <w:szCs w:val="16"/>
+                          <w:lang w:eastAsia="en-GB"/>
+                        </w:rPr>
+                        <w:t>(</w:t>
+                      </w:r>
+                      <w:r>
+                        <w:rPr>
+                          <w:rFonts w:ascii="Consolas" w:hAnsi="Consolas"/>
+                          <w:color w:val="4EC9B0"/>
+                          <w:sz w:val="16"/>
+                          <w:szCs w:val="16"/>
+                          <w:lang w:eastAsia="en-GB"/>
+                        </w:rPr>
+                        <w:t>'_artifactsLocation'</w:t>
+                      </w:r>
+                      <w:r>
+                        <w:rPr>
+                          <w:rFonts w:ascii="Consolas" w:hAnsi="Consolas"/>
+                          <w:color w:val="D4D4D4"/>
+                          <w:sz w:val="16"/>
+                          <w:szCs w:val="16"/>
+                          <w:lang w:eastAsia="en-GB"/>
+                        </w:rPr>
+                        <w:t>), </w:t>
+                      </w:r>
+                      <w:r>
+                        <w:rPr>
+                          <w:rFonts w:ascii="Consolas" w:hAnsi="Consolas"/>
+                          <w:color w:val="CE9178"/>
+                          <w:sz w:val="16"/>
+                          <w:szCs w:val="16"/>
+                          <w:lang w:eastAsia="en-GB"/>
+                        </w:rPr>
+                        <w:t>'/'</w:t>
+                      </w:r>
+                      <w:r>
+                        <w:rPr>
+                          <w:rFonts w:ascii="Consolas" w:hAnsi="Consolas"/>
+                          <w:color w:val="D4D4D4"/>
+                          <w:sz w:val="16"/>
+                          <w:szCs w:val="16"/>
+                          <w:lang w:eastAsia="en-GB"/>
+                        </w:rPr>
+                        <w:t>))</w:t>
+                      </w:r>
+                      <w:r>
+                        <w:rPr>
+                          <w:rFonts w:ascii="Consolas" w:hAnsi="Consolas"/>
+                          <w:color w:val="DCDCAA"/>
+                          <w:sz w:val="16"/>
+                          <w:szCs w:val="16"/>
+                          <w:lang w:eastAsia="en-GB"/>
+                        </w:rPr>
+                        <w:t>]"</w:t>
+                      </w:r>
+                    </w:p>
+                    <w:p>
+                      <w:pPr>
+                        <w:rPr>
+                          <w:sz w:val="16"/>
+                          <w:szCs w:val="16"/>
+                        </w:rPr>
+                      </w:pPr>
+                    </w:p>
+                  </w:txbxContent>
+                </v:textbox>
+                <w10:anchorlock/>
+              </v:shape>
+            </w:pict>
+          </mc:Fallback>
+        </mc:AlternateContent>
+      </w:r>
+    </w:p>
+    <w:p>
+      <w:pPr>
+        <w:pStyle w:val="BodyText"/>
+      </w:pPr>
+      <w:r>
+        <w:t>This seems unnecessary, but this is a working solution, and the best I have come up with.</w:t>
+      </w:r>
+      <w:r>
+        <w:t xml:space="preserve"> </w:t>
+      </w:r>
+      <w:r>
+        <w:t xml:space="preserve">Now </w:t>
+      </w:r>
+      <w:r>
+        <w:t xml:space="preserve">using this </w:t>
+      </w:r>
+      <w:r>
+        <w:t xml:space="preserve">we can </w:t>
+      </w:r>
+      <w:r>
+        <w:t>reference our nested deployment templates like this:</w:t>
+      </w:r>
+    </w:p>
+    <w:p>
+      <w:pPr>
+        <w:pStyle w:val="BodyText"/>
+      </w:pPr>
+      <w:r>
+        <w:t xml:space="preserve"> </w:t>
+      </w:r>
+      <w:r>
+        <w:rPr>
+          <w:noProof/>
+        </w:rPr>
+        <mc:AlternateContent>
+          <mc:Choice Requires="wps">
+            <w:drawing>
+              <wp:inline distT="0" distB="0" distL="0" distR="0" wp14:anchorId="522994D9" wp14:editId="5D539251">
+                <wp:extent cx="5906926" cy="875281"/>
+                <wp:effectExtent l="0" t="0" r="17780" b="20320"/>
+                <wp:docPr id="1" name="Text Box 2"/>
+                <wp:cNvGraphicFramePr>
+                  <a:graphicFrameLocks xmlns:a="http://schemas.openxmlformats.org/drawingml/2006/main"/>
+                </wp:cNvGraphicFramePr>
+                <a:graphic xmlns:a="http://schemas.openxmlformats.org/drawingml/2006/main">
+                  <a:graphicData uri="http://schemas.microsoft.com/office/word/2010/wordprocessingShape">
+                    <wps:wsp>
+                      <wps:cNvSpPr txBox="1">
+                        <a:spLocks noChangeArrowheads="1"/>
+                      </wps:cNvSpPr>
+                      <wps:spPr bwMode="auto">
+                        <a:xfrm>
+                          <a:off x="0" y="0"/>
+                          <a:ext cx="5906926" cy="875281"/>
+                        </a:xfrm>
+                        <a:prstGeom prst="rect">
+                          <a:avLst/>
+                        </a:prstGeom>
+                        <a:solidFill>
+                          <a:srgbClr val="000000">
+                            <a:alpha val="88000"/>
+                          </a:srgbClr>
+                        </a:solidFill>
+                        <a:ln w="9525">
+                          <a:solidFill>
+                            <a:srgbClr val="000000"/>
+                          </a:solidFill>
+                          <a:miter lim="800000"/>
+                          <a:headEnd/>
+                          <a:tailEnd/>
+                        </a:ln>
+                      </wps:spPr>
+                      <wps:txbx>
+                        <w:txbxContent>
+                          <w:p>
+                            <w:pPr>
+                              <w:shd w:val="clear" w:color="auto" w:fill="1E1E1E"/>
+                              <w:spacing w:after="0" w:line="285" w:lineRule="atLeast"/>
+                              <w:rPr>
+                                <w:rFonts w:ascii="Consolas" w:hAnsi="Consolas"/>
+                                <w:color w:val="D4D4D4"/>
+                                <w:sz w:val="16"/>
+                                <w:szCs w:val="16"/>
+                                <w:lang w:eastAsia="en-GB"/>
+                              </w:rPr>
+                            </w:pPr>
+                            <w:r>
+                              <w:rPr>
+                                <w:rFonts w:ascii="Consolas" w:hAnsi="Consolas"/>
+                                <w:color w:val="9CDCFE"/>
+                                <w:sz w:val="16"/>
+                                <w:szCs w:val="16"/>
+                                <w:lang w:eastAsia="en-GB"/>
+                              </w:rPr>
+                              <w:t>"templateLink"</w:t>
+                            </w:r>
+                            <w:r>
+                              <w:rPr>
+                                <w:rFonts w:ascii="Consolas" w:hAnsi="Consolas"/>
+                                <w:color w:val="D4D4D4"/>
+                                <w:sz w:val="16"/>
+                                <w:szCs w:val="16"/>
+                                <w:lang w:eastAsia="en-GB"/>
+                              </w:rPr>
+                              <w:t>: {</w:t>
+                            </w:r>
+                          </w:p>
+                          <w:p>
+                            <w:pPr>
+                              <w:shd w:val="clear" w:color="auto" w:fill="1E1E1E"/>
+                              <w:spacing w:after="0" w:line="285" w:lineRule="atLeast"/>
+                              <w:rPr>
+                                <w:rFonts w:ascii="Consolas" w:hAnsi="Consolas"/>
+                                <w:color w:val="D4D4D4"/>
+                                <w:sz w:val="16"/>
+                                <w:szCs w:val="16"/>
+                                <w:lang w:eastAsia="en-GB"/>
+                              </w:rPr>
+                            </w:pPr>
+                            <w:r>
+                              <w:rPr>
+                                <w:rFonts w:ascii="Consolas" w:hAnsi="Consolas"/>
+                                <w:color w:val="D4D4D4"/>
+                                <w:sz w:val="16"/>
+                                <w:szCs w:val="16"/>
+                                <w:lang w:eastAsia="en-GB"/>
+                              </w:rPr>
+                              <w:t>          </w:t>
+                            </w:r>
+                            <w:r>
+                              <w:rPr>
+                                <w:rFonts w:ascii="Consolas" w:hAnsi="Consolas"/>
+                                <w:color w:val="9CDCFE"/>
+                                <w:sz w:val="16"/>
+                                <w:szCs w:val="16"/>
+                                <w:lang w:eastAsia="en-GB"/>
+                              </w:rPr>
+                              <w:t>"uri"</w:t>
+                            </w:r>
+                            <w:r>
+                              <w:rPr>
+                                <w:rFonts w:ascii="Consolas" w:hAnsi="Consolas"/>
+                                <w:color w:val="D4D4D4"/>
+                                <w:sz w:val="16"/>
+                                <w:szCs w:val="16"/>
+                                <w:lang w:eastAsia="en-GB"/>
+                              </w:rPr>
+                              <w:t>: </w:t>
+                            </w:r>
+                            <w:r>
+                              <w:rPr>
+                                <w:rFonts w:ascii="Consolas" w:hAnsi="Consolas"/>
+                                <w:color w:val="DCDCAA"/>
+                                <w:sz w:val="16"/>
+                                <w:szCs w:val="16"/>
+                                <w:lang w:eastAsia="en-GB"/>
+                              </w:rPr>
+                              <w:t>"[concat</w:t>
+                            </w:r>
+                            <w:r>
+                              <w:rPr>
+                                <w:rFonts w:ascii="Consolas" w:hAnsi="Consolas"/>
+                                <w:color w:val="D4D4D4"/>
+                                <w:sz w:val="16"/>
+                                <w:szCs w:val="16"/>
+                                <w:lang w:eastAsia="en-GB"/>
+                              </w:rPr>
+                              <w:t>(</w:t>
+                            </w:r>
+                            <w:r>
+                              <w:rPr>
+                                <w:rFonts w:ascii="Consolas" w:hAnsi="Consolas"/>
+                                <w:color w:val="569CD6"/>
+                                <w:sz w:val="16"/>
+                                <w:szCs w:val="16"/>
+                                <w:lang w:eastAsia="en-GB"/>
+                              </w:rPr>
+                              <w:t>variables</w:t>
+                            </w:r>
+                            <w:r>
+                              <w:rPr>
+                                <w:rFonts w:ascii="Consolas" w:hAnsi="Consolas"/>
+                                <w:color w:val="D4D4D4"/>
+                                <w:sz w:val="16"/>
+                                <w:szCs w:val="16"/>
+                                <w:lang w:eastAsia="en-GB"/>
+                              </w:rPr>
+                              <w:t>(</w:t>
+                            </w:r>
+                            <w:r>
+                              <w:rPr>
+                                <w:rFonts w:ascii="Consolas" w:hAnsi="Consolas"/>
+                                <w:color w:val="569CD6"/>
+                                <w:sz w:val="16"/>
+                                <w:szCs w:val="16"/>
+                                <w:lang w:eastAsia="en-GB"/>
+                              </w:rPr>
+                              <w:t>'templateLocation'</w:t>
+                            </w:r>
+                            <w:r>
+                              <w:rPr>
+                                <w:rFonts w:ascii="Consolas" w:hAnsi="Consolas"/>
+                                <w:color w:val="D4D4D4"/>
+                                <w:sz w:val="16"/>
+                                <w:szCs w:val="16"/>
+                                <w:lang w:eastAsia="en-GB"/>
+                              </w:rPr>
+                              <w:t>), </w:t>
+                            </w:r>
+                            <w:r>
+                              <w:rPr>
+                                <w:rFonts w:ascii="Consolas" w:hAnsi="Consolas"/>
+                                <w:color w:val="CE9178"/>
+                                <w:sz w:val="16"/>
+                                <w:szCs w:val="16"/>
+                                <w:lang w:eastAsia="en-GB"/>
+                              </w:rPr>
+                              <w:t>'LogicApps/ExampleLogicApp.json'</w:t>
+                            </w:r>
+                            <w:r>
+                              <w:rPr>
+                                <w:rFonts w:ascii="Consolas" w:hAnsi="Consolas"/>
+                                <w:color w:val="D4D4D4"/>
+                                <w:sz w:val="16"/>
+                                <w:szCs w:val="16"/>
+                                <w:lang w:eastAsia="en-GB"/>
+                              </w:rPr>
+                              <w:t> , </w:t>
+                            </w:r>
+                          </w:p>
+                          <w:p>
+                            <w:pPr>
+                              <w:shd w:val="clear" w:color="auto" w:fill="1E1E1E"/>
+                              <w:spacing w:after="0" w:line="285" w:lineRule="atLeast"/>
+                              <w:ind w:firstLine="720"/>
+                              <w:rPr>
+                                <w:rFonts w:ascii="Consolas" w:hAnsi="Consolas"/>
+                                <w:color w:val="D4D4D4"/>
+                                <w:sz w:val="16"/>
+                                <w:szCs w:val="16"/>
+                                <w:lang w:eastAsia="en-GB"/>
+                              </w:rPr>
+                            </w:pPr>
+                            <w:r>
+                              <w:rPr>
+                                <w:rFonts w:ascii="Consolas" w:hAnsi="Consolas"/>
+                                <w:color w:val="4EC9B0"/>
+                                <w:sz w:val="16"/>
+                                <w:szCs w:val="16"/>
+                                <w:lang w:eastAsia="en-GB"/>
+                              </w:rPr>
+                              <w:t xml:space="preserve">          </w:t>
+                            </w:r>
+                            <w:r>
+                              <w:rPr>
+                                <w:rFonts w:ascii="Consolas" w:hAnsi="Consolas"/>
+                                <w:color w:val="4EC9B0"/>
+                                <w:sz w:val="16"/>
+                                <w:szCs w:val="16"/>
+                                <w:lang w:eastAsia="en-GB"/>
+                              </w:rPr>
+                              <w:t>parameters</w:t>
+                            </w:r>
+                            <w:r>
+                              <w:rPr>
+                                <w:rFonts w:ascii="Consolas" w:hAnsi="Consolas"/>
+                                <w:color w:val="D4D4D4"/>
+                                <w:sz w:val="16"/>
+                                <w:szCs w:val="16"/>
+                                <w:lang w:eastAsia="en-GB"/>
+                              </w:rPr>
+                              <w:t>(</w:t>
+                            </w:r>
+                            <w:r>
+                              <w:rPr>
+                                <w:rFonts w:ascii="Consolas" w:hAnsi="Consolas"/>
+                                <w:color w:val="4EC9B0"/>
+                                <w:sz w:val="16"/>
+                                <w:szCs w:val="16"/>
+                                <w:lang w:eastAsia="en-GB"/>
+                              </w:rPr>
+                              <w:t>'_artifactsLocationSasToken'</w:t>
+                            </w:r>
+                            <w:r>
+                              <w:rPr>
+                                <w:rFonts w:ascii="Consolas" w:hAnsi="Consolas"/>
+                                <w:color w:val="D4D4D4"/>
+                                <w:sz w:val="16"/>
+                                <w:szCs w:val="16"/>
+                                <w:lang w:eastAsia="en-GB"/>
+                              </w:rPr>
+                              <w:t>))</w:t>
+                            </w:r>
+                            <w:r>
+                              <w:rPr>
+                                <w:rFonts w:ascii="Consolas" w:hAnsi="Consolas"/>
+                                <w:color w:val="DCDCAA"/>
+                                <w:sz w:val="16"/>
+                                <w:szCs w:val="16"/>
+                                <w:lang w:eastAsia="en-GB"/>
+                              </w:rPr>
+                              <w:t>]"</w:t>
+                            </w:r>
+                          </w:p>
+                          <w:p>
+                            <w:pPr>
+                              <w:shd w:val="clear" w:color="auto" w:fill="1E1E1E"/>
+                              <w:spacing w:after="0" w:line="285" w:lineRule="atLeast"/>
+                              <w:rPr>
+                                <w:rFonts w:ascii="Consolas" w:hAnsi="Consolas"/>
+                                <w:color w:val="D4D4D4"/>
+                                <w:sz w:val="16"/>
+                                <w:szCs w:val="16"/>
+                                <w:lang w:eastAsia="en-GB"/>
+                              </w:rPr>
+                            </w:pPr>
+                            <w:r>
+                              <w:rPr>
+                                <w:rFonts w:ascii="Consolas" w:hAnsi="Consolas"/>
+                                <w:color w:val="D4D4D4"/>
+                                <w:sz w:val="16"/>
+                                <w:szCs w:val="16"/>
+                                <w:lang w:eastAsia="en-GB"/>
+                              </w:rPr>
+                              <w:t>        },</w:t>
+                            </w:r>
+                          </w:p>
+                          <w:p>
+                            <w:pPr>
+                              <w:rPr>
+                                <w:sz w:val="16"/>
+                                <w:szCs w:val="16"/>
+                              </w:rPr>
+                            </w:pPr>
+                          </w:p>
+                        </w:txbxContent>
+                      </wps:txbx>
+                      <wps:bodyPr rot="0" vert="horz" wrap="square" lIns="91440" tIns="45720" rIns="91440" bIns="45720" anchor="t" anchorCtr="0">
+                        <a:noAutofit/>
+                      </wps:bodyPr>
+                    </wps:wsp>
+                  </a:graphicData>
+                </a:graphic>
+              </wp:inline>
+            </w:drawing>
+          </mc:Choice>
+          <mc:Fallback>
+            <w:pict>
+              <v:shape w14:anchorId="522994D9" id="_x0000_s1029" type="#_x0000_t202" style="width:465.1pt;height:68.9pt;visibility:visible;mso-wrap-style:square;mso-left-percent:-10001;mso-top-percent:-10001;mso-position-horizontal:absolute;mso-position-horizontal-relative:char;mso-position-vertical:absolute;mso-position-vertical-relative:line;mso-left-percent:-10001;mso-top-percent:-10001;v-text-anchor:top" o:gfxdata="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" fillcolor="black">
+                <v:fill opacity="57568f"/>
+                <v:textbox>
+                  <w:txbxContent>
+                    <w:p>
+                      <w:pPr>
+                        <w:shd w:val="clear" w:color="auto" w:fill="1E1E1E"/>
+                        <w:spacing w:after="0" w:line="285" w:lineRule="atLeast"/>
+                        <w:rPr>
+                          <w:rFonts w:ascii="Consolas" w:hAnsi="Consolas"/>
+                          <w:color w:val="D4D4D4"/>
+                          <w:sz w:val="16"/>
+                          <w:szCs w:val="16"/>
+                          <w:lang w:eastAsia="en-GB"/>
+                        </w:rPr>
+                      </w:pPr>
+                      <w:r>
+                        <w:rPr>
+                          <w:rFonts w:ascii="Consolas" w:hAnsi="Consolas"/>
+                          <w:color w:val="9CDCFE"/>
+                          <w:sz w:val="16"/>
+                          <w:szCs w:val="16"/>
+                          <w:lang w:eastAsia="en-GB"/>
+                        </w:rPr>
+                        <w:t>"templateLink"</w:t>
+                      </w:r>
+                      <w:r>
+                        <w:rPr>
+                          <w:rFonts w:ascii="Consolas" w:hAnsi="Consolas"/>
+                          <w:color w:val="D4D4D4"/>
+                          <w:sz w:val="16"/>
+                          <w:szCs w:val="16"/>
+                          <w:lang w:eastAsia="en-GB"/>
+                        </w:rPr>
+                        <w:t>: {</w:t>
+                      </w:r>
+                    </w:p>
+                    <w:p>
+                      <w:pPr>
+                        <w:shd w:val="clear" w:color="auto" w:fill="1E1E1E"/>
+                        <w:spacing w:after="0" w:line="285" w:lineRule="atLeast"/>
+                        <w:rPr>
+                          <w:rFonts w:ascii="Consolas" w:hAnsi="Consolas"/>
+                          <w:color w:val="D4D4D4"/>
+                          <w:sz w:val="16"/>
+                          <w:szCs w:val="16"/>
+                          <w:lang w:eastAsia="en-GB"/>
+                        </w:rPr>
+                      </w:pPr>
+                      <w:r>
+                        <w:rPr>
+                          <w:rFonts w:ascii="Consolas" w:hAnsi="Consolas"/>
+                          <w:color w:val="D4D4D4"/>
+                          <w:sz w:val="16"/>
+                          <w:szCs w:val="16"/>
+                          <w:lang w:eastAsia="en-GB"/>
+                        </w:rPr>
+                        <w:t>          </w:t>
+                      </w:r>
+                      <w:r>
+                        <w:rPr>
+                          <w:rFonts w:ascii="Consolas" w:hAnsi="Consolas"/>
+                          <w:color w:val="9CDCFE"/>
+                          <w:sz w:val="16"/>
+                          <w:szCs w:val="16"/>
+                          <w:lang w:eastAsia="en-GB"/>
+                        </w:rPr>
+                        <w:t>"uri"</w:t>
+                      </w:r>
+                      <w:r>
+                        <w:rPr>
+                          <w:rFonts w:ascii="Consolas" w:hAnsi="Consolas"/>
+                          <w:color w:val="D4D4D4"/>
+                          <w:sz w:val="16"/>
+                          <w:szCs w:val="16"/>
+                          <w:lang w:eastAsia="en-GB"/>
+                        </w:rPr>
+                        <w:t>: </w:t>
+                      </w:r>
+                      <w:r>
+                        <w:rPr>
+                          <w:rFonts w:ascii="Consolas" w:hAnsi="Consolas"/>
+                          <w:color w:val="DCDCAA"/>
+                          <w:sz w:val="16"/>
+                          <w:szCs w:val="16"/>
+                          <w:lang w:eastAsia="en-GB"/>
+                        </w:rPr>
+                        <w:t>"[concat</w:t>
+                      </w:r>
+                      <w:r>
+                        <w:rPr>
+                          <w:rFonts w:ascii="Consolas" w:hAnsi="Consolas"/>
+                          <w:color w:val="D4D4D4"/>
+                          <w:sz w:val="16"/>
+                          <w:szCs w:val="16"/>
+                          <w:lang w:eastAsia="en-GB"/>
+                        </w:rPr>
+                        <w:t>(</w:t>
+                      </w:r>
+                      <w:r>
+                        <w:rPr>
+                          <w:rFonts w:ascii="Consolas" w:hAnsi="Consolas"/>
+                          <w:color w:val="569CD6"/>
+                          <w:sz w:val="16"/>
+                          <w:szCs w:val="16"/>
+                          <w:lang w:eastAsia="en-GB"/>
+                        </w:rPr>
+                        <w:t>variables</w:t>
+                      </w:r>
+                      <w:r>
+                        <w:rPr>
+                          <w:rFonts w:ascii="Consolas" w:hAnsi="Consolas"/>
+                          <w:color w:val="D4D4D4"/>
+                          <w:sz w:val="16"/>
+                          <w:szCs w:val="16"/>
+                          <w:lang w:eastAsia="en-GB"/>
+                        </w:rPr>
+                        <w:t>(</w:t>
+                      </w:r>
+                      <w:r>
+                        <w:rPr>
+                          <w:rFonts w:ascii="Consolas" w:hAnsi="Consolas"/>
+                          <w:color w:val="569CD6"/>
+                          <w:sz w:val="16"/>
+                          <w:szCs w:val="16"/>
+                          <w:lang w:eastAsia="en-GB"/>
+                        </w:rPr>
+                        <w:t>'templateLocation'</w:t>
+                      </w:r>
+                      <w:r>
+                        <w:rPr>
+                          <w:rFonts w:ascii="Consolas" w:hAnsi="Consolas"/>
+                          <w:color w:val="D4D4D4"/>
+                          <w:sz w:val="16"/>
+                          <w:szCs w:val="16"/>
+                          <w:lang w:eastAsia="en-GB"/>
+                        </w:rPr>
+                        <w:t>), </w:t>
+                      </w:r>
+                      <w:r>
+                        <w:rPr>
+                          <w:rFonts w:ascii="Consolas" w:hAnsi="Consolas"/>
+                          <w:color w:val="CE9178"/>
+                          <w:sz w:val="16"/>
+                          <w:szCs w:val="16"/>
+                          <w:lang w:eastAsia="en-GB"/>
+                        </w:rPr>
+                        <w:t>'LogicApps/ExampleLogicApp.json'</w:t>
+                      </w:r>
+                      <w:r>
+                        <w:rPr>
+                          <w:rFonts w:ascii="Consolas" w:hAnsi="Consolas"/>
+                          <w:color w:val="D4D4D4"/>
+                          <w:sz w:val="16"/>
+                          <w:szCs w:val="16"/>
+                          <w:lang w:eastAsia="en-GB"/>
+                        </w:rPr>
+                        <w:t> , </w:t>
+                      </w:r>
+                    </w:p>
+                    <w:p>
+                      <w:pPr>
+                        <w:shd w:val="clear" w:color="auto" w:fill="1E1E1E"/>
+                        <w:spacing w:after="0" w:line="285" w:lineRule="atLeast"/>
+                        <w:ind w:firstLine="720"/>
+                        <w:rPr>
+                          <w:rFonts w:ascii="Consolas" w:hAnsi="Consolas"/>
+                          <w:color w:val="D4D4D4"/>
+                          <w:sz w:val="16"/>
+                          <w:szCs w:val="16"/>
+                          <w:lang w:eastAsia="en-GB"/>
+                        </w:rPr>
+                      </w:pPr>
+                      <w:r>
+                        <w:rPr>
+                          <w:rFonts w:ascii="Consolas" w:hAnsi="Consolas"/>
+                          <w:color w:val="4EC9B0"/>
+                          <w:sz w:val="16"/>
+                          <w:szCs w:val="16"/>
+                          <w:lang w:eastAsia="en-GB"/>
+                        </w:rPr>
+                        <w:t xml:space="preserve">          </w:t>
+                      </w:r>
+                      <w:r>
+                        <w:rPr>
+                          <w:rFonts w:ascii="Consolas" w:hAnsi="Consolas"/>
+                          <w:color w:val="4EC9B0"/>
+                          <w:sz w:val="16"/>
+                          <w:szCs w:val="16"/>
+                          <w:lang w:eastAsia="en-GB"/>
+                        </w:rPr>
+                        <w:t>parameters</w:t>
+                      </w:r>
+                      <w:r>
+                        <w:rPr>
+                          <w:rFonts w:ascii="Consolas" w:hAnsi="Consolas"/>
+                          <w:color w:val="D4D4D4"/>
+                          <w:sz w:val="16"/>
+                          <w:szCs w:val="16"/>
+                          <w:lang w:eastAsia="en-GB"/>
+                        </w:rPr>
+                        <w:t>(</w:t>
+                      </w:r>
+                      <w:r>
+                        <w:rPr>
+                          <w:rFonts w:ascii="Consolas" w:hAnsi="Consolas"/>
+                          <w:color w:val="4EC9B0"/>
+                          <w:sz w:val="16"/>
+                          <w:szCs w:val="16"/>
+                          <w:lang w:eastAsia="en-GB"/>
+                        </w:rPr>
+                        <w:t>'_artifactsLocationSasToken'</w:t>
+                      </w:r>
+                      <w:r>
+                        <w:rPr>
+                          <w:rFonts w:ascii="Consolas" w:hAnsi="Consolas"/>
+                          <w:color w:val="D4D4D4"/>
+                          <w:sz w:val="16"/>
+                          <w:szCs w:val="16"/>
+                          <w:lang w:eastAsia="en-GB"/>
+                        </w:rPr>
+                        <w:t>))</w:t>
+                      </w:r>
+                      <w:r>
+                        <w:rPr>
+                          <w:rFonts w:ascii="Consolas" w:hAnsi="Consolas"/>
+                          <w:color w:val="DCDCAA"/>
+                          <w:sz w:val="16"/>
+                          <w:szCs w:val="16"/>
+                          <w:lang w:eastAsia="en-GB"/>
+                        </w:rPr>
+                        <w:t>]"</w:t>
+                      </w:r>
+                    </w:p>
+                    <w:p>
+                      <w:pPr>
+                        <w:shd w:val="clear" w:color="auto" w:fill="1E1E1E"/>
+                        <w:spacing w:after="0" w:line="285" w:lineRule="atLeast"/>
+                        <w:rPr>
+                          <w:rFonts w:ascii="Consolas" w:hAnsi="Consolas"/>
+                          <w:color w:val="D4D4D4"/>
+                          <w:sz w:val="16"/>
+                          <w:szCs w:val="16"/>
+                          <w:lang w:eastAsia="en-GB"/>
+                        </w:rPr>
+                      </w:pPr>
+                      <w:r>
+                        <w:rPr>
+                          <w:rFonts w:ascii="Consolas" w:hAnsi="Consolas"/>
+                          <w:color w:val="D4D4D4"/>
+                          <w:sz w:val="16"/>
+                          <w:szCs w:val="16"/>
+                          <w:lang w:eastAsia="en-GB"/>
+                        </w:rPr>
+                        <w:t>        },</w:t>
+                      </w:r>
+                    </w:p>
+                    <w:p>
+                      <w:pPr>
+                        <w:rPr>
+                          <w:sz w:val="16"/>
+                          <w:szCs w:val="16"/>
+                        </w:rPr>
+                      </w:pPr>
+                    </w:p>
+                  </w:txbxContent>
+                </v:textbox>
+                <w10:anchorlock/>
+              </v:shape>
+            </w:pict>
+          </mc:Fallback>
+        </mc:AlternateContent>
+      </w:r>
+    </w:p>
+    <w:p>
+      <w:pPr>
+        <w:pStyle w:val="Heading2"/>
+      </w:pPr>
+      <w:r>
+        <w:t>Passing parameters</w:t>
+      </w:r>
+    </w:p>
+    <w:p>
+      <w:pPr>
+        <w:pStyle w:val="BodyText"/>
+      </w:pPr>
+      <w:r>
+        <w:t xml:space="preserve">When using nested template, you can either add a separate parameter file for the nested template using </w:t>
+      </w:r>
+      <w:r>
+        <w:rPr>
+          <w:b/>
+          <w:bCs/>
+        </w:rPr>
+        <w:t>“parameterLink”</w:t>
+      </w:r>
+      <w:r>
+        <w:t>, or as we have been doing, have one parameter files (or parameters from DevOps) and pass these parameters on to the nested template. To do this, you simple reference each parameter in the nested template, and define which value from your master template, you want to pass to it</w:t>
+      </w:r>
+    </w:p>
+    <w:p>
+      <w:pPr>
+        <w:pStyle w:val="BodyText"/>
+      </w:pPr>
+      <w:r>
+        <w:rPr>
+          <w:noProof/>
+        </w:rPr>
+        <w:lastRenderedPageBreak/>
+        <mc:AlternateContent>
+          <mc:Choice Requires="wps">
+            <w:drawing>
+              <wp:inline distT="0" distB="0" distL="0" distR="0" wp14:anchorId="0E7D903F" wp14:editId="02138454">
+                <wp:extent cx="5906926" cy="875281"/>
+                <wp:effectExtent l="0" t="0" r="17780" b="20320"/>
+                <wp:docPr id="4" name="Text Box 2"/>
+                <wp:cNvGraphicFramePr>
+                  <a:graphicFrameLocks xmlns:a="http://schemas.openxmlformats.org/drawingml/2006/main"/>
+                </wp:cNvGraphicFramePr>
+                <a:graphic xmlns:a="http://schemas.openxmlformats.org/drawingml/2006/main">
+                  <a:graphicData uri="http://schemas.microsoft.com/office/word/2010/wordprocessingShape">
+                    <wps:wsp>
+                      <wps:cNvSpPr txBox="1">
+                        <a:spLocks noChangeArrowheads="1"/>
+                      </wps:cNvSpPr>
+                      <wps:spPr bwMode="auto">
+                        <a:xfrm>
+                          <a:off x="0" y="0"/>
+                          <a:ext cx="5906926" cy="875281"/>
+                        </a:xfrm>
+                        <a:prstGeom prst="rect">
+                          <a:avLst/>
+                        </a:prstGeom>
+                        <a:solidFill>
+                          <a:srgbClr val="000000">
+                            <a:alpha val="88000"/>
+                          </a:srgbClr>
+                        </a:solidFill>
+                        <a:ln w="9525">
+                          <a:solidFill>
+                            <a:srgbClr val="000000"/>
+                          </a:solidFill>
+                          <a:miter lim="800000"/>
+                          <a:headEnd/>
+                          <a:tailEnd/>
+                        </a:ln>
+                      </wps:spPr>
+                      <wps:txbx>
+                        <w:txbxContent>
+                          <w:p>
+                            <w:pPr>
+                              <w:shd w:val="clear" w:color="auto" w:fill="1E1E1E"/>
+                              <w:spacing w:after="0" w:line="285" w:lineRule="atLeast"/>
+                              <w:rPr>
+                                <w:rFonts w:ascii="Consolas" w:hAnsi="Consolas"/>
+                                <w:color w:val="D4D4D4"/>
+                                <w:sz w:val="16"/>
+                                <w:szCs w:val="16"/>
+                                <w:lang w:eastAsia="en-GB"/>
+                              </w:rPr>
+                            </w:pPr>
+                            <w:r>
+                              <w:rPr>
+                                <w:rFonts w:ascii="Consolas" w:hAnsi="Consolas"/>
+                                <w:color w:val="9CDCFE"/>
+                                <w:sz w:val="16"/>
+                                <w:szCs w:val="16"/>
+                                <w:lang w:eastAsia="en-GB"/>
+                              </w:rPr>
+                              <w:t>"parameters"</w:t>
+                            </w:r>
+                            <w:r>
+                              <w:rPr>
+                                <w:rFonts w:ascii="Consolas" w:hAnsi="Consolas"/>
+                                <w:color w:val="D4D4D4"/>
+                                <w:sz w:val="16"/>
+                                <w:szCs w:val="16"/>
+                                <w:lang w:eastAsia="en-GB"/>
+                              </w:rPr>
+                              <w:t>: {</w:t>
+                            </w:r>
+                          </w:p>
+                          <w:p>
+                            <w:pPr>
+                              <w:shd w:val="clear" w:color="auto" w:fill="1E1E1E"/>
+                              <w:spacing w:after="0" w:line="285" w:lineRule="atLeast"/>
+                              <w:rPr>
+                                <w:rFonts w:ascii="Consolas" w:hAnsi="Consolas"/>
+                                <w:color w:val="D4D4D4"/>
+                                <w:sz w:val="16"/>
+                                <w:szCs w:val="16"/>
+                                <w:lang w:eastAsia="en-GB"/>
+                              </w:rPr>
+                            </w:pPr>
+                            <w:r>
+                              <w:rPr>
+                                <w:rFonts w:ascii="Consolas" w:hAnsi="Consolas"/>
+                                <w:color w:val="D4D4D4"/>
+                                <w:sz w:val="16"/>
+                                <w:szCs w:val="16"/>
+                                <w:lang w:eastAsia="en-GB"/>
+                              </w:rPr>
+                              <w:t>  </w:t>
+                            </w:r>
+                            <w:r>
+                              <w:rPr>
+                                <w:rFonts w:ascii="Consolas" w:hAnsi="Consolas"/>
+                                <w:color w:val="9CDCFE"/>
+                                <w:sz w:val="16"/>
+                                <w:szCs w:val="16"/>
+                                <w:lang w:eastAsia="en-GB"/>
+                              </w:rPr>
+                              <w:t>"ArmTemplateParameter"</w:t>
+                            </w:r>
+                            <w:r>
+                              <w:rPr>
+                                <w:rFonts w:ascii="Consolas" w:hAnsi="Consolas"/>
+                                <w:color w:val="D4D4D4"/>
+                                <w:sz w:val="16"/>
+                                <w:szCs w:val="16"/>
+                                <w:lang w:eastAsia="en-GB"/>
+                              </w:rPr>
+                              <w:t>: {</w:t>
+                            </w:r>
+                          </w:p>
+                          <w:p>
+                            <w:pPr>
+                              <w:shd w:val="clear" w:color="auto" w:fill="1E1E1E"/>
+                              <w:spacing w:after="0" w:line="285" w:lineRule="atLeast"/>
+                              <w:rPr>
+                                <w:rFonts w:ascii="Consolas" w:hAnsi="Consolas"/>
+                                <w:color w:val="D4D4D4"/>
+                                <w:sz w:val="16"/>
+                                <w:szCs w:val="16"/>
+                                <w:lang w:eastAsia="en-GB"/>
+                              </w:rPr>
+                            </w:pPr>
+                            <w:r>
+                              <w:rPr>
+                                <w:rFonts w:ascii="Consolas" w:hAnsi="Consolas"/>
+                                <w:color w:val="D4D4D4"/>
+                                <w:sz w:val="16"/>
+                                <w:szCs w:val="16"/>
+                                <w:lang w:eastAsia="en-GB"/>
+                              </w:rPr>
+                              <w:t>    </w:t>
+                            </w:r>
+                            <w:r>
+                              <w:rPr>
+                                <w:rFonts w:ascii="Consolas" w:hAnsi="Consolas"/>
+                                <w:color w:val="9CDCFE"/>
+                                <w:sz w:val="16"/>
+                                <w:szCs w:val="16"/>
+                                <w:lang w:eastAsia="en-GB"/>
+                              </w:rPr>
+                              <w:t>"value"</w:t>
+                            </w:r>
+                            <w:r>
+                              <w:rPr>
+                                <w:rFonts w:ascii="Consolas" w:hAnsi="Consolas"/>
+                                <w:color w:val="D4D4D4"/>
+                                <w:sz w:val="16"/>
+                                <w:szCs w:val="16"/>
+                                <w:lang w:eastAsia="en-GB"/>
+                              </w:rPr>
+                              <w:t>: </w:t>
+                            </w:r>
+                            <w:r>
+                              <w:rPr>
+                                <w:rFonts w:ascii="Consolas" w:hAnsi="Consolas"/>
+                                <w:color w:val="DCDCAA"/>
+                                <w:sz w:val="16"/>
+                                <w:szCs w:val="16"/>
+                                <w:lang w:eastAsia="en-GB"/>
+                              </w:rPr>
+                              <w:t>"[</w:t>
+                            </w:r>
+                            <w:r>
+                              <w:rPr>
+                                <w:rFonts w:ascii="Consolas" w:hAnsi="Consolas"/>
+                                <w:color w:val="4EC9B0"/>
+                                <w:sz w:val="16"/>
+                                <w:szCs w:val="16"/>
+                                <w:lang w:eastAsia="en-GB"/>
+                              </w:rPr>
+                              <w:t>parameters</w:t>
+                            </w:r>
+                            <w:r>
+                              <w:rPr>
+                                <w:rFonts w:ascii="Consolas" w:hAnsi="Consolas"/>
+                                <w:color w:val="D4D4D4"/>
+                                <w:sz w:val="16"/>
+                                <w:szCs w:val="16"/>
+                                <w:lang w:eastAsia="en-GB"/>
+                              </w:rPr>
+                              <w:t>(</w:t>
+                            </w:r>
+                            <w:r>
+                              <w:rPr>
+                                <w:rFonts w:ascii="Consolas" w:hAnsi="Consolas"/>
+                                <w:color w:val="4EC9B0"/>
+                                <w:sz w:val="16"/>
+                                <w:szCs w:val="16"/>
+                                <w:lang w:eastAsia="en-GB"/>
+                              </w:rPr>
+                              <w:t>'ArmTemplateParameter'</w:t>
+                            </w:r>
+                            <w:r>
+                              <w:rPr>
+                                <w:rFonts w:ascii="Consolas" w:hAnsi="Consolas"/>
+                                <w:color w:val="D4D4D4"/>
+                                <w:sz w:val="16"/>
+                                <w:szCs w:val="16"/>
+                                <w:lang w:eastAsia="en-GB"/>
+                              </w:rPr>
+                              <w:t>)</w:t>
+                            </w:r>
+                            <w:r>
+                              <w:rPr>
+                                <w:rFonts w:ascii="Consolas" w:hAnsi="Consolas"/>
+                                <w:color w:val="DCDCAA"/>
+                                <w:sz w:val="16"/>
+                                <w:szCs w:val="16"/>
+                                <w:lang w:eastAsia="en-GB"/>
+                              </w:rPr>
+                              <w:t>]"</w:t>
+                            </w:r>
+                          </w:p>
+                          <w:p>
+                            <w:pPr>
+                              <w:shd w:val="clear" w:color="auto" w:fill="1E1E1E"/>
+                              <w:spacing w:after="0" w:line="285" w:lineRule="atLeast"/>
+                              <w:rPr>
+                                <w:rFonts w:ascii="Consolas" w:hAnsi="Consolas"/>
+                                <w:color w:val="D4D4D4"/>
+                                <w:sz w:val="16"/>
+                                <w:szCs w:val="16"/>
+                                <w:lang w:eastAsia="en-GB"/>
+                              </w:rPr>
+                            </w:pPr>
+                            <w:r>
+                              <w:rPr>
+                                <w:rFonts w:ascii="Consolas" w:hAnsi="Consolas"/>
+                                <w:color w:val="D4D4D4"/>
+                                <w:sz w:val="16"/>
+                                <w:szCs w:val="16"/>
+                                <w:lang w:eastAsia="en-GB"/>
+                              </w:rPr>
+                              <w:t>  }</w:t>
+                            </w:r>
+                          </w:p>
+                          <w:p>
+                            <w:pPr>
+                              <w:shd w:val="clear" w:color="auto" w:fill="1E1E1E"/>
+                              <w:spacing w:after="0" w:line="285" w:lineRule="atLeast"/>
+                              <w:rPr>
+                                <w:rFonts w:ascii="Consolas" w:hAnsi="Consolas"/>
+                                <w:color w:val="D4D4D4"/>
+                                <w:sz w:val="16"/>
+                                <w:szCs w:val="16"/>
+                                <w:lang w:eastAsia="en-GB"/>
+                              </w:rPr>
+                            </w:pPr>
+                            <w:r>
+                              <w:rPr>
+                                <w:rFonts w:ascii="Consolas" w:hAnsi="Consolas"/>
+                                <w:color w:val="D4D4D4"/>
+                                <w:sz w:val="16"/>
+                                <w:szCs w:val="16"/>
+                                <w:lang w:eastAsia="en-GB"/>
+                              </w:rPr>
+                              <w:t>}</w:t>
+                            </w:r>
+                          </w:p>
+                          <w:p>
+                            <w:pPr>
+                              <w:rPr>
+                                <w:sz w:val="16"/>
+                                <w:szCs w:val="16"/>
+                              </w:rPr>
+                            </w:pPr>
+                          </w:p>
+                        </w:txbxContent>
+                      </wps:txbx>
+                      <wps:bodyPr rot="0" vert="horz" wrap="square" lIns="91440" tIns="45720" rIns="91440" bIns="45720" anchor="t" anchorCtr="0">
+                        <a:noAutofit/>
+                      </wps:bodyPr>
+                    </wps:wsp>
+                  </a:graphicData>
+                </a:graphic>
+              </wp:inline>
+            </w:drawing>
+          </mc:Choice>
+          <mc:Fallback>
+            <w:pict>
+              <v:shape w14:anchorId="0E7D903F" id="_x0000_s1030" type="#_x0000_t202" style="width:465.1pt;height:68.9pt;visibility:visible;mso-wrap-style:square;mso-left-percent:-10001;mso-top-percent:-10001;mso-position-horizontal:absolute;mso-position-horizontal-relative:char;mso-position-vertical:absolute;mso-position-vertical-relative:line;mso-left-percent:-10001;mso-top-percent:-10001;v-text-anchor:top" o:gfxdata="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" fillcolor="black">
+                <v:fill opacity="57568f"/>
+                <v:textbox>
+                  <w:txbxContent>
+                    <w:p>
+                      <w:pPr>
+                        <w:shd w:val="clear" w:color="auto" w:fill="1E1E1E"/>
+                        <w:spacing w:after="0" w:line="285" w:lineRule="atLeast"/>
+                        <w:rPr>
+                          <w:rFonts w:ascii="Consolas" w:hAnsi="Consolas"/>
+                          <w:color w:val="D4D4D4"/>
+                          <w:sz w:val="16"/>
+                          <w:szCs w:val="16"/>
+                          <w:lang w:eastAsia="en-GB"/>
+                        </w:rPr>
+                      </w:pPr>
+                      <w:r>
+                        <w:rPr>
+                          <w:rFonts w:ascii="Consolas" w:hAnsi="Consolas"/>
+                          <w:color w:val="9CDCFE"/>
+                          <w:sz w:val="16"/>
+                          <w:szCs w:val="16"/>
+                          <w:lang w:eastAsia="en-GB"/>
+                        </w:rPr>
+                        <w:t>"parameters"</w:t>
+                      </w:r>
+                      <w:r>
+                        <w:rPr>
+                          <w:rFonts w:ascii="Consolas" w:hAnsi="Consolas"/>
+                          <w:color w:val="D4D4D4"/>
+                          <w:sz w:val="16"/>
+                          <w:szCs w:val="16"/>
+                          <w:lang w:eastAsia="en-GB"/>
+                        </w:rPr>
+                        <w:t>: {</w:t>
+                      </w:r>
+                    </w:p>
+                    <w:p>
+                      <w:pPr>
+                        <w:shd w:val="clear" w:color="auto" w:fill="1E1E1E"/>
+                        <w:spacing w:after="0" w:line="285" w:lineRule="atLeast"/>
+                        <w:rPr>
+                          <w:rFonts w:ascii="Consolas" w:hAnsi="Consolas"/>
+                          <w:color w:val="D4D4D4"/>
+                          <w:sz w:val="16"/>
+                          <w:szCs w:val="16"/>
+                          <w:lang w:eastAsia="en-GB"/>
+                        </w:rPr>
+                      </w:pPr>
+                      <w:r>
+                        <w:rPr>
+                          <w:rFonts w:ascii="Consolas" w:hAnsi="Consolas"/>
+                          <w:color w:val="D4D4D4"/>
+                          <w:sz w:val="16"/>
+                          <w:szCs w:val="16"/>
+                          <w:lang w:eastAsia="en-GB"/>
+                        </w:rPr>
+                        <w:t>  </w:t>
+                      </w:r>
+                      <w:r>
+                        <w:rPr>
+                          <w:rFonts w:ascii="Consolas" w:hAnsi="Consolas"/>
+                          <w:color w:val="9CDCFE"/>
+                          <w:sz w:val="16"/>
+                          <w:szCs w:val="16"/>
+                          <w:lang w:eastAsia="en-GB"/>
+                        </w:rPr>
+                        <w:t>"ArmTemplateParameter"</w:t>
+                      </w:r>
+                      <w:r>
+                        <w:rPr>
+                          <w:rFonts w:ascii="Consolas" w:hAnsi="Consolas"/>
+                          <w:color w:val="D4D4D4"/>
+                          <w:sz w:val="16"/>
+                          <w:szCs w:val="16"/>
+                          <w:lang w:eastAsia="en-GB"/>
+                        </w:rPr>
+                        <w:t>: {</w:t>
+                      </w:r>
+                    </w:p>
+                    <w:p>
+                      <w:pPr>
+                        <w:shd w:val="clear" w:color="auto" w:fill="1E1E1E"/>
+                        <w:spacing w:after="0" w:line="285" w:lineRule="atLeast"/>
+                        <w:rPr>
+                          <w:rFonts w:ascii="Consolas" w:hAnsi="Consolas"/>
+                          <w:color w:val="D4D4D4"/>
+                          <w:sz w:val="16"/>
+                          <w:szCs w:val="16"/>
+                          <w:lang w:eastAsia="en-GB"/>
+                        </w:rPr>
+                      </w:pPr>
+                      <w:r>
+                        <w:rPr>
+                          <w:rFonts w:ascii="Consolas" w:hAnsi="Consolas"/>
+                          <w:color w:val="D4D4D4"/>
+                          <w:sz w:val="16"/>
+                          <w:szCs w:val="16"/>
+                          <w:lang w:eastAsia="en-GB"/>
+                        </w:rPr>
+                        <w:t>    </w:t>
+                      </w:r>
+                      <w:r>
+                        <w:rPr>
+                          <w:rFonts w:ascii="Consolas" w:hAnsi="Consolas"/>
+                          <w:color w:val="9CDCFE"/>
+                          <w:sz w:val="16"/>
+                          <w:szCs w:val="16"/>
+                          <w:lang w:eastAsia="en-GB"/>
+                        </w:rPr>
+                        <w:t>"value"</w:t>
+                      </w:r>
+                      <w:r>
+                        <w:rPr>
+                          <w:rFonts w:ascii="Consolas" w:hAnsi="Consolas"/>
+                          <w:color w:val="D4D4D4"/>
+                          <w:sz w:val="16"/>
+                          <w:szCs w:val="16"/>
+                          <w:lang w:eastAsia="en-GB"/>
+                        </w:rPr>
+                        <w:t>: </w:t>
+                      </w:r>
+                      <w:r>
+                        <w:rPr>
+                          <w:rFonts w:ascii="Consolas" w:hAnsi="Consolas"/>
+                          <w:color w:val="DCDCAA"/>
+                          <w:sz w:val="16"/>
+                          <w:szCs w:val="16"/>
+                          <w:lang w:eastAsia="en-GB"/>
+                        </w:rPr>
+                        <w:t>"[</w:t>
+                      </w:r>
+                      <w:r>
+                        <w:rPr>
+                          <w:rFonts w:ascii="Consolas" w:hAnsi="Consolas"/>
+                          <w:color w:val="4EC9B0"/>
+                          <w:sz w:val="16"/>
+                          <w:szCs w:val="16"/>
+                          <w:lang w:eastAsia="en-GB"/>
+                        </w:rPr>
+                        <w:t>parameters</w:t>
+                      </w:r>
+                      <w:r>
+                        <w:rPr>
+                          <w:rFonts w:ascii="Consolas" w:hAnsi="Consolas"/>
+                          <w:color w:val="D4D4D4"/>
+                          <w:sz w:val="16"/>
+                          <w:szCs w:val="16"/>
+                          <w:lang w:eastAsia="en-GB"/>
+                        </w:rPr>
+                        <w:t>(</w:t>
+                      </w:r>
+                      <w:r>
+                        <w:rPr>
+                          <w:rFonts w:ascii="Consolas" w:hAnsi="Consolas"/>
+                          <w:color w:val="4EC9B0"/>
+                          <w:sz w:val="16"/>
+                          <w:szCs w:val="16"/>
+                          <w:lang w:eastAsia="en-GB"/>
+                        </w:rPr>
+                        <w:t>'ArmTemplateParameter'</w:t>
+                      </w:r>
+                      <w:r>
+                        <w:rPr>
+                          <w:rFonts w:ascii="Consolas" w:hAnsi="Consolas"/>
+                          <w:color w:val="D4D4D4"/>
+                          <w:sz w:val="16"/>
+                          <w:szCs w:val="16"/>
+                          <w:lang w:eastAsia="en-GB"/>
+                        </w:rPr>
+                        <w:t>)</w:t>
+                      </w:r>
+                      <w:r>
+                        <w:rPr>
+                          <w:rFonts w:ascii="Consolas" w:hAnsi="Consolas"/>
+                          <w:color w:val="DCDCAA"/>
+                          <w:sz w:val="16"/>
+                          <w:szCs w:val="16"/>
+                          <w:lang w:eastAsia="en-GB"/>
+                        </w:rPr>
+                        <w:t>]"</w:t>
+                      </w:r>
+                    </w:p>
+                    <w:p>
+                      <w:pPr>
+                        <w:shd w:val="clear" w:color="auto" w:fill="1E1E1E"/>
+                        <w:spacing w:after="0" w:line="285" w:lineRule="atLeast"/>
+                        <w:rPr>
+                          <w:rFonts w:ascii="Consolas" w:hAnsi="Consolas"/>
+                          <w:color w:val="D4D4D4"/>
+                          <w:sz w:val="16"/>
+                          <w:szCs w:val="16"/>
+                          <w:lang w:eastAsia="en-GB"/>
+                        </w:rPr>
+                      </w:pPr>
+                      <w:r>
+                        <w:rPr>
+                          <w:rFonts w:ascii="Consolas" w:hAnsi="Consolas"/>
+                          <w:color w:val="D4D4D4"/>
+                          <w:sz w:val="16"/>
+                          <w:szCs w:val="16"/>
+                          <w:lang w:eastAsia="en-GB"/>
+                        </w:rPr>
+                        <w:t>  }</w:t>
+                      </w:r>
+                    </w:p>
+                    <w:p>
+                      <w:pPr>
+                        <w:shd w:val="clear" w:color="auto" w:fill="1E1E1E"/>
+                        <w:spacing w:after="0" w:line="285" w:lineRule="atLeast"/>
+                        <w:rPr>
+                          <w:rFonts w:ascii="Consolas" w:hAnsi="Consolas"/>
+                          <w:color w:val="D4D4D4"/>
+                          <w:sz w:val="16"/>
+                          <w:szCs w:val="16"/>
+                          <w:lang w:eastAsia="en-GB"/>
+                        </w:rPr>
+                      </w:pPr>
+                      <w:r>
+                        <w:rPr>
+                          <w:rFonts w:ascii="Consolas" w:hAnsi="Consolas"/>
+                          <w:color w:val="D4D4D4"/>
+                          <w:sz w:val="16"/>
+                          <w:szCs w:val="16"/>
+                          <w:lang w:eastAsia="en-GB"/>
+                        </w:rPr>
+                        <w:t>}</w:t>
+                      </w:r>
+                    </w:p>
+                    <w:p>
+                      <w:pPr>
+                        <w:rPr>
+                          <w:sz w:val="16"/>
+                          <w:szCs w:val="16"/>
+                        </w:rPr>
+                      </w:pPr>
+                    </w:p>
+                  </w:txbxContent>
+                </v:textbox>
+                <w10:anchorlock/>
+              </v:shape>
+            </w:pict>
+          </mc:Fallback>
+        </mc:AlternateContent>
+      </w:r>
+    </w:p>
+    <w:p>
+      <w:pPr>
+        <w:pStyle w:val="Heading2"/>
+      </w:pPr>
+      <w:r>
+        <w:t>Using parameters in Logic Apps</w:t>
+      </w:r>
+    </w:p>
+    <w:p>
+      <w:pPr>
+        <w:pStyle w:val="BodyText"/>
+      </w:pPr>
+      <w:r>
+        <w:t xml:space="preserve">When developing and testing Logic Apps, it is easiest to use the visual Logic App editor on the Azure Portal or through visual Studio, and when you are satisfied with the </w:t>
+      </w:r>
+      <w:r>
+        <w:t xml:space="preserve">Logic App, you simply switch to code view and copy the Logic App definition into the example logic app. Now you only need to parametrize </w:t>
+      </w:r>
+      <w:r>
+        <w:t>The Logic App</w:t>
+      </w:r>
+      <w:r>
+        <w:t>. Inside the logic there is</w:t>
+      </w:r>
+      <w:r>
+        <w:t xml:space="preserve"> a seperate parameter section, and the syntax for using parameters </w:t>
+      </w:r>
+      <w:r>
+        <w:t>in the Logic A</w:t>
+      </w:r>
+      <w:r>
+        <w:t>pp is different than the Arm Template syntax.</w:t>
+      </w:r>
+    </w:p>
+    <w:p>
+      <w:pPr>
+        <w:pStyle w:val="BodyText"/>
+      </w:pPr>
+      <w:r>
+        <w:t>It is bad practice to use the Arm Template syntax inside Logic Apps, and this can also cause unwanted problems, because the normal Arm Template syntax is used for other things inside a Logic App.</w:t>
+      </w:r>
+      <w:r>
+        <w:t xml:space="preserve"> </w:t>
+      </w:r>
+      <w:r>
+        <w:t>Therefore the best way to parametrize Logic Apps is to pass the Arm</w:t>
+      </w:r>
+      <w:r>
+        <w:t xml:space="preserve"> </w:t>
+      </w:r>
+      <w:r>
+        <w:t>Template</w:t>
+      </w:r>
+      <w:r>
+        <w:t xml:space="preserve"> </w:t>
+      </w:r>
+      <w:r>
+        <w:t>Param</w:t>
+      </w:r>
+      <w:r>
+        <w:t>e</w:t>
+      </w:r>
+      <w:r>
+        <w:t xml:space="preserve">ter to a Logic App </w:t>
+      </w:r>
+      <w:r>
+        <w:t>parameter, which can then be used inside the Logic App</w:t>
+      </w:r>
+      <w:r>
+        <w:t>. The name of the parameter can of cause be the same or different.</w:t>
+      </w:r>
+    </w:p>
+    <w:p>
+      <w:pPr>
+        <w:pStyle w:val="BodyText"/>
+      </w:pPr>
+      <w:r>
+        <w:t xml:space="preserve">Inside the Logic App, the parameters </w:t>
+      </w:r>
+      <w:r>
+        <w:t xml:space="preserve">reference by using </w:t>
+      </w:r>
+      <w:r>
+        <w:t xml:space="preserve">the syntax: </w:t>
+      </w:r>
+      <w:r>
+        <w:rPr>
+          <w:b/>
+          <w:bCs/>
+        </w:rPr>
+        <w:t>@{parameters('LogicAppParameter')}</w:t>
+      </w:r>
+      <w:r>
+        <w:t>.</w:t>
+      </w:r>
+    </w:p>
+    <w:p>
+      <w:pPr>
+        <w:pStyle w:val="Heading2"/>
+      </w:pPr>
+      <w:r>
+        <w:t>Staging in DevOps</w:t>
+      </w:r>
+    </w:p>
+    <w:p>
+      <w:pPr>
+        <w:pStyle w:val="BodyText"/>
+      </w:pPr>
+      <w:r>
+        <w:t>When deploying through DevOps, the bu</w:t>
+      </w:r>
+      <w:r>
+        <w:t>ild just consist of copying files from the repository to artifactory and publishing the build artifacts</w:t>
+      </w:r>
+    </w:p>
+    <w:p>
+      <w:pPr>
+        <w:pStyle w:val="BodyText"/>
+        <w:jc w:val="center"/>
+      </w:pPr>
+      <w:r>
+        <w:rPr>
+          <w:noProof/>
+        </w:rPr>
+        <w:drawing>
+          <wp:inline distT="0" distB="0" distL="0" distR="0" wp14:anchorId="3D973FF8" wp14:editId="0282DB47">
+            <wp:extent cx="5281027" cy="3089440"/>
+            <wp:effectExtent l="0" t="0" r="0" b="0"/>
+            <wp:docPr id="5" name="Picture 5"/>
+            <wp:cNvGraphicFramePr>
+              <a:graphicFrameLocks xmlns:a="http://schemas.openxmlformats.org/drawingml/2006/main" noChangeAspect="1"/>
+            </wp:cNvGraphicFramePr>
+            <a:graphic xmlns:a="http://schemas.openxmlformats.org/drawingml/2006/main">
+              <a:graphicData uri="http://schemas.openxmlformats.org/drawingml/2006/picture">
+                <pic:pic xmlns:pic="http://schemas.openxmlformats.org/drawingml/2006/picture">
+                  <pic:nvPicPr>
+                    <pic:cNvPr id="1" name=""/>
+                    <pic:cNvPicPr/>
+                  </pic:nvPicPr>
+                  <pic:blipFill>
+                    <a:blip r:embed="rId13"/>
+                    <a:stretch>
+                      <a:fillRect/>
+                    </a:stretch>
+                  </pic:blipFill>
+                  <pic:spPr>
+                    <a:xfrm>
+                      <a:off x="0" y="0"/>
+                      <a:ext cx="5299154" cy="3100045"/>
+                    </a:xfrm>
+                    <a:prstGeom prst="rect">
+                      <a:avLst/>
+                    </a:prstGeom>
+                  </pic:spPr>
+                </pic:pic>
+              </a:graphicData>
+            </a:graphic>
+          </wp:inline>
+        </w:drawing>
+      </w:r>
+    </w:p>
+    <w:p>
+      <w:pPr>
+        <w:pStyle w:val="BodyText"/>
+      </w:pPr>
+      <w:r>
+        <w:t>The release has to tasks, the first part is the Azure File copy job, where you fill out the obligatory fields, but the thing to notice here is, that we need to specify variables names in output section in the button, which will store ArtifactLocation and SasToken in variables with the names you specify.</w:t>
+      </w:r>
+    </w:p>
+    <w:p>
+      <w:pPr>
+        <w:pStyle w:val="BodyText"/>
+        <w:jc w:val="center"/>
+      </w:pPr>
+      <w:r>
+        <w:rPr>
+          <w:noProof/>
+        </w:rPr>
+        <w:drawing>
+          <wp:inline distT="0" distB="0" distL="0" distR="0" wp14:anchorId="33B893F3" wp14:editId="7AC385EE">
+            <wp:extent cx="2518268" cy="964120"/>
+            <wp:effectExtent l="0" t="0" r="0" b="7620"/>
+            <wp:docPr id="6" name="Picture 6"/>
+            <wp:cNvGraphicFramePr>
+              <a:graphicFrameLocks xmlns:a="http://schemas.openxmlformats.org/drawingml/2006/main" noChangeAspect="1"/>
+            </wp:cNvGraphicFramePr>
+            <a:graphic xmlns:a="http://schemas.openxmlformats.org/drawingml/2006/main">
+              <a:graphicData uri="http://schemas.openxmlformats.org/drawingml/2006/picture">
+                <pic:pic xmlns:pic="http://schemas.openxmlformats.org/drawingml/2006/picture">
+                  <pic:nvPicPr>
+                    <pic:cNvPr id="1" name=""/>
+                    <pic:cNvPicPr/>
+                  </pic:nvPicPr>
+                  <pic:blipFill>
+                    <a:blip r:embed="rId14"/>
+                    <a:stretch>
+                      <a:fillRect/>
+                    </a:stretch>
+                  </pic:blipFill>
+                  <pic:spPr>
+                    <a:xfrm>
+                      <a:off x="0" y="0"/>
+                      <a:ext cx="2584696" cy="989552"/>
+                    </a:xfrm>
+                    <a:prstGeom prst="rect">
+                      <a:avLst/>
+                    </a:prstGeom>
+                  </pic:spPr>
+                </pic:pic>
+              </a:graphicData>
+            </a:graphic>
+          </wp:inline>
+        </w:drawing>
+      </w:r>
+    </w:p>
+    <w:p>
+      <w:pPr>
+        <w:pStyle w:val="BodyText"/>
+      </w:pPr>
+      <w:r>
+        <w:lastRenderedPageBreak/>
+        <w:t>Lastly the master ARM template is deployed with reference to the build artefact, and here we need to pass the staging parameters on, so in the override template parameters section, we add the following.</w:t>
+      </w:r>
+    </w:p>
+    <w:p>
+      <w:pPr>
+        <w:pStyle w:val="BodyText"/>
+      </w:pPr>
+      <w:r>
+        <w:rPr>
+          <w:noProof/>
+        </w:rPr>
+        <mc:AlternateContent>
+          <mc:Choice Requires="wps">
+            <w:drawing>
+              <wp:inline distT="0" distB="0" distL="0" distR="0" wp14:anchorId="01EFDC16" wp14:editId="4314B50C">
+                <wp:extent cx="5217459" cy="220043"/>
+                <wp:effectExtent l="0" t="0" r="21590" b="27940"/>
+                <wp:docPr id="7" name="Text Box 2"/>
+                <wp:cNvGraphicFramePr>
+                  <a:graphicFrameLocks xmlns:a="http://schemas.openxmlformats.org/drawingml/2006/main"/>
+                </wp:cNvGraphicFramePr>
+                <a:graphic xmlns:a="http://schemas.openxmlformats.org/drawingml/2006/main">
+                  <a:graphicData uri="http://schemas.microsoft.com/office/word/2010/wordprocessingShape">
+                    <wps:wsp>
+                      <wps:cNvSpPr txBox="1">
+                        <a:spLocks noChangeArrowheads="1"/>
+                      </wps:cNvSpPr>
+                      <wps:spPr bwMode="auto">
+                        <a:xfrm>
+                          <a:off x="0" y="0"/>
+                          <a:ext cx="5217459" cy="220043"/>
+                        </a:xfrm>
+                        <a:prstGeom prst="rect">
+                          <a:avLst/>
+                        </a:prstGeom>
+                        <a:solidFill>
+                          <a:srgbClr val="FFFFFF"/>
+                        </a:solidFill>
+                        <a:ln w="9525">
+                          <a:solidFill>
+                            <a:srgbClr val="000000"/>
+                          </a:solidFill>
+                          <a:miter lim="800000"/>
+                          <a:headEnd/>
+                          <a:tailEnd/>
+                        </a:ln>
+                      </wps:spPr>
+                      <wps:txbx>
+                        <w:txbxContent>
+                          <w:p>
+                            <w:pPr>
+                              <w:rPr>
+                                <w:sz w:val="16"/>
+                                <w:szCs w:val="16"/>
+                              </w:rPr>
+                            </w:pPr>
+                            <w:r>
+                              <w:rPr>
+                                <w:sz w:val="16"/>
+                                <w:szCs w:val="16"/>
+                              </w:rPr>
+                              <w:t>-_artifactsLocation "$(stagingUri)" -_artifactsLocationSasToken "$(stagingSas)" -_devOpsDeployment true</w:t>
+                            </w:r>
+                          </w:p>
+                        </w:txbxContent>
+                      </wps:txbx>
+                      <wps:bodyPr rot="0" vert="horz" wrap="square" lIns="91440" tIns="45720" rIns="91440" bIns="45720" anchor="t" anchorCtr="0">
+                        <a:noAutofit/>
+                      </wps:bodyPr>
+                    </wps:wsp>
+                  </a:graphicData>
+                </a:graphic>
+              </wp:inline>
+            </w:drawing>
+          </mc:Choice>
+          <mc:Fallback>
+            <w:pict>
+              <v:shape w14:anchorId="01EFDC16" id="_x0000_s1031" type="#_x0000_t202" style="width:410.8pt;height:17.35pt;visibility:visible;mso-wrap-style:square;mso-left-percent:-10001;mso-top-percent:-10001;mso-position-horizontal:absolute;mso-position-horizontal-relative:char;mso-position-vertical:absolute;mso-position-vertical-relative:line;mso-left-percent:-10001;mso-top-percent:-10001;v-text-anchor:top" o:gfxdata="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">
+                <v:textbox>
+                  <w:txbxContent>
+                    <w:p>
+                      <w:pPr>
+                        <w:rPr>
+                          <w:sz w:val="16"/>
+                          <w:szCs w:val="16"/>
+                        </w:rPr>
+                      </w:pPr>
+                      <w:r>
+                        <w:rPr>
+                          <w:sz w:val="16"/>
+                          <w:szCs w:val="16"/>
+                        </w:rPr>
+                        <w:t>-_artifactsLocation "$(stagingUri)" -_artifactsLocationSasToken "$(stagingSas)" -_devOpsDeployment true</w:t>
+                      </w:r>
+                    </w:p>
+                  </w:txbxContent>
+                </v:textbox>
+                <w10:anchorlock/>
+              </v:shape>
+            </w:pict>
+          </mc:Fallback>
+        </mc:AlternateContent>
+      </w:r>
+    </w:p>
+    <w:p>
+      <w:pPr>
+        <w:pStyle w:val="BodyText"/>
+      </w:pPr>
+      <w:r>
+        <w:t>With this structure deployment is automated, and each logic app is kept in separate files to give a nice overview. Nested templates and staging in general can be used in for any kind of resource, and for other purposes like keeping API Management policies in separate files etc.</w:t>
+      </w:r>
+    </w:p>
+    <w:p>
+      <w:pPr>
+        <w:pStyle w:val="BodyText"/>
+      </w:pPr>
+      <w:r>
+        <w:t>If anyone has any comments or question feel free to reach out to me.</w:t>
+      </w:r>
+      <w:bookmarkStart w:id="2" w:name="_GoBack"/>
+      <w:bookmarkEnd w:id="2"/>
     </w:p>
     <w:sectPr>
-      <w:headerReference w:type="default" r:id="rId13"/>
-      <w:footerReference w:type="default" r:id="rId14"/>
-      <w:headerReference w:type="first" r:id="rId15"/>
-      <w:footerReference w:type="first" r:id="rId16"/>
+      <w:headerReference w:type="default" r:id="rId15"/>
+      <w:footerReference w:type="default" r:id="rId16"/>
+      <w:headerReference w:type="first" r:id="rId17"/>
+      <w:footerReference w:type="first" r:id="rId18"/>
       <w:pgSz w:w="11906" w:h="16838" w:code="9"/>
       <w:pgMar w:top="1411" w:right="1224" w:bottom="1411" w:left="1224" w:header="576" w:footer="57" w:gutter="0"/>
       <w:cols w:space="720"/>
@@ -4333,7 +4569,7 @@
             <w:color w:val="0F2147" w:themeColor="text1"/>
             <w:sz w:val="16"/>
           </w:rPr>
-          <w:t>DD130 - Overview of configuration</w:t>
+          <w:t>Arm templates – Tips &amp; tracks</w:t>
         </w:r>
       </w:sdtContent>
     </w:sdt>
@@ -7820,6 +8056,13 @@
     <w:pitch w:val="variable"/>
     <w:sig w:usb0="E1002EFF" w:usb1="C000605B" w:usb2="00000029" w:usb3="00000000" w:csb0="000101FF" w:csb1="00000000"/>
   </w:font>
+  <w:font w:name="Consolas">
+    <w:panose1 w:val="020B0609020204030204"/>
+    <w:charset w:val="00"/>
+    <w:family w:val="modern"/>
+    <w:pitch w:val="fixed"/>
+    <w:sig w:usb0="E00006FF" w:usb1="0000FCFF" w:usb2="00000001" w:usb3="00000000" w:csb0="0000019F" w:csb1="00000000"/>
+  </w:font>
   <w:font w:name="Calibri Light">
     <w:panose1 w:val="020F0302020204030204"/>
     <w:charset w:val="00"/>
@@ -7855,6 +8098,7 @@
     <w:rsid w:val="00727BD5"/>
     <w:rsid w:val="00A03F11"/>
     <w:rsid w:val="00A62BFF"/>
+    <w:rsid w:val="00AB6624"/>
     <w:rsid w:val="00C3489A"/>
     <w:rsid w:val="00E50F11"/>
     <w:rsid w:val="00E9296D"/>
@@ -8944,15 +9188,9 @@
 <file path=customXml/itemProps1.xml><?xml version="1.0" encoding="utf-8"?>
 <ds:datastoreItem xmlns:ds="http://schemas.openxmlformats.org/officeDocument/2006/customXml" ds:itemID="{A5564EB6-F2F0-468C-B6E8-028D5A521A08}">
   <ds:schemaRefs>
+    <ds:schemaRef ds:uri="http://schemas.microsoft.com/office/2006/metadata/properties"/>
     <ds:schemaRef ds:uri="http://schemas.microsoft.com/office/infopath/2007/PartnerControls"/>
-    <ds:schemaRef ds:uri="http://purl.org/dc/elements/1.1/"/>
-    <ds:schemaRef ds:uri="http://schemas.microsoft.com/office/2006/metadata/properties"/>
     <ds:schemaRef ds:uri="http://schemas.microsoft.com/sharepoint/v3"/>
-    <ds:schemaRef ds:uri="http://purl.org/dc/terms/"/>
-    <ds:schemaRef ds:uri="http://schemas.openxmlformats.org/package/2006/metadata/core-properties"/>
-    <ds:schemaRef ds:uri="http://schemas.microsoft.com/office/2006/documentManagement/types"/>
-    <ds:schemaRef ds:uri="http://www.w3.org/XML/1998/namespace"/>
-    <ds:schemaRef ds:uri="http://purl.org/dc/dcmitype/"/>
   </ds:schemaRefs>
 </ds:datastoreItem>
 </file>
@@ -8984,7 +9222,7 @@
 </file>
 
 <file path=customXml/itemProps4.xml><?xml version="1.0" encoding="utf-8"?>
-<ds:datastoreItem xmlns:ds="http://schemas.openxmlformats.org/officeDocument/2006/customXml" ds:itemID="{B9527E3D-1147-4BD7-9535-46FED232519B}">
+<ds:datastoreItem xmlns:ds="http://schemas.openxmlformats.org/officeDocument/2006/customXml" ds:itemID="{A9D8CE66-02BD-428C-BDE3-AE3E72C1AA27}">
   <ds:schemaRefs>
     <ds:schemaRef ds:uri="http://schemas.openxmlformats.org/officeDocument/2006/bibliography"/>
   </ds:schemaRefs>
@@ -8992,7 +9230,7 @@
 </file>
 
 <file path=customXml/itemProps5.xml><?xml version="1.0" encoding="utf-8"?>
-<ds:datastoreItem xmlns:ds="http://schemas.openxmlformats.org/officeDocument/2006/customXml" ds:itemID="{067FB572-318C-440A-A468-08B15E7A6C20}">
+<ds:datastoreItem xmlns:ds="http://schemas.openxmlformats.org/officeDocument/2006/customXml" ds:itemID="{B9C18A92-09A0-4417-9BCC-A6F69976E863}">
   <ds:schemaRefs>
     <ds:schemaRef ds:uri="http://schemas.openxmlformats.org/officeDocument/2006/bibliography"/>
   </ds:schemaRefs>

--- a/Accelerator - ArmTemplates.docx
+++ b/Accelerator - ArmTemplates.docx
@@ -1875,55 +1875,64 @@
       <w:r>
         <w:t>In the following I will go through different things I learned from trying to establish good deployment procedures for Azure Resources.</w:t>
       </w:r>
+      <w:r>
+        <w:t xml:space="preserve"> The first topic, I will talk about nested template, staging files in blob storage on deployment with an example about Logic Apps.</w:t>
+      </w:r>
     </w:p>
     <w:p>
       <w:pPr>
-        <w:pStyle w:val="Heading1"/>
-      </w:pPr>
-      <w:r>
-        <w:t xml:space="preserve">Nested Templates </w:t>
+        <w:pStyle w:val="BodyText"/>
+      </w:pPr>
+      <w:r>
+        <w:t>I have made a sample master template for Azure Deployment using nested templates and staging, with a single logic app skeleton template as example of nested resource. You can access the example deployment project on GitHub here:</w:t>
       </w:r>
     </w:p>
     <w:p>
       <w:pPr>
         <w:pStyle w:val="BodyText"/>
       </w:pPr>
-      <w:r>
-        <w:t xml:space="preserve">When deploying many resources, </w:t>
-      </w:r>
-      <w:r>
-        <w:t>ARM</w:t>
-      </w:r>
-      <w:r>
-        <w:t xml:space="preserve"> templates can </w:t>
-      </w:r>
-      <w:r>
-        <w:t>quickly become very large, hard to handle for visual studio and it can be difficult to keep an overview of ones resources. This is especially true, when working with Logic Apps, since Logic App templates tend to get long and complicated. The code language for Logic Apps is actually very similar to the language of Arm Templates with some subtle differences, and it is almost like arm templates inside arm templates.</w:t>
-      </w:r>
+      <w:hyperlink r:id="rId13" w:history="1">
+        <w:proofErr w:type="spellStart"/>
+        <w:r>
+          <w:rPr>
+            <w:rStyle w:val="Hyperlink"/>
+          </w:rPr>
+          <w:t>AzureDeploymentTemplates</w:t>
+        </w:r>
+        <w:proofErr w:type="spellEnd"/>
+        <w:r>
+          <w:rPr>
+            <w:rStyle w:val="Hyperlink"/>
+          </w:rPr>
+          <w:t xml:space="preserve"> repository</w:t>
+        </w:r>
+      </w:hyperlink>
+      <w:bookmarkStart w:id="2" w:name="_GoBack"/>
+      <w:bookmarkEnd w:id="2"/>
     </w:p>
     <w:p>
       <w:pPr>
-        <w:pStyle w:val="BodyText"/>
-      </w:pPr>
-      <w:r>
-        <w:t xml:space="preserve">To help keep things structured, but still deploy several Logic Apps or other resources from the same template, </w:t>
-      </w:r>
-      <w:r>
-        <w:t>I have found it very helpful to use nested templates – the ARM resource is of type “</w:t>
-      </w:r>
-      <w:r>
-        <w:t>Microsoft.Resources/deployments</w:t>
-      </w:r>
-      <w:r>
-        <w:t>”, and it is really a sub-deployment, which is called from inside a Master ARM template.</w:t>
+        <w:pStyle w:val="Heading1"/>
+      </w:pPr>
+      <w:r>
+        <w:t xml:space="preserve">Nested Templates </w:t>
       </w:r>
     </w:p>
     <w:p>
       <w:pPr>
-        <w:pStyle w:val="Heading2"/>
-      </w:pPr>
-      <w:r>
-        <w:t>Staging and templateLink</w:t>
+        <w:pStyle w:val="BodyText"/>
+      </w:pPr>
+      <w:r>
+        <w:t xml:space="preserve">When deploying many resources, </w:t>
+      </w:r>
+      <w:r>
+        <w:t>ARM</w:t>
+      </w:r>
+      <w:r>
+        <w:t xml:space="preserve"> templates can </w:t>
+      </w:r>
+      <w:r>
+        <w:t>quickly become very large, hard to handle for visual studio and it can be difficult to keep an overview of ones resources. This is especially true, when working with Logic Apps, since Logic App templates tend to get long and complicated. The code language for Logic Apps is actually very similar to the language of Arm Templates with some subtle differences, and it is almost like arm templates inside arm templates.</w:t>
       </w:r>
     </w:p>
     <w:p>
@@ -1931,13 +1940,72 @@
         <w:pStyle w:val="BodyText"/>
       </w:pPr>
       <w:r>
-        <w:t>The problematic part of using nested templates is, that the nested template needs to be referenced with a uri (templateLink), so the deployment files need to be staged somewhere. The way, we have been dealing with this, is by temporarily copying files to</w:t>
+        <w:t xml:space="preserve">To help keep things structured, but still deploy several Logic Apps or other resources from the same template, </w:t>
+      </w:r>
+      <w:r>
+        <w:t>I have found it very helpful to use nested templates – the ARM resource is of type “</w:t>
+      </w:r>
+      <w:proofErr w:type="spellStart"/>
+      <w:r>
+        <w:t>Microsoft.Resources</w:t>
+      </w:r>
+      <w:proofErr w:type="spellEnd"/>
+      <w:r>
+        <w:t>/deployments</w:t>
+      </w:r>
+      <w:r>
+        <w:t>”, and it is really a sub-deployment, which is called from inside a Master ARM template.</w:t>
+      </w:r>
+    </w:p>
+    <w:p>
+      <w:pPr>
+        <w:pStyle w:val="Heading2"/>
+      </w:pPr>
+      <w:r>
+        <w:t xml:space="preserve">Staging and </w:t>
+      </w:r>
+      <w:proofErr w:type="spellStart"/>
+      <w:r>
+        <w:t>templateLink</w:t>
+      </w:r>
+      <w:proofErr w:type="spellEnd"/>
+    </w:p>
+    <w:p>
+      <w:pPr>
+        <w:pStyle w:val="BodyText"/>
+      </w:pPr>
+      <w:r>
+        <w:t xml:space="preserve">The problematic part of using nested templates is, that the nested template needs to be referenced with a </w:t>
+      </w:r>
+      <w:proofErr w:type="spellStart"/>
+      <w:r>
+        <w:t>uri</w:t>
+      </w:r>
+      <w:proofErr w:type="spellEnd"/>
+      <w:r>
+        <w:t xml:space="preserve"> (</w:t>
+      </w:r>
+      <w:proofErr w:type="spellStart"/>
+      <w:r>
+        <w:t>templateLink</w:t>
+      </w:r>
+      <w:proofErr w:type="spellEnd"/>
+      <w:r>
+        <w:t>), so the deployment files need to be staged somewhere. The way, we have been dealing with this, is by temporarily copying files to</w:t>
       </w:r>
       <w:r>
         <w:t xml:space="preserve"> a</w:t>
       </w:r>
       <w:r>
-        <w:t xml:space="preserve"> container in Blob Storage on Azure and reference using the file name and SasKey for the blob storage.</w:t>
+        <w:t xml:space="preserve"> container in Blob Storage on Azure and reference using the file name and </w:t>
+      </w:r>
+      <w:proofErr w:type="spellStart"/>
+      <w:r>
+        <w:t>SasKey</w:t>
+      </w:r>
+      <w:proofErr w:type="spellEnd"/>
+      <w:r>
+        <w:t xml:space="preserve"> for the blob storage.</w:t>
       </w:r>
     </w:p>
     <w:p>
@@ -1959,8 +2027,17 @@
           <w:b/>
           <w:bCs/>
         </w:rPr>
-        <w:t>_artifactsLocation</w:t>
-      </w:r>
+        <w:t>_</w:t>
+      </w:r>
+      <w:proofErr w:type="spellStart"/>
+      <w:r>
+        <w:rPr>
+          <w:b/>
+          <w:bCs/>
+        </w:rPr>
+        <w:t>artifactsLocation</w:t>
+      </w:r>
+      <w:proofErr w:type="spellEnd"/>
       <w:r>
         <w:rPr>
           <w:b/>
@@ -1983,8 +2060,17 @@
           <w:b/>
           <w:bCs/>
         </w:rPr>
-        <w:t>_artifactsLocationSasToken</w:t>
-      </w:r>
+        <w:t>_</w:t>
+      </w:r>
+      <w:proofErr w:type="spellStart"/>
+      <w:r>
+        <w:rPr>
+          <w:b/>
+          <w:bCs/>
+        </w:rPr>
+        <w:t>artifactsLocationSasToken</w:t>
+      </w:r>
+      <w:proofErr w:type="spellEnd"/>
       <w:r>
         <w:rPr>
           <w:b/>
@@ -2008,7 +2094,15 @@
         <w:t xml:space="preserve">by using Azure File Copy </w:t>
       </w:r>
       <w:r>
-        <w:t>as the first step of the deployment, and here is a similar way to populate the location and token parameters, which I will get back to later. I found that DevOps staging adds a “/” in the end of the location uri, whereas Visual Studio doesn’t, so to make it possible to use the same template for both, I have add</w:t>
+        <w:t xml:space="preserve">as the first step of the deployment, and here is a similar way to populate the location and token parameters, which I will get back to later. I found that DevOps staging adds a “/” in the end of the location </w:t>
+      </w:r>
+      <w:proofErr w:type="spellStart"/>
+      <w:r>
+        <w:t>uri</w:t>
+      </w:r>
+      <w:proofErr w:type="spellEnd"/>
+      <w:r>
+        <w:t>, whereas Visual Studio doesn’t, so to make it possible to use the same template for both, I have add</w:t>
       </w:r>
       <w:r>
         <w:t>ed</w:t>
@@ -2023,8 +2117,13 @@
         <w:t>“</w:t>
       </w:r>
       <w:r>
-        <w:t>_devOpsDeployment</w:t>
-      </w:r>
+        <w:t>_</w:t>
+      </w:r>
+      <w:proofErr w:type="spellStart"/>
+      <w:r>
+        <w:t>devOpsDeployment</w:t>
+      </w:r>
+      <w:proofErr w:type="spellEnd"/>
       <w:r>
         <w:t xml:space="preserve">”, which should be </w:t>
       </w:r>
@@ -2047,8 +2146,13 @@
         <w:t>“</w:t>
       </w:r>
       <w:r>
-        <w:t>_artifactsLocation</w:t>
-      </w:r>
+        <w:t>_</w:t>
+      </w:r>
+      <w:proofErr w:type="spellStart"/>
+      <w:r>
+        <w:t>artifactsLocation</w:t>
+      </w:r>
+      <w:proofErr w:type="spellEnd"/>
       <w:r>
         <w:t xml:space="preserve">” </w:t>
       </w:r>
@@ -2262,6 +2366,7 @@
                                 <w:lang w:eastAsia="en-GB"/>
                               </w:rPr>
                             </w:pPr>
+                            <w:proofErr w:type="spellStart"/>
                             <w:r>
                               <w:rPr>
                                 <w:rFonts w:ascii="Consolas" w:hAnsi="Consolas"/>
@@ -2272,6 +2377,7 @@
                               </w:rPr>
                               <w:t>concat</w:t>
                             </w:r>
+                            <w:proofErr w:type="spellEnd"/>
                             <w:r>
                               <w:rPr>
                                 <w:rFonts w:ascii="Consolas" w:hAnsi="Consolas"/>
@@ -2310,7 +2416,29 @@
                                 <w:szCs w:val="16"/>
                                 <w:lang w:eastAsia="en-GB"/>
                               </w:rPr>
-                              <w:t>'_artifactsLocation'</w:t>
+                              <w:t>'_</w:t>
+                            </w:r>
+                            <w:proofErr w:type="spellStart"/>
+                            <w:r>
+                              <w:rPr>
+                                <w:rFonts w:ascii="Consolas" w:hAnsi="Consolas"/>
+                                <w:color w:val="4EC9B0"/>
+                                <w:sz w:val="16"/>
+                                <w:szCs w:val="16"/>
+                                <w:lang w:eastAsia="en-GB"/>
+                              </w:rPr>
+                              <w:t>artifactsLocation</w:t>
+                            </w:r>
+                            <w:proofErr w:type="spellEnd"/>
+                            <w:r>
+                              <w:rPr>
+                                <w:rFonts w:ascii="Consolas" w:hAnsi="Consolas"/>
+                                <w:color w:val="4EC9B0"/>
+                                <w:sz w:val="16"/>
+                                <w:szCs w:val="16"/>
+                                <w:lang w:eastAsia="en-GB"/>
+                              </w:rPr>
+                              <w:t>'</w:t>
                             </w:r>
                             <w:r>
                               <w:rPr>
@@ -2533,6 +2661,7 @@
                           <w:lang w:eastAsia="en-GB"/>
                         </w:rPr>
                       </w:pPr>
+                      <w:proofErr w:type="spellStart"/>
                       <w:r>
                         <w:rPr>
                           <w:rFonts w:ascii="Consolas" w:hAnsi="Consolas"/>
@@ -2543,6 +2672,7 @@
                         </w:rPr>
                         <w:t>concat</w:t>
                       </w:r>
+                      <w:proofErr w:type="spellEnd"/>
                       <w:r>
                         <w:rPr>
                           <w:rFonts w:ascii="Consolas" w:hAnsi="Consolas"/>
@@ -2581,7 +2711,29 @@
                           <w:szCs w:val="16"/>
                           <w:lang w:eastAsia="en-GB"/>
                         </w:rPr>
-                        <w:t>'_artifactsLocation'</w:t>
+                        <w:t>'_</w:t>
+                      </w:r>
+                      <w:proofErr w:type="spellStart"/>
+                      <w:r>
+                        <w:rPr>
+                          <w:rFonts w:ascii="Consolas" w:hAnsi="Consolas"/>
+                          <w:color w:val="4EC9B0"/>
+                          <w:sz w:val="16"/>
+                          <w:szCs w:val="16"/>
+                          <w:lang w:eastAsia="en-GB"/>
+                        </w:rPr>
+                        <w:t>artifactsLocation</w:t>
+                      </w:r>
+                      <w:proofErr w:type="spellEnd"/>
+                      <w:r>
+                        <w:rPr>
+                          <w:rFonts w:ascii="Consolas" w:hAnsi="Consolas"/>
+                          <w:color w:val="4EC9B0"/>
+                          <w:sz w:val="16"/>
+                          <w:szCs w:val="16"/>
+                          <w:lang w:eastAsia="en-GB"/>
+                        </w:rPr>
+                        <w:t>'</w:t>
                       </w:r>
                       <w:r>
                         <w:rPr>
@@ -2735,7 +2887,29 @@
                                 <w:szCs w:val="16"/>
                                 <w:lang w:eastAsia="en-GB"/>
                               </w:rPr>
-                              <w:t>"templateLink"</w:t>
+                              <w:t>"</w:t>
+                            </w:r>
+                            <w:proofErr w:type="spellStart"/>
+                            <w:r>
+                              <w:rPr>
+                                <w:rFonts w:ascii="Consolas" w:hAnsi="Consolas"/>
+                                <w:color w:val="9CDCFE"/>
+                                <w:sz w:val="16"/>
+                                <w:szCs w:val="16"/>
+                                <w:lang w:eastAsia="en-GB"/>
+                              </w:rPr>
+                              <w:t>templateLink</w:t>
+                            </w:r>
+                            <w:proofErr w:type="spellEnd"/>
+                            <w:r>
+                              <w:rPr>
+                                <w:rFonts w:ascii="Consolas" w:hAnsi="Consolas"/>
+                                <w:color w:val="9CDCFE"/>
+                                <w:sz w:val="16"/>
+                                <w:szCs w:val="16"/>
+                                <w:lang w:eastAsia="en-GB"/>
+                              </w:rPr>
+                              <w:t>"</w:t>
                             </w:r>
                             <w:r>
                               <w:rPr>
@@ -2922,7 +3096,29 @@
                                 <w:szCs w:val="16"/>
                                 <w:lang w:eastAsia="en-GB"/>
                               </w:rPr>
-                              <w:t>'_artifactsLocationSasToken'</w:t>
+                              <w:t>'_</w:t>
+                            </w:r>
+                            <w:proofErr w:type="spellStart"/>
+                            <w:r>
+                              <w:rPr>
+                                <w:rFonts w:ascii="Consolas" w:hAnsi="Consolas"/>
+                                <w:color w:val="4EC9B0"/>
+                                <w:sz w:val="16"/>
+                                <w:szCs w:val="16"/>
+                                <w:lang w:eastAsia="en-GB"/>
+                              </w:rPr>
+                              <w:t>artifactsLocationSasToken</w:t>
+                            </w:r>
+                            <w:proofErr w:type="spellEnd"/>
+                            <w:r>
+                              <w:rPr>
+                                <w:rFonts w:ascii="Consolas" w:hAnsi="Consolas"/>
+                                <w:color w:val="4EC9B0"/>
+                                <w:sz w:val="16"/>
+                                <w:szCs w:val="16"/>
+                                <w:lang w:eastAsia="en-GB"/>
+                              </w:rPr>
+                              <w:t>'</w:t>
                             </w:r>
                             <w:r>
                               <w:rPr>
@@ -3013,7 +3209,29 @@
                           <w:szCs w:val="16"/>
                           <w:lang w:eastAsia="en-GB"/>
                         </w:rPr>
-                        <w:t>"templateLink"</w:t>
+                        <w:t>"</w:t>
+                      </w:r>
+                      <w:proofErr w:type="spellStart"/>
+                      <w:r>
+                        <w:rPr>
+                          <w:rFonts w:ascii="Consolas" w:hAnsi="Consolas"/>
+                          <w:color w:val="9CDCFE"/>
+                          <w:sz w:val="16"/>
+                          <w:szCs w:val="16"/>
+                          <w:lang w:eastAsia="en-GB"/>
+                        </w:rPr>
+                        <w:t>templateLink</w:t>
+                      </w:r>
+                      <w:proofErr w:type="spellEnd"/>
+                      <w:r>
+                        <w:rPr>
+                          <w:rFonts w:ascii="Consolas" w:hAnsi="Consolas"/>
+                          <w:color w:val="9CDCFE"/>
+                          <w:sz w:val="16"/>
+                          <w:szCs w:val="16"/>
+                          <w:lang w:eastAsia="en-GB"/>
+                        </w:rPr>
+                        <w:t>"</w:t>
                       </w:r>
                       <w:r>
                         <w:rPr>
@@ -3200,7 +3418,29 @@
                           <w:szCs w:val="16"/>
                           <w:lang w:eastAsia="en-GB"/>
                         </w:rPr>
-                        <w:t>'_artifactsLocationSasToken'</w:t>
+                        <w:t>'_</w:t>
+                      </w:r>
+                      <w:proofErr w:type="spellStart"/>
+                      <w:r>
+                        <w:rPr>
+                          <w:rFonts w:ascii="Consolas" w:hAnsi="Consolas"/>
+                          <w:color w:val="4EC9B0"/>
+                          <w:sz w:val="16"/>
+                          <w:szCs w:val="16"/>
+                          <w:lang w:eastAsia="en-GB"/>
+                        </w:rPr>
+                        <w:t>artifactsLocationSasToken</w:t>
+                      </w:r>
+                      <w:proofErr w:type="spellEnd"/>
+                      <w:r>
+                        <w:rPr>
+                          <w:rFonts w:ascii="Consolas" w:hAnsi="Consolas"/>
+                          <w:color w:val="4EC9B0"/>
+                          <w:sz w:val="16"/>
+                          <w:szCs w:val="16"/>
+                          <w:lang w:eastAsia="en-GB"/>
+                        </w:rPr>
+                        <w:t>'</w:t>
                       </w:r>
                       <w:r>
                         <w:rPr>
@@ -3283,10 +3523,30 @@
           <w:b/>
           <w:bCs/>
         </w:rPr>
-        <w:t>“parameterLink”</w:t>
-      </w:r>
-      <w:r>
-        <w:t>, or as we have been doing, have one parameter files (or parameters from DevOps) and pass these parameters on to the nested template. To do this, you simple reference each parameter in the nested template, and define which value from your master template, you want to pass to it</w:t>
+        <w:t>“</w:t>
+      </w:r>
+      <w:proofErr w:type="spellStart"/>
+      <w:r>
+        <w:rPr>
+          <w:b/>
+          <w:bCs/>
+        </w:rPr>
+        <w:t>parameterLink</w:t>
+      </w:r>
+      <w:proofErr w:type="spellEnd"/>
+      <w:r>
+        <w:rPr>
+          <w:b/>
+          <w:bCs/>
+        </w:rPr>
+        <w:t>”</w:t>
+      </w:r>
+      <w:r>
+        <w:t xml:space="preserve">, or as we have been doing, have one parameter files (or parameters from DevOps) and pass these parameters on to the nested </w:t>
+      </w:r>
+      <w:r>
+        <w:lastRenderedPageBreak/>
+        <w:t>template. To do this, you simple reference each parameter in the nested template, and define which value from your master template, you want to pass to it</w:t>
       </w:r>
     </w:p>
     <w:p>
@@ -3297,7 +3557,6 @@
         <w:rPr>
           <w:noProof/>
         </w:rPr>
-        <w:lastRenderedPageBreak/>
         <mc:AlternateContent>
           <mc:Choice Requires="wps">
             <w:drawing>
@@ -3401,7 +3660,29 @@
                                 <w:szCs w:val="16"/>
                                 <w:lang w:eastAsia="en-GB"/>
                               </w:rPr>
-                              <w:t>"ArmTemplateParameter"</w:t>
+                              <w:t>"</w:t>
+                            </w:r>
+                            <w:proofErr w:type="spellStart"/>
+                            <w:r>
+                              <w:rPr>
+                                <w:rFonts w:ascii="Consolas" w:hAnsi="Consolas"/>
+                                <w:color w:val="9CDCFE"/>
+                                <w:sz w:val="16"/>
+                                <w:szCs w:val="16"/>
+                                <w:lang w:eastAsia="en-GB"/>
+                              </w:rPr>
+                              <w:t>ArmTemplateParameter</w:t>
+                            </w:r>
+                            <w:proofErr w:type="spellEnd"/>
+                            <w:r>
+                              <w:rPr>
+                                <w:rFonts w:ascii="Consolas" w:hAnsi="Consolas"/>
+                                <w:color w:val="9CDCFE"/>
+                                <w:sz w:val="16"/>
+                                <w:szCs w:val="16"/>
+                                <w:lang w:eastAsia="en-GB"/>
+                              </w:rPr>
+                              <w:t>"</w:t>
                             </w:r>
                             <w:r>
                               <w:rPr>
@@ -3494,7 +3775,29 @@
                                 <w:szCs w:val="16"/>
                                 <w:lang w:eastAsia="en-GB"/>
                               </w:rPr>
-                              <w:t>'ArmTemplateParameter'</w:t>
+                              <w:t>'</w:t>
+                            </w:r>
+                            <w:proofErr w:type="spellStart"/>
+                            <w:r>
+                              <w:rPr>
+                                <w:rFonts w:ascii="Consolas" w:hAnsi="Consolas"/>
+                                <w:color w:val="4EC9B0"/>
+                                <w:sz w:val="16"/>
+                                <w:szCs w:val="16"/>
+                                <w:lang w:eastAsia="en-GB"/>
+                              </w:rPr>
+                              <w:t>ArmTemplateParameter</w:t>
+                            </w:r>
+                            <w:proofErr w:type="spellEnd"/>
+                            <w:r>
+                              <w:rPr>
+                                <w:rFonts w:ascii="Consolas" w:hAnsi="Consolas"/>
+                                <w:color w:val="4EC9B0"/>
+                                <w:sz w:val="16"/>
+                                <w:szCs w:val="16"/>
+                                <w:lang w:eastAsia="en-GB"/>
+                              </w:rPr>
+                              <w:t>'</w:t>
                             </w:r>
                             <w:r>
                               <w:rPr>
@@ -3651,7 +3954,29 @@
                           <w:szCs w:val="16"/>
                           <w:lang w:eastAsia="en-GB"/>
                         </w:rPr>
-                        <w:t>"ArmTemplateParameter"</w:t>
+                        <w:t>"</w:t>
+                      </w:r>
+                      <w:proofErr w:type="spellStart"/>
+                      <w:r>
+                        <w:rPr>
+                          <w:rFonts w:ascii="Consolas" w:hAnsi="Consolas"/>
+                          <w:color w:val="9CDCFE"/>
+                          <w:sz w:val="16"/>
+                          <w:szCs w:val="16"/>
+                          <w:lang w:eastAsia="en-GB"/>
+                        </w:rPr>
+                        <w:t>ArmTemplateParameter</w:t>
+                      </w:r>
+                      <w:proofErr w:type="spellEnd"/>
+                      <w:r>
+                        <w:rPr>
+                          <w:rFonts w:ascii="Consolas" w:hAnsi="Consolas"/>
+                          <w:color w:val="9CDCFE"/>
+                          <w:sz w:val="16"/>
+                          <w:szCs w:val="16"/>
+                          <w:lang w:eastAsia="en-GB"/>
+                        </w:rPr>
+                        <w:t>"</w:t>
                       </w:r>
                       <w:r>
                         <w:rPr>
@@ -3744,7 +4069,29 @@
                           <w:szCs w:val="16"/>
                           <w:lang w:eastAsia="en-GB"/>
                         </w:rPr>
-                        <w:t>'ArmTemplateParameter'</w:t>
+                        <w:t>'</w:t>
+                      </w:r>
+                      <w:proofErr w:type="spellStart"/>
+                      <w:r>
+                        <w:rPr>
+                          <w:rFonts w:ascii="Consolas" w:hAnsi="Consolas"/>
+                          <w:color w:val="4EC9B0"/>
+                          <w:sz w:val="16"/>
+                          <w:szCs w:val="16"/>
+                          <w:lang w:eastAsia="en-GB"/>
+                        </w:rPr>
+                        <w:t>ArmTemplateParameter</w:t>
+                      </w:r>
+                      <w:proofErr w:type="spellEnd"/>
+                      <w:r>
+                        <w:rPr>
+                          <w:rFonts w:ascii="Consolas" w:hAnsi="Consolas"/>
+                          <w:color w:val="4EC9B0"/>
+                          <w:sz w:val="16"/>
+                          <w:szCs w:val="16"/>
+                          <w:lang w:eastAsia="en-GB"/>
+                        </w:rPr>
+                        <w:t>'</w:t>
                       </w:r>
                       <w:r>
                         <w:rPr>
@@ -3920,7 +4267,23 @@
           <w:b/>
           <w:bCs/>
         </w:rPr>
-        <w:t>@{parameters('LogicAppParameter')}</w:t>
+        <w:t>@{parameters('</w:t>
+      </w:r>
+      <w:proofErr w:type="spellStart"/>
+      <w:r>
+        <w:rPr>
+          <w:b/>
+          <w:bCs/>
+        </w:rPr>
+        <w:t>LogicAppParameter</w:t>
+      </w:r>
+      <w:proofErr w:type="spellEnd"/>
+      <w:r>
+        <w:rPr>
+          <w:b/>
+          <w:bCs/>
+        </w:rPr>
+        <w:t>')}</w:t>
       </w:r>
       <w:r>
         <w:t>.</w:t>
@@ -3942,8 +4305,13 @@
         <w:t>When deploying through DevOps, the bu</w:t>
       </w:r>
       <w:r>
-        <w:t>ild just consist of copying files from the repository to artifactory and publishing the build artifacts</w:t>
-      </w:r>
+        <w:t xml:space="preserve">ild just consist of copying files from the repository to artifactory and publishing the build </w:t>
+      </w:r>
+      <w:proofErr w:type="spellStart"/>
+      <w:r>
+        <w:t>artifacts</w:t>
+      </w:r>
+      <w:proofErr w:type="spellEnd"/>
     </w:p>
     <w:p>
       <w:pPr>
@@ -3970,7 +4338,7 @@
                     <pic:cNvPicPr/>
                   </pic:nvPicPr>
                   <pic:blipFill>
-                    <a:blip r:embed="rId13"/>
+                    <a:blip r:embed="rId14"/>
                     <a:stretch>
                       <a:fillRect/>
                     </a:stretch>
@@ -3996,7 +4364,23 @@
         <w:pStyle w:val="BodyText"/>
       </w:pPr>
       <w:r>
-        <w:t>The release has to tasks, the first part is the Azure File copy job, where you fill out the obligatory fields, but the thing to notice here is, that we need to specify variables names in output section in the button, which will store ArtifactLocation and SasToken in variables with the names you specify.</w:t>
+        <w:t xml:space="preserve">The release has to tasks, the first part is the Azure File copy job, where you fill out the obligatory fields, but the thing to notice here is, that we need to specify variables names in output section in the button, which will store </w:t>
+      </w:r>
+      <w:proofErr w:type="spellStart"/>
+      <w:r>
+        <w:t>ArtifactLocation</w:t>
+      </w:r>
+      <w:proofErr w:type="spellEnd"/>
+      <w:r>
+        <w:t xml:space="preserve"> and </w:t>
+      </w:r>
+      <w:proofErr w:type="spellStart"/>
+      <w:r>
+        <w:t>SasToken</w:t>
+      </w:r>
+      <w:proofErr w:type="spellEnd"/>
+      <w:r>
+        <w:t xml:space="preserve"> in variables with the names you specify.</w:t>
       </w:r>
     </w:p>
     <w:p>
@@ -4008,6 +4392,7 @@
         <w:rPr>
           <w:noProof/>
         </w:rPr>
+        <w:lastRenderedPageBreak/>
         <w:drawing>
           <wp:inline distT="0" distB="0" distL="0" distR="0" wp14:anchorId="33B893F3" wp14:editId="7AC385EE">
             <wp:extent cx="2518268" cy="964120"/>
@@ -4024,7 +4409,7 @@
                     <pic:cNvPicPr/>
                   </pic:nvPicPr>
                   <pic:blipFill>
-                    <a:blip r:embed="rId14"/>
+                    <a:blip r:embed="rId15"/>
                     <a:stretch>
                       <a:fillRect/>
                     </a:stretch>
@@ -4050,7 +4435,6 @@
         <w:pStyle w:val="BodyText"/>
       </w:pPr>
       <w:r>
-        <w:lastRenderedPageBreak/>
         <w:t>Lastly the master ARM template is deployed with reference to the build artefact, and here we need to pass the staging parameters on, so in the override template parameters section, we add the following.</w:t>
       </w:r>
     </w:p>
@@ -4112,7 +4496,87 @@
                                 <w:sz w:val="16"/>
                                 <w:szCs w:val="16"/>
                               </w:rPr>
-                              <w:t>-_artifactsLocation "$(stagingUri)" -_artifactsLocationSasToken "$(stagingSas)" -_devOpsDeployment true</w:t>
+                              <w:t>-_</w:t>
+                            </w:r>
+                            <w:proofErr w:type="spellStart"/>
+                            <w:r>
+                              <w:rPr>
+                                <w:sz w:val="16"/>
+                                <w:szCs w:val="16"/>
+                              </w:rPr>
+                              <w:t>artifactsLocation</w:t>
+                            </w:r>
+                            <w:proofErr w:type="spellEnd"/>
+                            <w:r>
+                              <w:rPr>
+                                <w:sz w:val="16"/>
+                                <w:szCs w:val="16"/>
+                              </w:rPr>
+                              <w:t xml:space="preserve"> "$(</w:t>
+                            </w:r>
+                            <w:proofErr w:type="spellStart"/>
+                            <w:r>
+                              <w:rPr>
+                                <w:sz w:val="16"/>
+                                <w:szCs w:val="16"/>
+                              </w:rPr>
+                              <w:t>stagingUri</w:t>
+                            </w:r>
+                            <w:proofErr w:type="spellEnd"/>
+                            <w:r>
+                              <w:rPr>
+                                <w:sz w:val="16"/>
+                                <w:szCs w:val="16"/>
+                              </w:rPr>
+                              <w:t>)" -_</w:t>
+                            </w:r>
+                            <w:proofErr w:type="spellStart"/>
+                            <w:r>
+                              <w:rPr>
+                                <w:sz w:val="16"/>
+                                <w:szCs w:val="16"/>
+                              </w:rPr>
+                              <w:t>artifactsLocationSasToken</w:t>
+                            </w:r>
+                            <w:proofErr w:type="spellEnd"/>
+                            <w:r>
+                              <w:rPr>
+                                <w:sz w:val="16"/>
+                                <w:szCs w:val="16"/>
+                              </w:rPr>
+                              <w:t xml:space="preserve"> "$(</w:t>
+                            </w:r>
+                            <w:proofErr w:type="spellStart"/>
+                            <w:r>
+                              <w:rPr>
+                                <w:sz w:val="16"/>
+                                <w:szCs w:val="16"/>
+                              </w:rPr>
+                              <w:t>stagingSas</w:t>
+                            </w:r>
+                            <w:proofErr w:type="spellEnd"/>
+                            <w:r>
+                              <w:rPr>
+                                <w:sz w:val="16"/>
+                                <w:szCs w:val="16"/>
+                              </w:rPr>
+                              <w:t>)" -_</w:t>
+                            </w:r>
+                            <w:proofErr w:type="spellStart"/>
+                            <w:r>
+                              <w:rPr>
+                                <w:sz w:val="16"/>
+                                <w:szCs w:val="16"/>
+                              </w:rPr>
+                              <w:t>devOpsDeployment</w:t>
+                            </w:r>
+                            <w:proofErr w:type="spellEnd"/>
+                            <w:r>
+                              <w:rPr>
+                                <w:sz w:val="16"/>
+                                <w:szCs w:val="16"/>
+                              </w:rPr>
+                              <w:t xml:space="preserve"> true</w:t>
                             </w:r>
                           </w:p>
                         </w:txbxContent>
@@ -4143,7 +4607,87 @@
                           <w:sz w:val="16"/>
                           <w:szCs w:val="16"/>
                         </w:rPr>
-                        <w:t>-_artifactsLocation "$(stagingUri)" -_artifactsLocationSasToken "$(stagingSas)" -_devOpsDeployment true</w:t>
+                        <w:t>-_</w:t>
+                      </w:r>
+                      <w:proofErr w:type="spellStart"/>
+                      <w:r>
+                        <w:rPr>
+                          <w:sz w:val="16"/>
+                          <w:szCs w:val="16"/>
+                        </w:rPr>
+                        <w:t>artifactsLocation</w:t>
+                      </w:r>
+                      <w:proofErr w:type="spellEnd"/>
+                      <w:r>
+                        <w:rPr>
+                          <w:sz w:val="16"/>
+                          <w:szCs w:val="16"/>
+                        </w:rPr>
+                        <w:t xml:space="preserve"> "$(</w:t>
+                      </w:r>
+                      <w:proofErr w:type="spellStart"/>
+                      <w:r>
+                        <w:rPr>
+                          <w:sz w:val="16"/>
+                          <w:szCs w:val="16"/>
+                        </w:rPr>
+                        <w:t>stagingUri</w:t>
+                      </w:r>
+                      <w:proofErr w:type="spellEnd"/>
+                      <w:r>
+                        <w:rPr>
+                          <w:sz w:val="16"/>
+                          <w:szCs w:val="16"/>
+                        </w:rPr>
+                        <w:t>)" -_</w:t>
+                      </w:r>
+                      <w:proofErr w:type="spellStart"/>
+                      <w:r>
+                        <w:rPr>
+                          <w:sz w:val="16"/>
+                          <w:szCs w:val="16"/>
+                        </w:rPr>
+                        <w:t>artifactsLocationSasToken</w:t>
+                      </w:r>
+                      <w:proofErr w:type="spellEnd"/>
+                      <w:r>
+                        <w:rPr>
+                          <w:sz w:val="16"/>
+                          <w:szCs w:val="16"/>
+                        </w:rPr>
+                        <w:t xml:space="preserve"> "$(</w:t>
+                      </w:r>
+                      <w:proofErr w:type="spellStart"/>
+                      <w:r>
+                        <w:rPr>
+                          <w:sz w:val="16"/>
+                          <w:szCs w:val="16"/>
+                        </w:rPr>
+                        <w:t>stagingSas</w:t>
+                      </w:r>
+                      <w:proofErr w:type="spellEnd"/>
+                      <w:r>
+                        <w:rPr>
+                          <w:sz w:val="16"/>
+                          <w:szCs w:val="16"/>
+                        </w:rPr>
+                        <w:t>)" -_</w:t>
+                      </w:r>
+                      <w:proofErr w:type="spellStart"/>
+                      <w:r>
+                        <w:rPr>
+                          <w:sz w:val="16"/>
+                          <w:szCs w:val="16"/>
+                        </w:rPr>
+                        <w:t>devOpsDeployment</w:t>
+                      </w:r>
+                      <w:proofErr w:type="spellEnd"/>
+                      <w:r>
+                        <w:rPr>
+                          <w:sz w:val="16"/>
+                          <w:szCs w:val="16"/>
+                        </w:rPr>
+                        <w:t xml:space="preserve"> true</w:t>
                       </w:r>
                     </w:p>
                   </w:txbxContent>
@@ -4170,14 +4714,12 @@
       <w:r>
         <w:t>If anyone has any comments or question feel free to reach out to me.</w:t>
       </w:r>
-      <w:bookmarkStart w:id="2" w:name="_GoBack"/>
-      <w:bookmarkEnd w:id="2"/>
     </w:p>
     <w:sectPr>
-      <w:headerReference w:type="default" r:id="rId15"/>
-      <w:footerReference w:type="default" r:id="rId16"/>
-      <w:headerReference w:type="first" r:id="rId17"/>
-      <w:footerReference w:type="first" r:id="rId18"/>
+      <w:headerReference w:type="default" r:id="rId16"/>
+      <w:footerReference w:type="default" r:id="rId17"/>
+      <w:headerReference w:type="first" r:id="rId18"/>
+      <w:footerReference w:type="first" r:id="rId19"/>
       <w:pgSz w:w="11906" w:h="16838" w:code="9"/>
       <w:pgMar w:top="1411" w:right="1224" w:bottom="1411" w:left="1224" w:header="576" w:footer="57" w:gutter="0"/>
       <w:cols w:space="720"/>
@@ -7846,6 +8388,15 @@
       <w:lang w:eastAsia="en-US"/>
     </w:rPr>
   </w:style>
+  <w:style w:type="character" w:styleId="UnresolvedMention">
+    <w:name w:val="Unresolved Mention"/>
+    <w:basedOn w:val="DefaultParagraphFont"/>
+    <w:rsid w:val="007649CA"/>
+    <w:rPr>
+      <w:color w:val="605E5C"/>
+      <w:shd w:val="clear" w:color="auto" w:fill="E1DFDD"/>
+    </w:rPr>
+  </w:style>
 </w:styles>
 </file>
 
@@ -8093,12 +8644,12 @@
     <w:rsid w:val="0010140E"/>
     <w:rsid w:val="003C061E"/>
     <w:rsid w:val="005354BA"/>
+    <w:rsid w:val="005448B1"/>
     <w:rsid w:val="006064D6"/>
     <w:rsid w:val="0062472C"/>
     <w:rsid w:val="00727BD5"/>
     <w:rsid w:val="00A03F11"/>
     <w:rsid w:val="00A62BFF"/>
-    <w:rsid w:val="00AB6624"/>
     <w:rsid w:val="00C3489A"/>
     <w:rsid w:val="00E50F11"/>
     <w:rsid w:val="00E9296D"/>
@@ -9222,7 +9773,7 @@
 </file>
 
 <file path=customXml/itemProps4.xml><?xml version="1.0" encoding="utf-8"?>
-<ds:datastoreItem xmlns:ds="http://schemas.openxmlformats.org/officeDocument/2006/customXml" ds:itemID="{A9D8CE66-02BD-428C-BDE3-AE3E72C1AA27}">
+<ds:datastoreItem xmlns:ds="http://schemas.openxmlformats.org/officeDocument/2006/customXml" ds:itemID="{B9C18A92-09A0-4417-9BCC-A6F69976E863}">
   <ds:schemaRefs>
     <ds:schemaRef ds:uri="http://schemas.openxmlformats.org/officeDocument/2006/bibliography"/>
   </ds:schemaRefs>
@@ -9230,7 +9781,7 @@
 </file>
 
 <file path=customXml/itemProps5.xml><?xml version="1.0" encoding="utf-8"?>
-<ds:datastoreItem xmlns:ds="http://schemas.openxmlformats.org/officeDocument/2006/customXml" ds:itemID="{B9C18A92-09A0-4417-9BCC-A6F69976E863}">
+<ds:datastoreItem xmlns:ds="http://schemas.openxmlformats.org/officeDocument/2006/customXml" ds:itemID="{A7FA4801-07C2-4616-9AF1-2F28AE420304}">
   <ds:schemaRefs>
     <ds:schemaRef ds:uri="http://schemas.openxmlformats.org/officeDocument/2006/bibliography"/>
   </ds:schemaRefs>

--- a/Accelerator - ArmTemplates.docx
+++ b/Accelerator - ArmTemplates.docx
@@ -266,7 +266,27 @@
               <w:sz w:val="72"/>
               <w:szCs w:val="72"/>
             </w:rPr>
-            <w:t>Arm templates – Tips &amp; tracks</w:t>
+            <w:t>Arm templates – Tips &amp; tr</w:t>
+          </w:r>
+          <w:r>
+            <w:rPr>
+              <w:b/>
+              <w:caps/>
+              <w:color w:val="0F2147" w:themeColor="text1"/>
+              <w:sz w:val="72"/>
+              <w:szCs w:val="72"/>
+            </w:rPr>
+            <w:t>I</w:t>
+          </w:r>
+          <w:r>
+            <w:rPr>
+              <w:b/>
+              <w:caps/>
+              <w:color w:val="0F2147" w:themeColor="text1"/>
+              <w:sz w:val="72"/>
+              <w:szCs w:val="72"/>
+            </w:rPr>
+            <w:t>cks</w:t>
           </w:r>
         </w:sdtContent>
       </w:sdt>
@@ -1892,23 +1912,13 @@
         <w:pStyle w:val="BodyText"/>
       </w:pPr>
       <w:hyperlink r:id="rId13" w:history="1">
-        <w:proofErr w:type="spellStart"/>
         <w:r>
           <w:rPr>
             <w:rStyle w:val="Hyperlink"/>
           </w:rPr>
-          <w:t>AzureDeploymentTemplates</w:t>
-        </w:r>
-        <w:proofErr w:type="spellEnd"/>
-        <w:r>
-          <w:rPr>
-            <w:rStyle w:val="Hyperlink"/>
-          </w:rPr>
-          <w:t xml:space="preserve"> repository</w:t>
+          <w:t>AzureDeploymentTemplates repository</w:t>
         </w:r>
       </w:hyperlink>
-      <w:bookmarkStart w:id="2" w:name="_GoBack"/>
-      <w:bookmarkEnd w:id="2"/>
     </w:p>
     <w:p>
       <w:pPr>
@@ -1945,13 +1955,8 @@
       <w:r>
         <w:t>I have found it very helpful to use nested templates – the ARM resource is of type “</w:t>
       </w:r>
-      <w:proofErr w:type="spellStart"/>
-      <w:r>
-        <w:t>Microsoft.Resources</w:t>
-      </w:r>
-      <w:proofErr w:type="spellEnd"/>
-      <w:r>
-        <w:t>/deployments</w:t>
+      <w:r>
+        <w:t>Microsoft.Resources/deployments</w:t>
       </w:r>
       <w:r>
         <w:t>”, and it is really a sub-deployment, which is called from inside a Master ARM template.</w:t>
@@ -1962,50 +1967,21 @@
         <w:pStyle w:val="Heading2"/>
       </w:pPr>
       <w:r>
-        <w:t xml:space="preserve">Staging and </w:t>
-      </w:r>
-      <w:proofErr w:type="spellStart"/>
-      <w:r>
-        <w:t>templateLink</w:t>
-      </w:r>
-      <w:proofErr w:type="spellEnd"/>
+        <w:t>Staging and templateLink</w:t>
+      </w:r>
     </w:p>
     <w:p>
       <w:pPr>
         <w:pStyle w:val="BodyText"/>
       </w:pPr>
       <w:r>
-        <w:t xml:space="preserve">The problematic part of using nested templates is, that the nested template needs to be referenced with a </w:t>
-      </w:r>
-      <w:proofErr w:type="spellStart"/>
-      <w:r>
-        <w:t>uri</w:t>
-      </w:r>
-      <w:proofErr w:type="spellEnd"/>
-      <w:r>
-        <w:t xml:space="preserve"> (</w:t>
-      </w:r>
-      <w:proofErr w:type="spellStart"/>
-      <w:r>
-        <w:t>templateLink</w:t>
-      </w:r>
-      <w:proofErr w:type="spellEnd"/>
-      <w:r>
-        <w:t>), so the deployment files need to be staged somewhere. The way, we have been dealing with this, is by temporarily copying files to</w:t>
+        <w:t>The problematic part of using nested templates is, that the nested template needs to be referenced with a uri (templateLink), so the deployment files need to be staged somewhere. The way, we have been dealing with this, is by temporarily copying files to</w:t>
       </w:r>
       <w:r>
         <w:t xml:space="preserve"> a</w:t>
       </w:r>
       <w:r>
-        <w:t xml:space="preserve"> container in Blob Storage on Azure and reference using the file name and </w:t>
-      </w:r>
-      <w:proofErr w:type="spellStart"/>
-      <w:r>
-        <w:t>SasKey</w:t>
-      </w:r>
-      <w:proofErr w:type="spellEnd"/>
-      <w:r>
-        <w:t xml:space="preserve"> for the blob storage.</w:t>
+        <w:t xml:space="preserve"> container in Blob Storage on Azure and reference using the file name and SasKey for the blob storage.</w:t>
       </w:r>
     </w:p>
     <w:p>
@@ -2027,17 +2003,8 @@
           <w:b/>
           <w:bCs/>
         </w:rPr>
-        <w:t>_</w:t>
-      </w:r>
-      <w:proofErr w:type="spellStart"/>
-      <w:r>
-        <w:rPr>
-          <w:b/>
-          <w:bCs/>
-        </w:rPr>
-        <w:t>artifactsLocation</w:t>
-      </w:r>
-      <w:proofErr w:type="spellEnd"/>
+        <w:t>_artifactsLocation</w:t>
+      </w:r>
       <w:r>
         <w:rPr>
           <w:b/>
@@ -2060,17 +2027,8 @@
           <w:b/>
           <w:bCs/>
         </w:rPr>
-        <w:t>_</w:t>
-      </w:r>
-      <w:proofErr w:type="spellStart"/>
-      <w:r>
-        <w:rPr>
-          <w:b/>
-          <w:bCs/>
-        </w:rPr>
-        <w:t>artifactsLocationSasToken</w:t>
-      </w:r>
-      <w:proofErr w:type="spellEnd"/>
+        <w:t>_artifactsLocationSasToken</w:t>
+      </w:r>
       <w:r>
         <w:rPr>
           <w:b/>
@@ -2094,15 +2052,7 @@
         <w:t xml:space="preserve">by using Azure File Copy </w:t>
       </w:r>
       <w:r>
-        <w:t xml:space="preserve">as the first step of the deployment, and here is a similar way to populate the location and token parameters, which I will get back to later. I found that DevOps staging adds a “/” in the end of the location </w:t>
-      </w:r>
-      <w:proofErr w:type="spellStart"/>
-      <w:r>
-        <w:t>uri</w:t>
-      </w:r>
-      <w:proofErr w:type="spellEnd"/>
-      <w:r>
-        <w:t>, whereas Visual Studio doesn’t, so to make it possible to use the same template for both, I have add</w:t>
+        <w:t>as the first step of the deployment, and here is a similar way to populate the location and token parameters, which I will get back to later. I found that DevOps staging adds a “/” in the end of the location uri, whereas Visual Studio doesn’t, so to make it possible to use the same template for both, I have add</w:t>
       </w:r>
       <w:r>
         <w:t>ed</w:t>
@@ -2117,13 +2067,8 @@
         <w:t>“</w:t>
       </w:r>
       <w:r>
-        <w:t>_</w:t>
-      </w:r>
-      <w:proofErr w:type="spellStart"/>
-      <w:r>
-        <w:t>devOpsDeployment</w:t>
-      </w:r>
-      <w:proofErr w:type="spellEnd"/>
+        <w:t>_devOpsDeployment</w:t>
+      </w:r>
       <w:r>
         <w:t xml:space="preserve">”, which should be </w:t>
       </w:r>
@@ -2146,13 +2091,8 @@
         <w:t>“</w:t>
       </w:r>
       <w:r>
-        <w:t>_</w:t>
-      </w:r>
-      <w:proofErr w:type="spellStart"/>
-      <w:r>
-        <w:t>artifactsLocation</w:t>
-      </w:r>
-      <w:proofErr w:type="spellEnd"/>
+        <w:t>_artifactsLocation</w:t>
+      </w:r>
       <w:r>
         <w:t xml:space="preserve">” </w:t>
       </w:r>
@@ -2366,7 +2306,6 @@
                                 <w:lang w:eastAsia="en-GB"/>
                               </w:rPr>
                             </w:pPr>
-                            <w:proofErr w:type="spellStart"/>
                             <w:r>
                               <w:rPr>
                                 <w:rFonts w:ascii="Consolas" w:hAnsi="Consolas"/>
@@ -2377,7 +2316,6 @@
                               </w:rPr>
                               <w:t>concat</w:t>
                             </w:r>
-                            <w:proofErr w:type="spellEnd"/>
                             <w:r>
                               <w:rPr>
                                 <w:rFonts w:ascii="Consolas" w:hAnsi="Consolas"/>
@@ -2416,29 +2354,7 @@
                                 <w:szCs w:val="16"/>
                                 <w:lang w:eastAsia="en-GB"/>
                               </w:rPr>
-                              <w:t>'_</w:t>
-                            </w:r>
-                            <w:proofErr w:type="spellStart"/>
-                            <w:r>
-                              <w:rPr>
-                                <w:rFonts w:ascii="Consolas" w:hAnsi="Consolas"/>
-                                <w:color w:val="4EC9B0"/>
-                                <w:sz w:val="16"/>
-                                <w:szCs w:val="16"/>
-                                <w:lang w:eastAsia="en-GB"/>
-                              </w:rPr>
-                              <w:t>artifactsLocation</w:t>
-                            </w:r>
-                            <w:proofErr w:type="spellEnd"/>
-                            <w:r>
-                              <w:rPr>
-                                <w:rFonts w:ascii="Consolas" w:hAnsi="Consolas"/>
-                                <w:color w:val="4EC9B0"/>
-                                <w:sz w:val="16"/>
-                                <w:szCs w:val="16"/>
-                                <w:lang w:eastAsia="en-GB"/>
-                              </w:rPr>
-                              <w:t>'</w:t>
+                              <w:t>'_artifactsLocation'</w:t>
                             </w:r>
                             <w:r>
                               <w:rPr>
@@ -2661,7 +2577,6 @@
                           <w:lang w:eastAsia="en-GB"/>
                         </w:rPr>
                       </w:pPr>
-                      <w:proofErr w:type="spellStart"/>
                       <w:r>
                         <w:rPr>
                           <w:rFonts w:ascii="Consolas" w:hAnsi="Consolas"/>
@@ -2672,7 +2587,6 @@
                         </w:rPr>
                         <w:t>concat</w:t>
                       </w:r>
-                      <w:proofErr w:type="spellEnd"/>
                       <w:r>
                         <w:rPr>
                           <w:rFonts w:ascii="Consolas" w:hAnsi="Consolas"/>
@@ -2711,29 +2625,7 @@
                           <w:szCs w:val="16"/>
                           <w:lang w:eastAsia="en-GB"/>
                         </w:rPr>
-                        <w:t>'_</w:t>
-                      </w:r>
-                      <w:proofErr w:type="spellStart"/>
-                      <w:r>
-                        <w:rPr>
-                          <w:rFonts w:ascii="Consolas" w:hAnsi="Consolas"/>
-                          <w:color w:val="4EC9B0"/>
-                          <w:sz w:val="16"/>
-                          <w:szCs w:val="16"/>
-                          <w:lang w:eastAsia="en-GB"/>
-                        </w:rPr>
-                        <w:t>artifactsLocation</w:t>
-                      </w:r>
-                      <w:proofErr w:type="spellEnd"/>
-                      <w:r>
-                        <w:rPr>
-                          <w:rFonts w:ascii="Consolas" w:hAnsi="Consolas"/>
-                          <w:color w:val="4EC9B0"/>
-                          <w:sz w:val="16"/>
-                          <w:szCs w:val="16"/>
-                          <w:lang w:eastAsia="en-GB"/>
-                        </w:rPr>
-                        <w:t>'</w:t>
+                        <w:t>'_artifactsLocation'</w:t>
                       </w:r>
                       <w:r>
                         <w:rPr>
@@ -2887,29 +2779,7 @@
                                 <w:szCs w:val="16"/>
                                 <w:lang w:eastAsia="en-GB"/>
                               </w:rPr>
-                              <w:t>"</w:t>
-                            </w:r>
-                            <w:proofErr w:type="spellStart"/>
-                            <w:r>
-                              <w:rPr>
-                                <w:rFonts w:ascii="Consolas" w:hAnsi="Consolas"/>
-                                <w:color w:val="9CDCFE"/>
-                                <w:sz w:val="16"/>
-                                <w:szCs w:val="16"/>
-                                <w:lang w:eastAsia="en-GB"/>
-                              </w:rPr>
-                              <w:t>templateLink</w:t>
-                            </w:r>
-                            <w:proofErr w:type="spellEnd"/>
-                            <w:r>
-                              <w:rPr>
-                                <w:rFonts w:ascii="Consolas" w:hAnsi="Consolas"/>
-                                <w:color w:val="9CDCFE"/>
-                                <w:sz w:val="16"/>
-                                <w:szCs w:val="16"/>
-                                <w:lang w:eastAsia="en-GB"/>
-                              </w:rPr>
-                              <w:t>"</w:t>
+                              <w:t>"templateLink"</w:t>
                             </w:r>
                             <w:r>
                               <w:rPr>
@@ -3096,29 +2966,7 @@
                                 <w:szCs w:val="16"/>
                                 <w:lang w:eastAsia="en-GB"/>
                               </w:rPr>
-                              <w:t>'_</w:t>
-                            </w:r>
-                            <w:proofErr w:type="spellStart"/>
-                            <w:r>
-                              <w:rPr>
-                                <w:rFonts w:ascii="Consolas" w:hAnsi="Consolas"/>
-                                <w:color w:val="4EC9B0"/>
-                                <w:sz w:val="16"/>
-                                <w:szCs w:val="16"/>
-                                <w:lang w:eastAsia="en-GB"/>
-                              </w:rPr>
-                              <w:t>artifactsLocationSasToken</w:t>
-                            </w:r>
-                            <w:proofErr w:type="spellEnd"/>
-                            <w:r>
-                              <w:rPr>
-                                <w:rFonts w:ascii="Consolas" w:hAnsi="Consolas"/>
-                                <w:color w:val="4EC9B0"/>
-                                <w:sz w:val="16"/>
-                                <w:szCs w:val="16"/>
-                                <w:lang w:eastAsia="en-GB"/>
-                              </w:rPr>
-                              <w:t>'</w:t>
+                              <w:t>'_artifactsLocationSasToken'</w:t>
                             </w:r>
                             <w:r>
                               <w:rPr>
@@ -3209,29 +3057,7 @@
                           <w:szCs w:val="16"/>
                           <w:lang w:eastAsia="en-GB"/>
                         </w:rPr>
-                        <w:t>"</w:t>
-                      </w:r>
-                      <w:proofErr w:type="spellStart"/>
-                      <w:r>
-                        <w:rPr>
-                          <w:rFonts w:ascii="Consolas" w:hAnsi="Consolas"/>
-                          <w:color w:val="9CDCFE"/>
-                          <w:sz w:val="16"/>
-                          <w:szCs w:val="16"/>
-                          <w:lang w:eastAsia="en-GB"/>
-                        </w:rPr>
-                        <w:t>templateLink</w:t>
-                      </w:r>
-                      <w:proofErr w:type="spellEnd"/>
-                      <w:r>
-                        <w:rPr>
-                          <w:rFonts w:ascii="Consolas" w:hAnsi="Consolas"/>
-                          <w:color w:val="9CDCFE"/>
-                          <w:sz w:val="16"/>
-                          <w:szCs w:val="16"/>
-                          <w:lang w:eastAsia="en-GB"/>
-                        </w:rPr>
-                        <w:t>"</w:t>
+                        <w:t>"templateLink"</w:t>
                       </w:r>
                       <w:r>
                         <w:rPr>
@@ -3418,29 +3244,7 @@
                           <w:szCs w:val="16"/>
                           <w:lang w:eastAsia="en-GB"/>
                         </w:rPr>
-                        <w:t>'_</w:t>
-                      </w:r>
-                      <w:proofErr w:type="spellStart"/>
-                      <w:r>
-                        <w:rPr>
-                          <w:rFonts w:ascii="Consolas" w:hAnsi="Consolas"/>
-                          <w:color w:val="4EC9B0"/>
-                          <w:sz w:val="16"/>
-                          <w:szCs w:val="16"/>
-                          <w:lang w:eastAsia="en-GB"/>
-                        </w:rPr>
-                        <w:t>artifactsLocationSasToken</w:t>
-                      </w:r>
-                      <w:proofErr w:type="spellEnd"/>
-                      <w:r>
-                        <w:rPr>
-                          <w:rFonts w:ascii="Consolas" w:hAnsi="Consolas"/>
-                          <w:color w:val="4EC9B0"/>
-                          <w:sz w:val="16"/>
-                          <w:szCs w:val="16"/>
-                          <w:lang w:eastAsia="en-GB"/>
-                        </w:rPr>
-                        <w:t>'</w:t>
+                        <w:t>'_artifactsLocationSasToken'</w:t>
                       </w:r>
                       <w:r>
                         <w:rPr>
@@ -3523,23 +3327,7 @@
           <w:b/>
           <w:bCs/>
         </w:rPr>
-        <w:t>“</w:t>
-      </w:r>
-      <w:proofErr w:type="spellStart"/>
-      <w:r>
-        <w:rPr>
-          <w:b/>
-          <w:bCs/>
-        </w:rPr>
-        <w:t>parameterLink</w:t>
-      </w:r>
-      <w:proofErr w:type="spellEnd"/>
-      <w:r>
-        <w:rPr>
-          <w:b/>
-          <w:bCs/>
-        </w:rPr>
-        <w:t>”</w:t>
+        <w:t>“parameterLink”</w:t>
       </w:r>
       <w:r>
         <w:t xml:space="preserve">, or as we have been doing, have one parameter files (or parameters from DevOps) and pass these parameters on to the nested </w:t>
@@ -3660,29 +3448,7 @@
                                 <w:szCs w:val="16"/>
                                 <w:lang w:eastAsia="en-GB"/>
                               </w:rPr>
-                              <w:t>"</w:t>
-                            </w:r>
-                            <w:proofErr w:type="spellStart"/>
-                            <w:r>
-                              <w:rPr>
-                                <w:rFonts w:ascii="Consolas" w:hAnsi="Consolas"/>
-                                <w:color w:val="9CDCFE"/>
-                                <w:sz w:val="16"/>
-                                <w:szCs w:val="16"/>
-                                <w:lang w:eastAsia="en-GB"/>
-                              </w:rPr>
-                              <w:t>ArmTemplateParameter</w:t>
-                            </w:r>
-                            <w:proofErr w:type="spellEnd"/>
-                            <w:r>
-                              <w:rPr>
-                                <w:rFonts w:ascii="Consolas" w:hAnsi="Consolas"/>
-                                <w:color w:val="9CDCFE"/>
-                                <w:sz w:val="16"/>
-                                <w:szCs w:val="16"/>
-                                <w:lang w:eastAsia="en-GB"/>
-                              </w:rPr>
-                              <w:t>"</w:t>
+                              <w:t>"ArmTemplateParameter"</w:t>
                             </w:r>
                             <w:r>
                               <w:rPr>
@@ -3775,29 +3541,7 @@
                                 <w:szCs w:val="16"/>
                                 <w:lang w:eastAsia="en-GB"/>
                               </w:rPr>
-                              <w:t>'</w:t>
-                            </w:r>
-                            <w:proofErr w:type="spellStart"/>
-                            <w:r>
-                              <w:rPr>
-                                <w:rFonts w:ascii="Consolas" w:hAnsi="Consolas"/>
-                                <w:color w:val="4EC9B0"/>
-                                <w:sz w:val="16"/>
-                                <w:szCs w:val="16"/>
-                                <w:lang w:eastAsia="en-GB"/>
-                              </w:rPr>
-                              <w:t>ArmTemplateParameter</w:t>
-                            </w:r>
-                            <w:proofErr w:type="spellEnd"/>
-                            <w:r>
-                              <w:rPr>
-                                <w:rFonts w:ascii="Consolas" w:hAnsi="Consolas"/>
-                                <w:color w:val="4EC9B0"/>
-                                <w:sz w:val="16"/>
-                                <w:szCs w:val="16"/>
-                                <w:lang w:eastAsia="en-GB"/>
-                              </w:rPr>
-                              <w:t>'</w:t>
+                              <w:t>'ArmTemplateParameter'</w:t>
                             </w:r>
                             <w:r>
                               <w:rPr>
@@ -3954,29 +3698,7 @@
                           <w:szCs w:val="16"/>
                           <w:lang w:eastAsia="en-GB"/>
                         </w:rPr>
-                        <w:t>"</w:t>
-                      </w:r>
-                      <w:proofErr w:type="spellStart"/>
-                      <w:r>
-                        <w:rPr>
-                          <w:rFonts w:ascii="Consolas" w:hAnsi="Consolas"/>
-                          <w:color w:val="9CDCFE"/>
-                          <w:sz w:val="16"/>
-                          <w:szCs w:val="16"/>
-                          <w:lang w:eastAsia="en-GB"/>
-                        </w:rPr>
-                        <w:t>ArmTemplateParameter</w:t>
-                      </w:r>
-                      <w:proofErr w:type="spellEnd"/>
-                      <w:r>
-                        <w:rPr>
-                          <w:rFonts w:ascii="Consolas" w:hAnsi="Consolas"/>
-                          <w:color w:val="9CDCFE"/>
-                          <w:sz w:val="16"/>
-                          <w:szCs w:val="16"/>
-                          <w:lang w:eastAsia="en-GB"/>
-                        </w:rPr>
-                        <w:t>"</w:t>
+                        <w:t>"ArmTemplateParameter"</w:t>
                       </w:r>
                       <w:r>
                         <w:rPr>
@@ -4069,29 +3791,7 @@
                           <w:szCs w:val="16"/>
                           <w:lang w:eastAsia="en-GB"/>
                         </w:rPr>
-                        <w:t>'</w:t>
-                      </w:r>
-                      <w:proofErr w:type="spellStart"/>
-                      <w:r>
-                        <w:rPr>
-                          <w:rFonts w:ascii="Consolas" w:hAnsi="Consolas"/>
-                          <w:color w:val="4EC9B0"/>
-                          <w:sz w:val="16"/>
-                          <w:szCs w:val="16"/>
-                          <w:lang w:eastAsia="en-GB"/>
-                        </w:rPr>
-                        <w:t>ArmTemplateParameter</w:t>
-                      </w:r>
-                      <w:proofErr w:type="spellEnd"/>
-                      <w:r>
-                        <w:rPr>
-                          <w:rFonts w:ascii="Consolas" w:hAnsi="Consolas"/>
-                          <w:color w:val="4EC9B0"/>
-                          <w:sz w:val="16"/>
-                          <w:szCs w:val="16"/>
-                          <w:lang w:eastAsia="en-GB"/>
-                        </w:rPr>
-                        <w:t>'</w:t>
+                        <w:t>'ArmTemplateParameter'</w:t>
                       </w:r>
                       <w:r>
                         <w:rPr>
@@ -4267,23 +3967,7 @@
           <w:b/>
           <w:bCs/>
         </w:rPr>
-        <w:t>@{parameters('</w:t>
-      </w:r>
-      <w:proofErr w:type="spellStart"/>
-      <w:r>
-        <w:rPr>
-          <w:b/>
-          <w:bCs/>
-        </w:rPr>
-        <w:t>LogicAppParameter</w:t>
-      </w:r>
-      <w:proofErr w:type="spellEnd"/>
-      <w:r>
-        <w:rPr>
-          <w:b/>
-          <w:bCs/>
-        </w:rPr>
-        <w:t>')}</w:t>
+        <w:t>@{parameters('LogicAppParameter')}</w:t>
       </w:r>
       <w:r>
         <w:t>.</w:t>
@@ -4305,13 +3989,8 @@
         <w:t>When deploying through DevOps, the bu</w:t>
       </w:r>
       <w:r>
-        <w:t xml:space="preserve">ild just consist of copying files from the repository to artifactory and publishing the build </w:t>
-      </w:r>
-      <w:proofErr w:type="spellStart"/>
-      <w:r>
-        <w:t>artifacts</w:t>
-      </w:r>
-      <w:proofErr w:type="spellEnd"/>
+        <w:t>ild just consist of copying files from the repository to artifactory and publishing the build artifacts</w:t>
+      </w:r>
     </w:p>
     <w:p>
       <w:pPr>
@@ -4364,23 +4043,7 @@
         <w:pStyle w:val="BodyText"/>
       </w:pPr>
       <w:r>
-        <w:t xml:space="preserve">The release has to tasks, the first part is the Azure File copy job, where you fill out the obligatory fields, but the thing to notice here is, that we need to specify variables names in output section in the button, which will store </w:t>
-      </w:r>
-      <w:proofErr w:type="spellStart"/>
-      <w:r>
-        <w:t>ArtifactLocation</w:t>
-      </w:r>
-      <w:proofErr w:type="spellEnd"/>
-      <w:r>
-        <w:t xml:space="preserve"> and </w:t>
-      </w:r>
-      <w:proofErr w:type="spellStart"/>
-      <w:r>
-        <w:t>SasToken</w:t>
-      </w:r>
-      <w:proofErr w:type="spellEnd"/>
-      <w:r>
-        <w:t xml:space="preserve"> in variables with the names you specify.</w:t>
+        <w:t>The release has to tasks, the first part is the Azure File copy job, where you fill out the obligatory fields, but the thing to notice here is, that we need to specify variables names in output section in the button, which will store ArtifactLocation and SasToken in variables with the names you specify.</w:t>
       </w:r>
     </w:p>
     <w:p>
@@ -4496,87 +4159,7 @@
                                 <w:sz w:val="16"/>
                                 <w:szCs w:val="16"/>
                               </w:rPr>
-                              <w:t>-_</w:t>
-                            </w:r>
-                            <w:proofErr w:type="spellStart"/>
-                            <w:r>
-                              <w:rPr>
-                                <w:sz w:val="16"/>
-                                <w:szCs w:val="16"/>
-                              </w:rPr>
-                              <w:t>artifactsLocation</w:t>
-                            </w:r>
-                            <w:proofErr w:type="spellEnd"/>
-                            <w:r>
-                              <w:rPr>
-                                <w:sz w:val="16"/>
-                                <w:szCs w:val="16"/>
-                              </w:rPr>
-                              <w:t xml:space="preserve"> "$(</w:t>
-                            </w:r>
-                            <w:proofErr w:type="spellStart"/>
-                            <w:r>
-                              <w:rPr>
-                                <w:sz w:val="16"/>
-                                <w:szCs w:val="16"/>
-                              </w:rPr>
-                              <w:t>stagingUri</w:t>
-                            </w:r>
-                            <w:proofErr w:type="spellEnd"/>
-                            <w:r>
-                              <w:rPr>
-                                <w:sz w:val="16"/>
-                                <w:szCs w:val="16"/>
-                              </w:rPr>
-                              <w:t>)" -_</w:t>
-                            </w:r>
-                            <w:proofErr w:type="spellStart"/>
-                            <w:r>
-                              <w:rPr>
-                                <w:sz w:val="16"/>
-                                <w:szCs w:val="16"/>
-                              </w:rPr>
-                              <w:t>artifactsLocationSasToken</w:t>
-                            </w:r>
-                            <w:proofErr w:type="spellEnd"/>
-                            <w:r>
-                              <w:rPr>
-                                <w:sz w:val="16"/>
-                                <w:szCs w:val="16"/>
-                              </w:rPr>
-                              <w:t xml:space="preserve"> "$(</w:t>
-                            </w:r>
-                            <w:proofErr w:type="spellStart"/>
-                            <w:r>
-                              <w:rPr>
-                                <w:sz w:val="16"/>
-                                <w:szCs w:val="16"/>
-                              </w:rPr>
-                              <w:t>stagingSas</w:t>
-                            </w:r>
-                            <w:proofErr w:type="spellEnd"/>
-                            <w:r>
-                              <w:rPr>
-                                <w:sz w:val="16"/>
-                                <w:szCs w:val="16"/>
-                              </w:rPr>
-                              <w:t>)" -_</w:t>
-                            </w:r>
-                            <w:proofErr w:type="spellStart"/>
-                            <w:r>
-                              <w:rPr>
-                                <w:sz w:val="16"/>
-                                <w:szCs w:val="16"/>
-                              </w:rPr>
-                              <w:t>devOpsDeployment</w:t>
-                            </w:r>
-                            <w:proofErr w:type="spellEnd"/>
-                            <w:r>
-                              <w:rPr>
-                                <w:sz w:val="16"/>
-                                <w:szCs w:val="16"/>
-                              </w:rPr>
-                              <w:t xml:space="preserve"> true</w:t>
+                              <w:t>-_artifactsLocation "$(stagingUri)" -_artifactsLocationSasToken "$(stagingSas)" -_devOpsDeployment true</w:t>
                             </w:r>
                           </w:p>
                         </w:txbxContent>
@@ -4607,87 +4190,7 @@
                           <w:sz w:val="16"/>
                           <w:szCs w:val="16"/>
                         </w:rPr>
-                        <w:t>-_</w:t>
-                      </w:r>
-                      <w:proofErr w:type="spellStart"/>
-                      <w:r>
-                        <w:rPr>
-                          <w:sz w:val="16"/>
-                          <w:szCs w:val="16"/>
-                        </w:rPr>
-                        <w:t>artifactsLocation</w:t>
-                      </w:r>
-                      <w:proofErr w:type="spellEnd"/>
-                      <w:r>
-                        <w:rPr>
-                          <w:sz w:val="16"/>
-                          <w:szCs w:val="16"/>
-                        </w:rPr>
-                        <w:t xml:space="preserve"> "$(</w:t>
-                      </w:r>
-                      <w:proofErr w:type="spellStart"/>
-                      <w:r>
-                        <w:rPr>
-                          <w:sz w:val="16"/>
-                          <w:szCs w:val="16"/>
-                        </w:rPr>
-                        <w:t>stagingUri</w:t>
-                      </w:r>
-                      <w:proofErr w:type="spellEnd"/>
-                      <w:r>
-                        <w:rPr>
-                          <w:sz w:val="16"/>
-                          <w:szCs w:val="16"/>
-                        </w:rPr>
-                        <w:t>)" -_</w:t>
-                      </w:r>
-                      <w:proofErr w:type="spellStart"/>
-                      <w:r>
-                        <w:rPr>
-                          <w:sz w:val="16"/>
-                          <w:szCs w:val="16"/>
-                        </w:rPr>
-                        <w:t>artifactsLocationSasToken</w:t>
-                      </w:r>
-                      <w:proofErr w:type="spellEnd"/>
-                      <w:r>
-                        <w:rPr>
-                          <w:sz w:val="16"/>
-                          <w:szCs w:val="16"/>
-                        </w:rPr>
-                        <w:t xml:space="preserve"> "$(</w:t>
-                      </w:r>
-                      <w:proofErr w:type="spellStart"/>
-                      <w:r>
-                        <w:rPr>
-                          <w:sz w:val="16"/>
-                          <w:szCs w:val="16"/>
-                        </w:rPr>
-                        <w:t>stagingSas</w:t>
-                      </w:r>
-                      <w:proofErr w:type="spellEnd"/>
-                      <w:r>
-                        <w:rPr>
-                          <w:sz w:val="16"/>
-                          <w:szCs w:val="16"/>
-                        </w:rPr>
-                        <w:t>)" -_</w:t>
-                      </w:r>
-                      <w:proofErr w:type="spellStart"/>
-                      <w:r>
-                        <w:rPr>
-                          <w:sz w:val="16"/>
-                          <w:szCs w:val="16"/>
-                        </w:rPr>
-                        <w:t>devOpsDeployment</w:t>
-                      </w:r>
-                      <w:proofErr w:type="spellEnd"/>
-                      <w:r>
-                        <w:rPr>
-                          <w:sz w:val="16"/>
-                          <w:szCs w:val="16"/>
-                        </w:rPr>
-                        <w:t xml:space="preserve"> true</w:t>
+                        <w:t>-_artifactsLocation "$(stagingUri)" -_artifactsLocationSasToken "$(stagingSas)" -_devOpsDeployment true</w:t>
                       </w:r>
                     </w:p>
                   </w:txbxContent>
@@ -5111,7 +4614,7 @@
             <w:color w:val="0F2147" w:themeColor="text1"/>
             <w:sz w:val="16"/>
           </w:rPr>
-          <w:t>Arm templates – Tips &amp; tracks</w:t>
+          <w:t>Arm templates – Tips &amp; trIcks</w:t>
         </w:r>
       </w:sdtContent>
     </w:sdt>
@@ -8644,10 +8147,10 @@
     <w:rsid w:val="0010140E"/>
     <w:rsid w:val="003C061E"/>
     <w:rsid w:val="005354BA"/>
-    <w:rsid w:val="005448B1"/>
     <w:rsid w:val="006064D6"/>
     <w:rsid w:val="0062472C"/>
     <w:rsid w:val="00727BD5"/>
+    <w:rsid w:val="0076774B"/>
     <w:rsid w:val="00A03F11"/>
     <w:rsid w:val="00A62BFF"/>
     <w:rsid w:val="00C3489A"/>
@@ -9773,7 +9276,7 @@
 </file>
 
 <file path=customXml/itemProps4.xml><?xml version="1.0" encoding="utf-8"?>
-<ds:datastoreItem xmlns:ds="http://schemas.openxmlformats.org/officeDocument/2006/customXml" ds:itemID="{B9C18A92-09A0-4417-9BCC-A6F69976E863}">
+<ds:datastoreItem xmlns:ds="http://schemas.openxmlformats.org/officeDocument/2006/customXml" ds:itemID="{A7FA4801-07C2-4616-9AF1-2F28AE420304}">
   <ds:schemaRefs>
     <ds:schemaRef ds:uri="http://schemas.openxmlformats.org/officeDocument/2006/bibliography"/>
   </ds:schemaRefs>
@@ -9781,7 +9284,7 @@
 </file>
 
 <file path=customXml/itemProps5.xml><?xml version="1.0" encoding="utf-8"?>
-<ds:datastoreItem xmlns:ds="http://schemas.openxmlformats.org/officeDocument/2006/customXml" ds:itemID="{A7FA4801-07C2-4616-9AF1-2F28AE420304}">
+<ds:datastoreItem xmlns:ds="http://schemas.openxmlformats.org/officeDocument/2006/customXml" ds:itemID="{248EF174-9266-438F-8480-91FBAFAA223B}">
   <ds:schemaRefs>
     <ds:schemaRef ds:uri="http://schemas.openxmlformats.org/officeDocument/2006/bibliography"/>
   </ds:schemaRefs>
